--- a/Programming with Mosh/Node.js The Complete Guide to Build RESTful API/02 Node Module System/02 Node Module System.docx
+++ b/Programming with Mosh/Node.js The Complete Guide to Build RESTful API/02 Node Module System/02 Node Module System.docx
@@ -637,10 +637,7 @@
         <w:t>our</w:t>
       </w:r>
       <w:r>
-        <w:t>selves</w:t>
-      </w:r>
-      <w:r>
-        <w:t>.</w:t>
+        <w:t>selves.</w:t>
       </w:r>
     </w:p>
     <w:p>
@@ -2608,8 +2605,6 @@
       <w:r>
         <w:t xml:space="preserve">override the value of the variable. </w:t>
       </w:r>
-      <w:bookmarkStart w:id="0" w:name="_GoBack"/>
-      <w:bookmarkEnd w:id="0"/>
       <w:r>
         <w:t xml:space="preserve">  </w:t>
       </w:r>
@@ -2709,16 +2704,6 @@
         </w:rPr>
         <w:t>);</w:t>
       </w:r>
-    </w:p>
-    <w:p>
-      <w:pPr>
-        <w:spacing w:after="0" w:line="0" w:lineRule="atLeast"/>
-      </w:pPr>
-    </w:p>
-    <w:p>
-      <w:pPr>
-        <w:spacing w:after="0" w:line="0" w:lineRule="atLeast"/>
-      </w:pPr>
     </w:p>
     <w:p>
       <w:pPr>
@@ -2735,19 +2720,1172 @@
           <w:color w:val="FF0000"/>
           <w:u w:val="single"/>
         </w:rPr>
-        <w:t xml:space="preserve">5) </w:t>
-      </w:r>
-      <w:r>
+        <w:t>5) Module Wrapper Function</w:t>
+      </w:r>
+      <w:r>
+        <w:t>:</w:t>
+      </w:r>
+    </w:p>
+    <w:p>
+      <w:pPr>
+        <w:spacing w:after="0" w:line="0" w:lineRule="atLeast"/>
+      </w:pPr>
+      <w:r>
+        <w:t xml:space="preserve">The variable and functions define in a module </w:t>
+      </w:r>
+      <w:r>
+        <w:t>are scoped that module. They are private and not visible from outside. Now we will show how node do this.</w:t>
+      </w:r>
+    </w:p>
+    <w:p>
+      <w:pPr>
+        <w:spacing w:after="0" w:line="0" w:lineRule="atLeast"/>
+      </w:pPr>
+    </w:p>
+    <w:p>
+      <w:pPr>
+        <w:spacing w:after="0" w:line="0" w:lineRule="atLeast"/>
+      </w:pPr>
+      <w:r>
+        <w:t>Write the following code in the first line of app.js file and run the file.</w:t>
+      </w:r>
+    </w:p>
+    <w:p>
+      <w:pPr>
+        <w:spacing w:after="0" w:line="0" w:lineRule="atLeast"/>
+      </w:pPr>
+    </w:p>
+    <w:p>
+      <w:pPr>
+        <w:shd w:val="clear" w:color="auto" w:fill="1F2430"/>
+        <w:spacing w:after="0" w:line="330" w:lineRule="atLeast"/>
+        <w:rPr>
+          <w:rFonts w:ascii="Consolas" w:eastAsia="Times New Roman" w:hAnsi="Consolas" w:cs="Times New Roman"/>
+          <w:color w:val="CBCCC6"/>
+          <w:sz w:val="24"/>
+          <w:szCs w:val="24"/>
+        </w:rPr>
+      </w:pPr>
+      <w:r>
+        <w:rPr>
+          <w:rFonts w:ascii="Consolas" w:eastAsia="Times New Roman" w:hAnsi="Consolas" w:cs="Times New Roman"/>
+          <w:color w:val="FFA759"/>
+          <w:sz w:val="24"/>
+          <w:szCs w:val="24"/>
+        </w:rPr>
+        <w:t>var</w:t>
+      </w:r>
+      <w:r>
+        <w:rPr>
+          <w:rFonts w:ascii="Consolas" w:eastAsia="Times New Roman" w:hAnsi="Consolas" w:cs="Times New Roman"/>
+          <w:color w:val="CBCCC6"/>
+          <w:sz w:val="24"/>
+          <w:szCs w:val="24"/>
+        </w:rPr>
+        <w:t xml:space="preserve"> x </w:t>
+      </w:r>
+      <w:r>
+        <w:rPr>
+          <w:rFonts w:ascii="Consolas" w:eastAsia="Times New Roman" w:hAnsi="Consolas" w:cs="Times New Roman"/>
+          <w:color w:val="F29E74"/>
+          <w:sz w:val="24"/>
+          <w:szCs w:val="24"/>
+        </w:rPr>
+        <w:t>=</w:t>
+      </w:r>
+      <w:r>
+        <w:rPr>
+          <w:rFonts w:ascii="Consolas" w:eastAsia="Times New Roman" w:hAnsi="Consolas" w:cs="Times New Roman"/>
+          <w:color w:val="CBCCC6"/>
+          <w:sz w:val="24"/>
+          <w:szCs w:val="24"/>
+        </w:rPr>
+        <w:t>;</w:t>
+      </w:r>
+    </w:p>
+    <w:p>
+      <w:pPr>
+        <w:spacing w:after="0" w:line="0" w:lineRule="atLeast"/>
+      </w:pPr>
+    </w:p>
+    <w:p>
+      <w:pPr>
+        <w:spacing w:after="0" w:line="0" w:lineRule="atLeast"/>
+      </w:pPr>
+      <w:r>
+        <w:t xml:space="preserve">We will get the following error. </w:t>
+      </w:r>
+    </w:p>
+    <w:p>
+      <w:pPr>
+        <w:spacing w:after="0" w:line="0" w:lineRule="atLeast"/>
+      </w:pPr>
+    </w:p>
+    <w:p>
+      <w:pPr>
+        <w:spacing w:after="0" w:line="0" w:lineRule="atLeast"/>
+      </w:pPr>
+      <w:r>
+        <w:rPr>
+          <w:noProof/>
+        </w:rPr>
+        <w:drawing>
+          <wp:inline distT="0" distB="0" distL="0" distR="0" wp14:anchorId="511401FD" wp14:editId="2D77F610">
+            <wp:extent cx="5553075" cy="2600325"/>
+            <wp:effectExtent l="0" t="0" r="9525" b="9525"/>
+            <wp:docPr id="1" name="Picture 1"/>
+            <wp:cNvGraphicFramePr>
+              <a:graphicFrameLocks xmlns:a="http://schemas.openxmlformats.org/drawingml/2006/main" noChangeAspect="1"/>
+            </wp:cNvGraphicFramePr>
+            <a:graphic xmlns:a="http://schemas.openxmlformats.org/drawingml/2006/main">
+              <a:graphicData uri="http://schemas.openxmlformats.org/drawingml/2006/picture">
+                <pic:pic xmlns:pic="http://schemas.openxmlformats.org/drawingml/2006/picture">
+                  <pic:nvPicPr>
+                    <pic:cNvPr id="0" name="Picture 1"/>
+                    <pic:cNvPicPr>
+                      <a:picLocks noChangeAspect="1" noChangeArrowheads="1"/>
+                    </pic:cNvPicPr>
+                  </pic:nvPicPr>
+                  <pic:blipFill>
+                    <a:blip r:embed="rId5">
+                      <a:extLst>
+                        <a:ext uri="{28A0092B-C50C-407E-A947-70E740481C1C}">
+                          <a14:useLocalDpi xmlns:a14="http://schemas.microsoft.com/office/drawing/2010/main" val="0"/>
+                        </a:ext>
+                      </a:extLst>
+                    </a:blip>
+                    <a:srcRect/>
+                    <a:stretch>
+                      <a:fillRect/>
+                    </a:stretch>
+                  </pic:blipFill>
+                  <pic:spPr bwMode="auto">
+                    <a:xfrm>
+                      <a:off x="0" y="0"/>
+                      <a:ext cx="5553075" cy="2600325"/>
+                    </a:xfrm>
+                    <a:prstGeom prst="rect">
+                      <a:avLst/>
+                    </a:prstGeom>
+                    <a:noFill/>
+                    <a:ln>
+                      <a:noFill/>
+                    </a:ln>
+                  </pic:spPr>
+                </pic:pic>
+              </a:graphicData>
+            </a:graphic>
+          </wp:inline>
+        </w:drawing>
+      </w:r>
+    </w:p>
+    <w:p>
+      <w:pPr>
+        <w:spacing w:after="0" w:line="0" w:lineRule="atLeast"/>
         <w:rPr>
           <w:b/>
           <w:color w:val="FF0000"/>
           <w:u w:val="single"/>
         </w:rPr>
+      </w:pPr>
+    </w:p>
+    <w:p>
+      <w:pPr>
+        <w:spacing w:after="0" w:line="0" w:lineRule="atLeast"/>
+      </w:pPr>
+      <w:r>
+        <w:t xml:space="preserve">We get an error </w:t>
+      </w:r>
+      <w:r>
+        <w:t>"</w:t>
+      </w:r>
+      <w:proofErr w:type="spellStart"/>
+      <w:r>
+        <w:t>SyntaxError</w:t>
+      </w:r>
+      <w:proofErr w:type="spellEnd"/>
+      <w:r>
+        <w:t xml:space="preserve">: Unexpected </w:t>
+      </w:r>
+      <w:proofErr w:type="gramStart"/>
+      <w:r>
+        <w:t>token ;</w:t>
+      </w:r>
+      <w:proofErr w:type="gramEnd"/>
+      <w:r>
+        <w:t>"</w:t>
+      </w:r>
+      <w:r>
+        <w:t xml:space="preserve">. Above this line we see a function declaration. </w:t>
+      </w:r>
+    </w:p>
+    <w:p>
+      <w:pPr>
+        <w:spacing w:after="0" w:line="0" w:lineRule="atLeast"/>
+      </w:pPr>
+    </w:p>
+    <w:p>
+      <w:pPr>
+        <w:spacing w:after="0" w:line="0" w:lineRule="atLeast"/>
+        <w:ind w:firstLine="720"/>
+        <w:rPr>
+          <w:rFonts w:ascii="Courier New" w:hAnsi="Courier New" w:cs="Courier New"/>
+          <w:color w:val="00B0F0"/>
+        </w:rPr>
+      </w:pPr>
+      <w:r>
+        <w:rPr>
+          <w:rFonts w:ascii="Courier New" w:hAnsi="Courier New" w:cs="Courier New"/>
+          <w:color w:val="00B0F0"/>
+        </w:rPr>
+        <w:t>(function (exports, require, module, __filename, __</w:t>
+      </w:r>
+      <w:proofErr w:type="spellStart"/>
+      <w:r>
+        <w:rPr>
+          <w:rFonts w:ascii="Courier New" w:hAnsi="Courier New" w:cs="Courier New"/>
+          <w:color w:val="00B0F0"/>
+        </w:rPr>
+        <w:t>dirname</w:t>
+      </w:r>
+      <w:proofErr w:type="spellEnd"/>
+      <w:r>
+        <w:rPr>
+          <w:rFonts w:ascii="Courier New" w:hAnsi="Courier New" w:cs="Courier New"/>
+          <w:color w:val="00B0F0"/>
+        </w:rPr>
+        <w:t>)</w:t>
+      </w:r>
+    </w:p>
+    <w:p>
+      <w:pPr>
+        <w:spacing w:after="0" w:line="0" w:lineRule="atLeast"/>
+      </w:pPr>
+    </w:p>
+    <w:p>
+      <w:pPr>
+        <w:spacing w:after="0" w:line="0" w:lineRule="atLeast"/>
+      </w:pPr>
+      <w:r>
+        <w:t>This function has few parameters. exports, require, module, __filename, and __</w:t>
+      </w:r>
+      <w:proofErr w:type="spellStart"/>
+      <w:r>
+        <w:t>dirname</w:t>
+      </w:r>
+      <w:proofErr w:type="spellEnd"/>
+      <w:r>
+        <w:t xml:space="preserve">. </w:t>
+      </w:r>
+      <w:r>
+        <w:t xml:space="preserve">Which code we write in our program node don’t execute its directly. Internally node wraps it inside a function. </w:t>
+      </w:r>
+      <w:r>
+        <w:t xml:space="preserve">At runtime our code </w:t>
+      </w:r>
+      <w:r>
+        <w:t>converts</w:t>
+      </w:r>
+      <w:r>
+        <w:t xml:space="preserve"> as following </w:t>
+      </w:r>
+    </w:p>
+    <w:p>
+      <w:pPr>
+        <w:spacing w:after="0" w:line="0" w:lineRule="atLeast"/>
+      </w:pPr>
+    </w:p>
+    <w:p>
+      <w:pPr>
+        <w:shd w:val="clear" w:color="auto" w:fill="1F2430"/>
+        <w:spacing w:after="0" w:line="330" w:lineRule="atLeast"/>
+        <w:rPr>
+          <w:rFonts w:ascii="Consolas" w:eastAsia="Times New Roman" w:hAnsi="Consolas" w:cs="Times New Roman"/>
+          <w:color w:val="CBCCC6"/>
+          <w:sz w:val="24"/>
+          <w:szCs w:val="24"/>
+        </w:rPr>
+      </w:pPr>
+      <w:r>
+        <w:rPr>
+          <w:rFonts w:ascii="Consolas" w:eastAsia="Times New Roman" w:hAnsi="Consolas" w:cs="Times New Roman"/>
+          <w:color w:val="CBCCC6"/>
+          <w:sz w:val="24"/>
+          <w:szCs w:val="24"/>
+        </w:rPr>
+        <w:t>(</w:t>
+      </w:r>
+      <w:proofErr w:type="gramStart"/>
+      <w:r>
+        <w:rPr>
+          <w:rFonts w:ascii="Consolas" w:eastAsia="Times New Roman" w:hAnsi="Consolas" w:cs="Times New Roman"/>
+          <w:color w:val="FFA759"/>
+          <w:sz w:val="24"/>
+          <w:szCs w:val="24"/>
+        </w:rPr>
+        <w:t>function</w:t>
+      </w:r>
+      <w:r>
+        <w:rPr>
+          <w:rFonts w:ascii="Consolas" w:eastAsia="Times New Roman" w:hAnsi="Consolas" w:cs="Times New Roman"/>
+          <w:color w:val="CBCCC6"/>
+          <w:sz w:val="24"/>
+          <w:szCs w:val="24"/>
+        </w:rPr>
+        <w:t>(</w:t>
+      </w:r>
+      <w:proofErr w:type="gramEnd"/>
+      <w:r>
+        <w:rPr>
+          <w:rFonts w:ascii="Consolas" w:eastAsia="Times New Roman" w:hAnsi="Consolas" w:cs="Times New Roman"/>
+          <w:color w:val="D4BFFF"/>
+          <w:sz w:val="24"/>
+          <w:szCs w:val="24"/>
+        </w:rPr>
+        <w:t>exports</w:t>
+      </w:r>
+      <w:r>
+        <w:rPr>
+          <w:rFonts w:ascii="Consolas" w:eastAsia="Times New Roman" w:hAnsi="Consolas" w:cs="Times New Roman"/>
+          <w:color w:val="CBCCC6"/>
+          <w:sz w:val="24"/>
+          <w:szCs w:val="24"/>
+        </w:rPr>
+        <w:t xml:space="preserve">, </w:t>
+      </w:r>
+      <w:r>
+        <w:rPr>
+          <w:rFonts w:ascii="Consolas" w:eastAsia="Times New Roman" w:hAnsi="Consolas" w:cs="Times New Roman"/>
+          <w:color w:val="D4BFFF"/>
+          <w:sz w:val="24"/>
+          <w:szCs w:val="24"/>
+        </w:rPr>
+        <w:t>require</w:t>
+      </w:r>
+      <w:r>
+        <w:rPr>
+          <w:rFonts w:ascii="Consolas" w:eastAsia="Times New Roman" w:hAnsi="Consolas" w:cs="Times New Roman"/>
+          <w:color w:val="CBCCC6"/>
+          <w:sz w:val="24"/>
+          <w:szCs w:val="24"/>
+        </w:rPr>
+        <w:t xml:space="preserve">, </w:t>
+      </w:r>
+      <w:r>
+        <w:rPr>
+          <w:rFonts w:ascii="Consolas" w:eastAsia="Times New Roman" w:hAnsi="Consolas" w:cs="Times New Roman"/>
+          <w:color w:val="D4BFFF"/>
+          <w:sz w:val="24"/>
+          <w:szCs w:val="24"/>
+        </w:rPr>
+        <w:t>module</w:t>
+      </w:r>
+      <w:r>
+        <w:rPr>
+          <w:rFonts w:ascii="Consolas" w:eastAsia="Times New Roman" w:hAnsi="Consolas" w:cs="Times New Roman"/>
+          <w:color w:val="CBCCC6"/>
+          <w:sz w:val="24"/>
+          <w:szCs w:val="24"/>
+        </w:rPr>
+        <w:t xml:space="preserve">, </w:t>
+      </w:r>
+      <w:r>
+        <w:rPr>
+          <w:rFonts w:ascii="Consolas" w:eastAsia="Times New Roman" w:hAnsi="Consolas" w:cs="Times New Roman"/>
+          <w:color w:val="D4BFFF"/>
+          <w:sz w:val="24"/>
+          <w:szCs w:val="24"/>
+        </w:rPr>
+        <w:t>__filename</w:t>
+      </w:r>
+      <w:r>
+        <w:rPr>
+          <w:rFonts w:ascii="Consolas" w:eastAsia="Times New Roman" w:hAnsi="Consolas" w:cs="Times New Roman"/>
+          <w:color w:val="CBCCC6"/>
+          <w:sz w:val="24"/>
+          <w:szCs w:val="24"/>
+        </w:rPr>
+        <w:t xml:space="preserve">, </w:t>
+      </w:r>
+      <w:r>
+        <w:rPr>
+          <w:rFonts w:ascii="Consolas" w:eastAsia="Times New Roman" w:hAnsi="Consolas" w:cs="Times New Roman"/>
+          <w:color w:val="D4BFFF"/>
+          <w:sz w:val="24"/>
+          <w:szCs w:val="24"/>
+        </w:rPr>
+        <w:t>__</w:t>
+      </w:r>
+      <w:proofErr w:type="spellStart"/>
+      <w:r>
+        <w:rPr>
+          <w:rFonts w:ascii="Consolas" w:eastAsia="Times New Roman" w:hAnsi="Consolas" w:cs="Times New Roman"/>
+          <w:color w:val="D4BFFF"/>
+          <w:sz w:val="24"/>
+          <w:szCs w:val="24"/>
+        </w:rPr>
+        <w:t>dirname</w:t>
+      </w:r>
+      <w:proofErr w:type="spellEnd"/>
+      <w:r>
+        <w:rPr>
+          <w:rFonts w:ascii="Consolas" w:eastAsia="Times New Roman" w:hAnsi="Consolas" w:cs="Times New Roman"/>
+          <w:color w:val="CBCCC6"/>
+          <w:sz w:val="24"/>
+          <w:szCs w:val="24"/>
+        </w:rPr>
+        <w:t>) {</w:t>
+      </w:r>
+    </w:p>
+    <w:p>
+      <w:pPr>
+        <w:shd w:val="clear" w:color="auto" w:fill="1F2430"/>
+        <w:spacing w:after="0" w:line="330" w:lineRule="atLeast"/>
+        <w:rPr>
+          <w:rFonts w:ascii="Consolas" w:eastAsia="Times New Roman" w:hAnsi="Consolas" w:cs="Times New Roman"/>
+          <w:color w:val="CBCCC6"/>
+          <w:sz w:val="24"/>
+          <w:szCs w:val="24"/>
+        </w:rPr>
+      </w:pPr>
+      <w:r>
+        <w:rPr>
+          <w:rFonts w:ascii="Consolas" w:eastAsia="Times New Roman" w:hAnsi="Consolas" w:cs="Times New Roman"/>
+          <w:color w:val="CBCCC6"/>
+          <w:sz w:val="24"/>
+          <w:szCs w:val="24"/>
+        </w:rPr>
+        <w:t xml:space="preserve">  </w:t>
+      </w:r>
+      <w:r>
+        <w:rPr>
+          <w:rFonts w:ascii="Consolas" w:eastAsia="Times New Roman" w:hAnsi="Consolas" w:cs="Times New Roman"/>
+          <w:color w:val="FFA759"/>
+          <w:sz w:val="24"/>
+          <w:szCs w:val="24"/>
+        </w:rPr>
+        <w:t>var</w:t>
+      </w:r>
+      <w:r>
+        <w:rPr>
+          <w:rFonts w:ascii="Consolas" w:eastAsia="Times New Roman" w:hAnsi="Consolas" w:cs="Times New Roman"/>
+          <w:color w:val="CBCCC6"/>
+          <w:sz w:val="24"/>
+          <w:szCs w:val="24"/>
+        </w:rPr>
+        <w:t xml:space="preserve"> </w:t>
+      </w:r>
+      <w:proofErr w:type="spellStart"/>
+      <w:r>
+        <w:rPr>
+          <w:rFonts w:ascii="Consolas" w:eastAsia="Times New Roman" w:hAnsi="Consolas" w:cs="Times New Roman"/>
+          <w:color w:val="CBCCC6"/>
+          <w:sz w:val="24"/>
+          <w:szCs w:val="24"/>
+        </w:rPr>
+        <w:t>url</w:t>
+      </w:r>
+      <w:proofErr w:type="spellEnd"/>
+      <w:r>
+        <w:rPr>
+          <w:rFonts w:ascii="Consolas" w:eastAsia="Times New Roman" w:hAnsi="Consolas" w:cs="Times New Roman"/>
+          <w:color w:val="CBCCC6"/>
+          <w:sz w:val="24"/>
+          <w:szCs w:val="24"/>
+        </w:rPr>
+        <w:t xml:space="preserve"> </w:t>
+      </w:r>
+      <w:r>
+        <w:rPr>
+          <w:rFonts w:ascii="Consolas" w:eastAsia="Times New Roman" w:hAnsi="Consolas" w:cs="Times New Roman"/>
+          <w:color w:val="F29E74"/>
+          <w:sz w:val="24"/>
+          <w:szCs w:val="24"/>
+        </w:rPr>
+        <w:t>=</w:t>
+      </w:r>
+      <w:r>
+        <w:rPr>
+          <w:rFonts w:ascii="Consolas" w:eastAsia="Times New Roman" w:hAnsi="Consolas" w:cs="Times New Roman"/>
+          <w:color w:val="CBCCC6"/>
+          <w:sz w:val="24"/>
+          <w:szCs w:val="24"/>
+        </w:rPr>
+        <w:t xml:space="preserve"> </w:t>
+      </w:r>
+      <w:r>
+        <w:rPr>
+          <w:rFonts w:ascii="Consolas" w:eastAsia="Times New Roman" w:hAnsi="Consolas" w:cs="Times New Roman"/>
+          <w:color w:val="BAE67E"/>
+          <w:sz w:val="24"/>
+          <w:szCs w:val="24"/>
+        </w:rPr>
+        <w:t>"http://mylogger.io/log"</w:t>
+      </w:r>
+      <w:r>
+        <w:rPr>
+          <w:rFonts w:ascii="Consolas" w:eastAsia="Times New Roman" w:hAnsi="Consolas" w:cs="Times New Roman"/>
+          <w:color w:val="CBCCC6"/>
+          <w:sz w:val="24"/>
+          <w:szCs w:val="24"/>
+        </w:rPr>
+        <w:t>;</w:t>
+      </w:r>
+    </w:p>
+    <w:p>
+      <w:pPr>
+        <w:shd w:val="clear" w:color="auto" w:fill="1F2430"/>
+        <w:spacing w:after="0" w:line="330" w:lineRule="atLeast"/>
+        <w:rPr>
+          <w:rFonts w:ascii="Consolas" w:eastAsia="Times New Roman" w:hAnsi="Consolas" w:cs="Times New Roman"/>
+          <w:color w:val="CBCCC6"/>
+          <w:sz w:val="24"/>
+          <w:szCs w:val="24"/>
+        </w:rPr>
+      </w:pPr>
+    </w:p>
+    <w:p>
+      <w:pPr>
+        <w:shd w:val="clear" w:color="auto" w:fill="1F2430"/>
+        <w:spacing w:after="0" w:line="330" w:lineRule="atLeast"/>
+        <w:rPr>
+          <w:rFonts w:ascii="Consolas" w:eastAsia="Times New Roman" w:hAnsi="Consolas" w:cs="Times New Roman"/>
+          <w:color w:val="CBCCC6"/>
+          <w:sz w:val="24"/>
+          <w:szCs w:val="24"/>
+        </w:rPr>
+      </w:pPr>
+      <w:r>
+        <w:rPr>
+          <w:rFonts w:ascii="Consolas" w:eastAsia="Times New Roman" w:hAnsi="Consolas" w:cs="Times New Roman"/>
+          <w:color w:val="CBCCC6"/>
+          <w:sz w:val="24"/>
+          <w:szCs w:val="24"/>
+        </w:rPr>
+        <w:t xml:space="preserve">  </w:t>
+      </w:r>
+      <w:r>
+        <w:rPr>
+          <w:rFonts w:ascii="Consolas" w:eastAsia="Times New Roman" w:hAnsi="Consolas" w:cs="Times New Roman"/>
+          <w:color w:val="FFA759"/>
+          <w:sz w:val="24"/>
+          <w:szCs w:val="24"/>
+        </w:rPr>
+        <w:t>function</w:t>
+      </w:r>
+      <w:r>
+        <w:rPr>
+          <w:rFonts w:ascii="Consolas" w:eastAsia="Times New Roman" w:hAnsi="Consolas" w:cs="Times New Roman"/>
+          <w:color w:val="CBCCC6"/>
+          <w:sz w:val="24"/>
+          <w:szCs w:val="24"/>
+        </w:rPr>
+        <w:t xml:space="preserve"> </w:t>
+      </w:r>
+      <w:r>
+        <w:rPr>
+          <w:rFonts w:ascii="Consolas" w:eastAsia="Times New Roman" w:hAnsi="Consolas" w:cs="Times New Roman"/>
+          <w:color w:val="FFD580"/>
+          <w:sz w:val="24"/>
+          <w:szCs w:val="24"/>
+        </w:rPr>
+        <w:t>log</w:t>
+      </w:r>
+      <w:r>
+        <w:rPr>
+          <w:rFonts w:ascii="Consolas" w:eastAsia="Times New Roman" w:hAnsi="Consolas" w:cs="Times New Roman"/>
+          <w:color w:val="CBCCC6"/>
+          <w:sz w:val="24"/>
+          <w:szCs w:val="24"/>
+        </w:rPr>
+        <w:t>(</w:t>
+      </w:r>
+      <w:r>
+        <w:rPr>
+          <w:rFonts w:ascii="Consolas" w:eastAsia="Times New Roman" w:hAnsi="Consolas" w:cs="Times New Roman"/>
+          <w:color w:val="D4BFFF"/>
+          <w:sz w:val="24"/>
+          <w:szCs w:val="24"/>
+        </w:rPr>
+        <w:t>message</w:t>
+      </w:r>
+      <w:r>
+        <w:rPr>
+          <w:rFonts w:ascii="Consolas" w:eastAsia="Times New Roman" w:hAnsi="Consolas" w:cs="Times New Roman"/>
+          <w:color w:val="CBCCC6"/>
+          <w:sz w:val="24"/>
+          <w:szCs w:val="24"/>
+        </w:rPr>
+        <w:t>) {</w:t>
+      </w:r>
+    </w:p>
+    <w:p>
+      <w:pPr>
+        <w:shd w:val="clear" w:color="auto" w:fill="1F2430"/>
+        <w:spacing w:after="0" w:line="330" w:lineRule="atLeast"/>
+        <w:rPr>
+          <w:rFonts w:ascii="Consolas" w:eastAsia="Times New Roman" w:hAnsi="Consolas" w:cs="Times New Roman"/>
+          <w:color w:val="CBCCC6"/>
+          <w:sz w:val="24"/>
+          <w:szCs w:val="24"/>
+        </w:rPr>
+      </w:pPr>
+      <w:r>
+        <w:rPr>
+          <w:rFonts w:ascii="Consolas" w:eastAsia="Times New Roman" w:hAnsi="Consolas" w:cs="Times New Roman"/>
+          <w:color w:val="CBCCC6"/>
+          <w:sz w:val="24"/>
+          <w:szCs w:val="24"/>
+        </w:rPr>
+        <w:t xml:space="preserve">    </w:t>
+      </w:r>
+      <w:r>
+        <w:rPr>
+          <w:rFonts w:ascii="Consolas" w:eastAsia="Times New Roman" w:hAnsi="Consolas" w:cs="Times New Roman"/>
+          <w:color w:val="5CCFE6"/>
+          <w:sz w:val="24"/>
+          <w:szCs w:val="24"/>
+        </w:rPr>
+        <w:t>console</w:t>
+      </w:r>
+      <w:r>
+        <w:rPr>
+          <w:rFonts w:ascii="Consolas" w:eastAsia="Times New Roman" w:hAnsi="Consolas" w:cs="Times New Roman"/>
+          <w:color w:val="F29E74"/>
+          <w:sz w:val="24"/>
+          <w:szCs w:val="24"/>
+        </w:rPr>
+        <w:t>.</w:t>
+      </w:r>
+      <w:r>
+        <w:rPr>
+          <w:rFonts w:ascii="Consolas" w:eastAsia="Times New Roman" w:hAnsi="Consolas" w:cs="Times New Roman"/>
+          <w:color w:val="F28779"/>
+          <w:sz w:val="24"/>
+          <w:szCs w:val="24"/>
+        </w:rPr>
+        <w:t>log</w:t>
+      </w:r>
+      <w:r>
+        <w:rPr>
+          <w:rFonts w:ascii="Consolas" w:eastAsia="Times New Roman" w:hAnsi="Consolas" w:cs="Times New Roman"/>
+          <w:color w:val="CBCCC6"/>
+          <w:sz w:val="24"/>
+          <w:szCs w:val="24"/>
+        </w:rPr>
+        <w:t>(message);</w:t>
+      </w:r>
+    </w:p>
+    <w:p>
+      <w:pPr>
+        <w:shd w:val="clear" w:color="auto" w:fill="1F2430"/>
+        <w:spacing w:after="0" w:line="330" w:lineRule="atLeast"/>
+        <w:rPr>
+          <w:rFonts w:ascii="Consolas" w:eastAsia="Times New Roman" w:hAnsi="Consolas" w:cs="Times New Roman"/>
+          <w:color w:val="CBCCC6"/>
+          <w:sz w:val="24"/>
+          <w:szCs w:val="24"/>
+        </w:rPr>
+      </w:pPr>
+      <w:r>
+        <w:rPr>
+          <w:rFonts w:ascii="Consolas" w:eastAsia="Times New Roman" w:hAnsi="Consolas" w:cs="Times New Roman"/>
+          <w:color w:val="CBCCC6"/>
+          <w:sz w:val="24"/>
+          <w:szCs w:val="24"/>
+        </w:rPr>
+        <w:t xml:space="preserve">  }</w:t>
+      </w:r>
+    </w:p>
+    <w:p>
+      <w:pPr>
+        <w:shd w:val="clear" w:color="auto" w:fill="1F2430"/>
+        <w:spacing w:after="0" w:line="330" w:lineRule="atLeast"/>
+        <w:rPr>
+          <w:rFonts w:ascii="Consolas" w:eastAsia="Times New Roman" w:hAnsi="Consolas" w:cs="Times New Roman"/>
+          <w:color w:val="CBCCC6"/>
+          <w:sz w:val="24"/>
+          <w:szCs w:val="24"/>
+        </w:rPr>
+      </w:pPr>
+    </w:p>
+    <w:p>
+      <w:pPr>
+        <w:shd w:val="clear" w:color="auto" w:fill="1F2430"/>
+        <w:spacing w:after="0" w:line="330" w:lineRule="atLeast"/>
+        <w:rPr>
+          <w:rFonts w:ascii="Consolas" w:eastAsia="Times New Roman" w:hAnsi="Consolas" w:cs="Times New Roman"/>
+          <w:color w:val="CBCCC6"/>
+          <w:sz w:val="24"/>
+          <w:szCs w:val="24"/>
+        </w:rPr>
+      </w:pPr>
+      <w:r>
+        <w:rPr>
+          <w:rFonts w:ascii="Consolas" w:eastAsia="Times New Roman" w:hAnsi="Consolas" w:cs="Times New Roman"/>
+          <w:color w:val="CBCCC6"/>
+          <w:sz w:val="24"/>
+          <w:szCs w:val="24"/>
+        </w:rPr>
+        <w:t xml:space="preserve">  </w:t>
+      </w:r>
+      <w:r>
+        <w:rPr>
+          <w:rFonts w:ascii="Consolas" w:eastAsia="Times New Roman" w:hAnsi="Consolas" w:cs="Times New Roman"/>
+          <w:color w:val="5CCFE6"/>
+          <w:sz w:val="24"/>
+          <w:szCs w:val="24"/>
+        </w:rPr>
+        <w:t>module</w:t>
+      </w:r>
+      <w:r>
+        <w:rPr>
+          <w:rFonts w:ascii="Consolas" w:eastAsia="Times New Roman" w:hAnsi="Consolas" w:cs="Times New Roman"/>
+          <w:color w:val="F29E74"/>
+          <w:sz w:val="24"/>
+          <w:szCs w:val="24"/>
+        </w:rPr>
+        <w:t>.</w:t>
+      </w:r>
+      <w:r>
+        <w:rPr>
+          <w:rFonts w:ascii="Consolas" w:eastAsia="Times New Roman" w:hAnsi="Consolas" w:cs="Times New Roman"/>
+          <w:color w:val="5CCFE6"/>
+          <w:sz w:val="24"/>
+          <w:szCs w:val="24"/>
+        </w:rPr>
+        <w:t>exports</w:t>
+      </w:r>
+      <w:r>
+        <w:rPr>
+          <w:rFonts w:ascii="Consolas" w:eastAsia="Times New Roman" w:hAnsi="Consolas" w:cs="Times New Roman"/>
+          <w:color w:val="F29E74"/>
+          <w:sz w:val="24"/>
+          <w:szCs w:val="24"/>
+        </w:rPr>
+        <w:t>.</w:t>
+      </w:r>
+      <w:r>
+        <w:rPr>
+          <w:rFonts w:ascii="Consolas" w:eastAsia="Times New Roman" w:hAnsi="Consolas" w:cs="Times New Roman"/>
+          <w:color w:val="CBCCC6"/>
+          <w:sz w:val="24"/>
+          <w:szCs w:val="24"/>
+        </w:rPr>
+        <w:t xml:space="preserve">log </w:t>
+      </w:r>
+      <w:r>
+        <w:rPr>
+          <w:rFonts w:ascii="Consolas" w:eastAsia="Times New Roman" w:hAnsi="Consolas" w:cs="Times New Roman"/>
+          <w:color w:val="F29E74"/>
+          <w:sz w:val="24"/>
+          <w:szCs w:val="24"/>
+        </w:rPr>
+        <w:t>=</w:t>
+      </w:r>
+      <w:r>
+        <w:rPr>
+          <w:rFonts w:ascii="Consolas" w:eastAsia="Times New Roman" w:hAnsi="Consolas" w:cs="Times New Roman"/>
+          <w:color w:val="CBCCC6"/>
+          <w:sz w:val="24"/>
+          <w:szCs w:val="24"/>
+        </w:rPr>
+        <w:t xml:space="preserve"> log;</w:t>
+      </w:r>
+    </w:p>
+    <w:p>
+      <w:pPr>
+        <w:shd w:val="clear" w:color="auto" w:fill="1F2430"/>
+        <w:spacing w:after="0" w:line="330" w:lineRule="atLeast"/>
+        <w:rPr>
+          <w:rFonts w:ascii="Consolas" w:eastAsia="Times New Roman" w:hAnsi="Consolas" w:cs="Times New Roman"/>
+          <w:color w:val="CBCCC6"/>
+          <w:sz w:val="24"/>
+          <w:szCs w:val="24"/>
+        </w:rPr>
+      </w:pPr>
+      <w:r>
+        <w:rPr>
+          <w:rFonts w:ascii="Consolas" w:eastAsia="Times New Roman" w:hAnsi="Consolas" w:cs="Times New Roman"/>
+          <w:color w:val="CBCCC6"/>
+          <w:sz w:val="24"/>
+          <w:szCs w:val="24"/>
+        </w:rPr>
+        <w:t>});</w:t>
+      </w:r>
+    </w:p>
+    <w:p>
+      <w:pPr>
+        <w:spacing w:after="0" w:line="0" w:lineRule="atLeast"/>
+      </w:pPr>
+      <w:r>
+        <w:lastRenderedPageBreak/>
+        <w:t xml:space="preserve">We call this function as </w:t>
+      </w:r>
+      <w:r>
+        <w:t>"</w:t>
+      </w:r>
+      <w:r>
         <w:t>Module Wrapper Function</w:t>
       </w:r>
       <w:r>
+        <w:t>"</w:t>
+      </w:r>
+      <w:r>
+        <w:t>.</w:t>
+      </w:r>
+    </w:p>
+    <w:p>
+      <w:pPr>
+        <w:spacing w:after="0" w:line="0" w:lineRule="atLeast"/>
+      </w:pPr>
+    </w:p>
+    <w:p>
+      <w:pPr>
+        <w:spacing w:after="0" w:line="0" w:lineRule="atLeast"/>
+      </w:pPr>
+      <w:r>
+        <w:rPr>
+          <w:b/>
+          <w:u w:val="single"/>
+        </w:rPr>
+        <w:t>Note</w:t>
+      </w:r>
+      <w:r>
         <w:t>:</w:t>
       </w:r>
+    </w:p>
+    <w:p>
+      <w:pPr>
+        <w:spacing w:after="0" w:line="0" w:lineRule="atLeast"/>
+      </w:pPr>
+      <w:r>
+        <w:t>Actually,</w:t>
+      </w:r>
+      <w:r>
+        <w:t xml:space="preserve"> the function is much more complicated.</w:t>
+      </w:r>
+    </w:p>
+    <w:p>
+      <w:pPr>
+        <w:spacing w:after="0" w:line="0" w:lineRule="atLeast"/>
+      </w:pPr>
+    </w:p>
+    <w:p>
+      <w:pPr>
+        <w:shd w:val="clear" w:color="auto" w:fill="1F2430"/>
+        <w:spacing w:after="0" w:line="330" w:lineRule="atLeast"/>
+        <w:rPr>
+          <w:rFonts w:ascii="Consolas" w:eastAsia="Times New Roman" w:hAnsi="Consolas" w:cs="Times New Roman"/>
+          <w:color w:val="CBCCC6"/>
+          <w:sz w:val="24"/>
+          <w:szCs w:val="24"/>
+        </w:rPr>
+      </w:pPr>
+      <w:r>
+        <w:rPr>
+          <w:rFonts w:ascii="Consolas" w:eastAsia="Times New Roman" w:hAnsi="Consolas" w:cs="Times New Roman"/>
+          <w:color w:val="FFA759"/>
+          <w:sz w:val="24"/>
+          <w:szCs w:val="24"/>
+        </w:rPr>
+        <w:t>const</w:t>
+      </w:r>
+      <w:r>
+        <w:rPr>
+          <w:rFonts w:ascii="Consolas" w:eastAsia="Times New Roman" w:hAnsi="Consolas" w:cs="Times New Roman"/>
+          <w:color w:val="CBCCC6"/>
+          <w:sz w:val="24"/>
+          <w:szCs w:val="24"/>
+        </w:rPr>
+        <w:t xml:space="preserve"> logger </w:t>
+      </w:r>
+      <w:r>
+        <w:rPr>
+          <w:rFonts w:ascii="Consolas" w:eastAsia="Times New Roman" w:hAnsi="Consolas" w:cs="Times New Roman"/>
+          <w:color w:val="F29E74"/>
+          <w:sz w:val="24"/>
+          <w:szCs w:val="24"/>
+        </w:rPr>
+        <w:t>=</w:t>
+      </w:r>
+      <w:r>
+        <w:rPr>
+          <w:rFonts w:ascii="Consolas" w:eastAsia="Times New Roman" w:hAnsi="Consolas" w:cs="Times New Roman"/>
+          <w:color w:val="CBCCC6"/>
+          <w:sz w:val="24"/>
+          <w:szCs w:val="24"/>
+        </w:rPr>
+        <w:t xml:space="preserve"> </w:t>
+      </w:r>
+      <w:r>
+        <w:rPr>
+          <w:rFonts w:ascii="Consolas" w:eastAsia="Times New Roman" w:hAnsi="Consolas" w:cs="Times New Roman"/>
+          <w:color w:val="F28779"/>
+          <w:sz w:val="24"/>
+          <w:szCs w:val="24"/>
+        </w:rPr>
+        <w:t>require</w:t>
+      </w:r>
+      <w:r>
+        <w:rPr>
+          <w:rFonts w:ascii="Consolas" w:eastAsia="Times New Roman" w:hAnsi="Consolas" w:cs="Times New Roman"/>
+          <w:color w:val="CBCCC6"/>
+          <w:sz w:val="24"/>
+          <w:szCs w:val="24"/>
+        </w:rPr>
+        <w:t>(</w:t>
+      </w:r>
+      <w:proofErr w:type="gramStart"/>
+      <w:r>
+        <w:rPr>
+          <w:rFonts w:ascii="Consolas" w:eastAsia="Times New Roman" w:hAnsi="Consolas" w:cs="Times New Roman"/>
+          <w:color w:val="BAE67E"/>
+          <w:sz w:val="24"/>
+          <w:szCs w:val="24"/>
+        </w:rPr>
+        <w:t>"./</w:t>
+      </w:r>
+      <w:proofErr w:type="gramEnd"/>
+      <w:r>
+        <w:rPr>
+          <w:rFonts w:ascii="Consolas" w:eastAsia="Times New Roman" w:hAnsi="Consolas" w:cs="Times New Roman"/>
+          <w:color w:val="BAE67E"/>
+          <w:sz w:val="24"/>
+          <w:szCs w:val="24"/>
+        </w:rPr>
+        <w:t>logger"</w:t>
+      </w:r>
+      <w:r>
+        <w:rPr>
+          <w:rFonts w:ascii="Consolas" w:eastAsia="Times New Roman" w:hAnsi="Consolas" w:cs="Times New Roman"/>
+          <w:color w:val="CBCCC6"/>
+          <w:sz w:val="24"/>
+          <w:szCs w:val="24"/>
+        </w:rPr>
+        <w:t>);</w:t>
+      </w:r>
+    </w:p>
+    <w:p>
+      <w:pPr>
+        <w:shd w:val="clear" w:color="auto" w:fill="1F2430"/>
+        <w:spacing w:after="0" w:line="330" w:lineRule="atLeast"/>
+        <w:rPr>
+          <w:rFonts w:ascii="Consolas" w:eastAsia="Times New Roman" w:hAnsi="Consolas" w:cs="Times New Roman"/>
+          <w:color w:val="CBCCC6"/>
+          <w:sz w:val="24"/>
+          <w:szCs w:val="24"/>
+        </w:rPr>
+      </w:pPr>
+    </w:p>
+    <w:p>
+      <w:pPr>
+        <w:shd w:val="clear" w:color="auto" w:fill="1F2430"/>
+        <w:spacing w:after="0" w:line="330" w:lineRule="atLeast"/>
+        <w:rPr>
+          <w:rFonts w:ascii="Consolas" w:eastAsia="Times New Roman" w:hAnsi="Consolas" w:cs="Times New Roman"/>
+          <w:color w:val="CBCCC6"/>
+          <w:sz w:val="24"/>
+          <w:szCs w:val="24"/>
+        </w:rPr>
+      </w:pPr>
+      <w:r>
+        <w:rPr>
+          <w:rFonts w:ascii="Consolas" w:eastAsia="Times New Roman" w:hAnsi="Consolas" w:cs="Times New Roman"/>
+          <w:color w:val="CBCCC6"/>
+          <w:sz w:val="24"/>
+          <w:szCs w:val="24"/>
+        </w:rPr>
+        <w:t>logger</w:t>
+      </w:r>
+      <w:r>
+        <w:rPr>
+          <w:rFonts w:ascii="Consolas" w:eastAsia="Times New Roman" w:hAnsi="Consolas" w:cs="Times New Roman"/>
+          <w:color w:val="F29E74"/>
+          <w:sz w:val="24"/>
+          <w:szCs w:val="24"/>
+        </w:rPr>
+        <w:t>.</w:t>
+      </w:r>
+      <w:r>
+        <w:rPr>
+          <w:rFonts w:ascii="Consolas" w:eastAsia="Times New Roman" w:hAnsi="Consolas" w:cs="Times New Roman"/>
+          <w:color w:val="FFD580"/>
+          <w:sz w:val="24"/>
+          <w:szCs w:val="24"/>
+        </w:rPr>
+        <w:t>log</w:t>
+      </w:r>
+      <w:r>
+        <w:rPr>
+          <w:rFonts w:ascii="Consolas" w:eastAsia="Times New Roman" w:hAnsi="Consolas" w:cs="Times New Roman"/>
+          <w:color w:val="CBCCC6"/>
+          <w:sz w:val="24"/>
+          <w:szCs w:val="24"/>
+        </w:rPr>
+        <w:t>(</w:t>
+      </w:r>
+      <w:r>
+        <w:rPr>
+          <w:rFonts w:ascii="Consolas" w:eastAsia="Times New Roman" w:hAnsi="Consolas" w:cs="Times New Roman"/>
+          <w:color w:val="BAE67E"/>
+          <w:sz w:val="24"/>
+          <w:szCs w:val="24"/>
+        </w:rPr>
+        <w:t>"Ruhul"</w:t>
+      </w:r>
+      <w:r>
+        <w:rPr>
+          <w:rFonts w:ascii="Consolas" w:eastAsia="Times New Roman" w:hAnsi="Consolas" w:cs="Times New Roman"/>
+          <w:color w:val="CBCCC6"/>
+          <w:sz w:val="24"/>
+          <w:szCs w:val="24"/>
+        </w:rPr>
+        <w:t xml:space="preserve">); </w:t>
+      </w:r>
+      <w:r>
+        <w:rPr>
+          <w:rFonts w:ascii="Consolas" w:eastAsia="Times New Roman" w:hAnsi="Consolas" w:cs="Times New Roman"/>
+          <w:i/>
+          <w:iCs/>
+          <w:color w:val="5C6773"/>
+          <w:sz w:val="24"/>
+          <w:szCs w:val="24"/>
+        </w:rPr>
+        <w:t>//Ruhul</w:t>
+      </w:r>
+    </w:p>
+    <w:p>
+      <w:pPr>
+        <w:shd w:val="clear" w:color="auto" w:fill="1F2430"/>
+        <w:spacing w:after="0" w:line="330" w:lineRule="atLeast"/>
+        <w:rPr>
+          <w:rFonts w:ascii="Consolas" w:eastAsia="Times New Roman" w:hAnsi="Consolas" w:cs="Times New Roman"/>
+          <w:color w:val="CBCCC6"/>
+          <w:sz w:val="24"/>
+          <w:szCs w:val="24"/>
+        </w:rPr>
+      </w:pPr>
+    </w:p>
+    <w:p>
+      <w:pPr>
+        <w:shd w:val="clear" w:color="auto" w:fill="1F2430"/>
+        <w:spacing w:after="0" w:line="330" w:lineRule="atLeast"/>
+        <w:rPr>
+          <w:rFonts w:ascii="Consolas" w:eastAsia="Times New Roman" w:hAnsi="Consolas" w:cs="Times New Roman"/>
+          <w:color w:val="CBCCC6"/>
+          <w:sz w:val="24"/>
+          <w:szCs w:val="24"/>
+        </w:rPr>
+      </w:pPr>
+      <w:r>
+        <w:rPr>
+          <w:rFonts w:ascii="Consolas" w:eastAsia="Times New Roman" w:hAnsi="Consolas" w:cs="Times New Roman"/>
+          <w:i/>
+          <w:iCs/>
+          <w:color w:val="5C6773"/>
+          <w:sz w:val="24"/>
+          <w:szCs w:val="24"/>
+        </w:rPr>
+        <w:t>/*</w:t>
+      </w:r>
+    </w:p>
+    <w:p>
+      <w:pPr>
+        <w:shd w:val="clear" w:color="auto" w:fill="1F2430"/>
+        <w:spacing w:after="0" w:line="330" w:lineRule="atLeast"/>
+        <w:rPr>
+          <w:rFonts w:ascii="Consolas" w:eastAsia="Times New Roman" w:hAnsi="Consolas" w:cs="Times New Roman"/>
+          <w:color w:val="CBCCC6"/>
+          <w:sz w:val="24"/>
+          <w:szCs w:val="24"/>
+        </w:rPr>
+      </w:pPr>
+      <w:r>
+        <w:rPr>
+          <w:rFonts w:ascii="Consolas" w:eastAsia="Times New Roman" w:hAnsi="Consolas" w:cs="Times New Roman"/>
+          <w:i/>
+          <w:iCs/>
+          <w:color w:val="5C6773"/>
+          <w:sz w:val="24"/>
+          <w:szCs w:val="24"/>
+        </w:rPr>
+        <w:t>C:\Users\ruhul\Desktop\node-practice\logger.js</w:t>
+      </w:r>
+    </w:p>
+    <w:p>
+      <w:pPr>
+        <w:shd w:val="clear" w:color="auto" w:fill="1F2430"/>
+        <w:spacing w:after="0" w:line="330" w:lineRule="atLeast"/>
+        <w:rPr>
+          <w:rFonts w:ascii="Consolas" w:eastAsia="Times New Roman" w:hAnsi="Consolas" w:cs="Times New Roman"/>
+          <w:color w:val="CBCCC6"/>
+          <w:sz w:val="24"/>
+          <w:szCs w:val="24"/>
+        </w:rPr>
+      </w:pPr>
+      <w:r>
+        <w:rPr>
+          <w:rFonts w:ascii="Consolas" w:eastAsia="Times New Roman" w:hAnsi="Consolas" w:cs="Times New Roman"/>
+          <w:i/>
+          <w:iCs/>
+          <w:color w:val="5C6773"/>
+          <w:sz w:val="24"/>
+          <w:szCs w:val="24"/>
+        </w:rPr>
+        <w:t>C:\Users\ruhul\Desktop\node-practice</w:t>
+      </w:r>
+    </w:p>
+    <w:p>
+      <w:pPr>
+        <w:shd w:val="clear" w:color="auto" w:fill="1F2430"/>
+        <w:spacing w:after="0" w:line="330" w:lineRule="atLeast"/>
+        <w:rPr>
+          <w:rFonts w:ascii="Consolas" w:eastAsia="Times New Roman" w:hAnsi="Consolas" w:cs="Times New Roman"/>
+          <w:color w:val="CBCCC6"/>
+          <w:sz w:val="24"/>
+          <w:szCs w:val="24"/>
+        </w:rPr>
+      </w:pPr>
+      <w:r>
+        <w:rPr>
+          <w:rFonts w:ascii="Consolas" w:eastAsia="Times New Roman" w:hAnsi="Consolas" w:cs="Times New Roman"/>
+          <w:i/>
+          <w:iCs/>
+          <w:color w:val="5C6773"/>
+          <w:sz w:val="24"/>
+          <w:szCs w:val="24"/>
+        </w:rPr>
+        <w:t>Ruhul</w:t>
+      </w:r>
+    </w:p>
+    <w:p>
+      <w:pPr>
+        <w:shd w:val="clear" w:color="auto" w:fill="1F2430"/>
+        <w:spacing w:after="0" w:line="330" w:lineRule="atLeast"/>
+        <w:rPr>
+          <w:rFonts w:ascii="Consolas" w:eastAsia="Times New Roman" w:hAnsi="Consolas" w:cs="Times New Roman"/>
+          <w:color w:val="CBCCC6"/>
+          <w:sz w:val="24"/>
+          <w:szCs w:val="24"/>
+        </w:rPr>
+      </w:pPr>
+      <w:r>
+        <w:rPr>
+          <w:rFonts w:ascii="Consolas" w:eastAsia="Times New Roman" w:hAnsi="Consolas" w:cs="Times New Roman"/>
+          <w:i/>
+          <w:iCs/>
+          <w:color w:val="5C6773"/>
+          <w:sz w:val="24"/>
+          <w:szCs w:val="24"/>
+        </w:rPr>
+        <w:t>*/</w:t>
+      </w:r>
+    </w:p>
+    <w:p>
+      <w:pPr>
+        <w:spacing w:after="0" w:line="0" w:lineRule="atLeast"/>
+      </w:pPr>
     </w:p>
     <w:p>
       <w:pPr>
@@ -2759,19 +3897,1388 @@
           <w:color w:val="FF0000"/>
           <w:u w:val="single"/>
         </w:rPr>
-        <w:t xml:space="preserve">6) </w:t>
-      </w:r>
+        <w:t>6) Path Module</w:t>
+      </w:r>
+      <w:r>
+        <w:t>:</w:t>
+      </w:r>
+    </w:p>
+    <w:p>
+      <w:pPr>
+        <w:spacing w:after="0" w:line="0" w:lineRule="atLeast"/>
+      </w:pPr>
+      <w:r>
+        <w:t>The path module provides utilities for working with file and directory paths</w:t>
+      </w:r>
+      <w:r>
+        <w:t xml:space="preserve">. </w:t>
+      </w:r>
+    </w:p>
+    <w:p>
+      <w:pPr>
+        <w:spacing w:after="0" w:line="0" w:lineRule="atLeast"/>
+      </w:pPr>
+    </w:p>
+    <w:p>
+      <w:pPr>
+        <w:shd w:val="clear" w:color="auto" w:fill="1F2430"/>
+        <w:spacing w:after="0" w:line="330" w:lineRule="atLeast"/>
+        <w:rPr>
+          <w:rFonts w:ascii="Consolas" w:eastAsia="Times New Roman" w:hAnsi="Consolas" w:cs="Times New Roman"/>
+          <w:color w:val="CBCCC6"/>
+          <w:sz w:val="24"/>
+          <w:szCs w:val="24"/>
+        </w:rPr>
+      </w:pPr>
+      <w:r>
+        <w:rPr>
+          <w:rFonts w:ascii="Consolas" w:eastAsia="Times New Roman" w:hAnsi="Consolas" w:cs="Times New Roman"/>
+          <w:color w:val="FFA759"/>
+          <w:sz w:val="24"/>
+          <w:szCs w:val="24"/>
+        </w:rPr>
+        <w:t>const</w:t>
+      </w:r>
+      <w:r>
+        <w:rPr>
+          <w:rFonts w:ascii="Consolas" w:eastAsia="Times New Roman" w:hAnsi="Consolas" w:cs="Times New Roman"/>
+          <w:color w:val="CBCCC6"/>
+          <w:sz w:val="24"/>
+          <w:szCs w:val="24"/>
+        </w:rPr>
+        <w:t xml:space="preserve"> path </w:t>
+      </w:r>
+      <w:r>
+        <w:rPr>
+          <w:rFonts w:ascii="Consolas" w:eastAsia="Times New Roman" w:hAnsi="Consolas" w:cs="Times New Roman"/>
+          <w:color w:val="F29E74"/>
+          <w:sz w:val="24"/>
+          <w:szCs w:val="24"/>
+        </w:rPr>
+        <w:t>=</w:t>
+      </w:r>
+      <w:r>
+        <w:rPr>
+          <w:rFonts w:ascii="Consolas" w:eastAsia="Times New Roman" w:hAnsi="Consolas" w:cs="Times New Roman"/>
+          <w:color w:val="CBCCC6"/>
+          <w:sz w:val="24"/>
+          <w:szCs w:val="24"/>
+        </w:rPr>
+        <w:t xml:space="preserve"> </w:t>
+      </w:r>
+      <w:r>
+        <w:rPr>
+          <w:rFonts w:ascii="Consolas" w:eastAsia="Times New Roman" w:hAnsi="Consolas" w:cs="Times New Roman"/>
+          <w:color w:val="F28779"/>
+          <w:sz w:val="24"/>
+          <w:szCs w:val="24"/>
+        </w:rPr>
+        <w:t>require</w:t>
+      </w:r>
+      <w:r>
+        <w:rPr>
+          <w:rFonts w:ascii="Consolas" w:eastAsia="Times New Roman" w:hAnsi="Consolas" w:cs="Times New Roman"/>
+          <w:color w:val="CBCCC6"/>
+          <w:sz w:val="24"/>
+          <w:szCs w:val="24"/>
+        </w:rPr>
+        <w:t>(</w:t>
+      </w:r>
+      <w:r>
+        <w:rPr>
+          <w:rFonts w:ascii="Consolas" w:eastAsia="Times New Roman" w:hAnsi="Consolas" w:cs="Times New Roman"/>
+          <w:color w:val="BAE67E"/>
+          <w:sz w:val="24"/>
+          <w:szCs w:val="24"/>
+        </w:rPr>
+        <w:t>"path"</w:t>
+      </w:r>
+      <w:r>
+        <w:rPr>
+          <w:rFonts w:ascii="Consolas" w:eastAsia="Times New Roman" w:hAnsi="Consolas" w:cs="Times New Roman"/>
+          <w:color w:val="CBCCC6"/>
+          <w:sz w:val="24"/>
+          <w:szCs w:val="24"/>
+        </w:rPr>
+        <w:t>);</w:t>
+      </w:r>
+    </w:p>
+    <w:p>
+      <w:pPr>
+        <w:shd w:val="clear" w:color="auto" w:fill="1F2430"/>
+        <w:spacing w:after="0" w:line="330" w:lineRule="atLeast"/>
+        <w:rPr>
+          <w:rFonts w:ascii="Consolas" w:eastAsia="Times New Roman" w:hAnsi="Consolas" w:cs="Times New Roman"/>
+          <w:color w:val="CBCCC6"/>
+          <w:sz w:val="24"/>
+          <w:szCs w:val="24"/>
+        </w:rPr>
+      </w:pPr>
+      <w:r>
+        <w:rPr>
+          <w:rFonts w:ascii="Consolas" w:eastAsia="Times New Roman" w:hAnsi="Consolas" w:cs="Times New Roman"/>
+          <w:color w:val="FFA759"/>
+          <w:sz w:val="24"/>
+          <w:szCs w:val="24"/>
+        </w:rPr>
+        <w:t>var</w:t>
+      </w:r>
+      <w:r>
+        <w:rPr>
+          <w:rFonts w:ascii="Consolas" w:eastAsia="Times New Roman" w:hAnsi="Consolas" w:cs="Times New Roman"/>
+          <w:color w:val="CBCCC6"/>
+          <w:sz w:val="24"/>
+          <w:szCs w:val="24"/>
+        </w:rPr>
+        <w:t xml:space="preserve"> </w:t>
+      </w:r>
+      <w:proofErr w:type="spellStart"/>
+      <w:r>
+        <w:rPr>
+          <w:rFonts w:ascii="Consolas" w:eastAsia="Times New Roman" w:hAnsi="Consolas" w:cs="Times New Roman"/>
+          <w:color w:val="CBCCC6"/>
+          <w:sz w:val="24"/>
+          <w:szCs w:val="24"/>
+        </w:rPr>
+        <w:t>pathObj</w:t>
+      </w:r>
+      <w:proofErr w:type="spellEnd"/>
+      <w:r>
+        <w:rPr>
+          <w:rFonts w:ascii="Consolas" w:eastAsia="Times New Roman" w:hAnsi="Consolas" w:cs="Times New Roman"/>
+          <w:color w:val="CBCCC6"/>
+          <w:sz w:val="24"/>
+          <w:szCs w:val="24"/>
+        </w:rPr>
+        <w:t xml:space="preserve"> </w:t>
+      </w:r>
+      <w:r>
+        <w:rPr>
+          <w:rFonts w:ascii="Consolas" w:eastAsia="Times New Roman" w:hAnsi="Consolas" w:cs="Times New Roman"/>
+          <w:color w:val="F29E74"/>
+          <w:sz w:val="24"/>
+          <w:szCs w:val="24"/>
+        </w:rPr>
+        <w:t>=</w:t>
+      </w:r>
+      <w:r>
+        <w:rPr>
+          <w:rFonts w:ascii="Consolas" w:eastAsia="Times New Roman" w:hAnsi="Consolas" w:cs="Times New Roman"/>
+          <w:color w:val="CBCCC6"/>
+          <w:sz w:val="24"/>
+          <w:szCs w:val="24"/>
+        </w:rPr>
+        <w:t xml:space="preserve"> </w:t>
+      </w:r>
+      <w:proofErr w:type="spellStart"/>
+      <w:proofErr w:type="gramStart"/>
+      <w:r>
+        <w:rPr>
+          <w:rFonts w:ascii="Consolas" w:eastAsia="Times New Roman" w:hAnsi="Consolas" w:cs="Times New Roman"/>
+          <w:color w:val="CBCCC6"/>
+          <w:sz w:val="24"/>
+          <w:szCs w:val="24"/>
+        </w:rPr>
+        <w:t>path</w:t>
+      </w:r>
+      <w:r>
+        <w:rPr>
+          <w:rFonts w:ascii="Consolas" w:eastAsia="Times New Roman" w:hAnsi="Consolas" w:cs="Times New Roman"/>
+          <w:color w:val="F29E74"/>
+          <w:sz w:val="24"/>
+          <w:szCs w:val="24"/>
+        </w:rPr>
+        <w:t>.</w:t>
+      </w:r>
+      <w:r>
+        <w:rPr>
+          <w:rFonts w:ascii="Consolas" w:eastAsia="Times New Roman" w:hAnsi="Consolas" w:cs="Times New Roman"/>
+          <w:color w:val="F28779"/>
+          <w:sz w:val="24"/>
+          <w:szCs w:val="24"/>
+        </w:rPr>
+        <w:t>parse</w:t>
+      </w:r>
+      <w:proofErr w:type="spellEnd"/>
+      <w:proofErr w:type="gramEnd"/>
+      <w:r>
+        <w:rPr>
+          <w:rFonts w:ascii="Consolas" w:eastAsia="Times New Roman" w:hAnsi="Consolas" w:cs="Times New Roman"/>
+          <w:color w:val="CBCCC6"/>
+          <w:sz w:val="24"/>
+          <w:szCs w:val="24"/>
+        </w:rPr>
+        <w:t>(__filename);</w:t>
+      </w:r>
+    </w:p>
+    <w:p>
+      <w:pPr>
+        <w:shd w:val="clear" w:color="auto" w:fill="1F2430"/>
+        <w:spacing w:after="0" w:line="330" w:lineRule="atLeast"/>
+        <w:rPr>
+          <w:rFonts w:ascii="Consolas" w:eastAsia="Times New Roman" w:hAnsi="Consolas" w:cs="Times New Roman"/>
+          <w:color w:val="CBCCC6"/>
+          <w:sz w:val="24"/>
+          <w:szCs w:val="24"/>
+        </w:rPr>
+      </w:pPr>
+    </w:p>
+    <w:p>
+      <w:pPr>
+        <w:shd w:val="clear" w:color="auto" w:fill="1F2430"/>
+        <w:spacing w:after="0" w:line="330" w:lineRule="atLeast"/>
+        <w:rPr>
+          <w:rFonts w:ascii="Consolas" w:eastAsia="Times New Roman" w:hAnsi="Consolas" w:cs="Times New Roman"/>
+          <w:color w:val="CBCCC6"/>
+          <w:sz w:val="24"/>
+          <w:szCs w:val="24"/>
+        </w:rPr>
+      </w:pPr>
+      <w:r>
+        <w:rPr>
+          <w:rFonts w:ascii="Consolas" w:eastAsia="Times New Roman" w:hAnsi="Consolas" w:cs="Times New Roman"/>
+          <w:i/>
+          <w:iCs/>
+          <w:color w:val="5C6773"/>
+          <w:sz w:val="24"/>
+          <w:szCs w:val="24"/>
+        </w:rPr>
+        <w:t>//Formats a path string into a path object</w:t>
+      </w:r>
+    </w:p>
+    <w:p>
+      <w:pPr>
+        <w:shd w:val="clear" w:color="auto" w:fill="1F2430"/>
+        <w:spacing w:after="0" w:line="330" w:lineRule="atLeast"/>
+        <w:rPr>
+          <w:rFonts w:ascii="Consolas" w:eastAsia="Times New Roman" w:hAnsi="Consolas" w:cs="Times New Roman"/>
+          <w:color w:val="CBCCC6"/>
+          <w:sz w:val="24"/>
+          <w:szCs w:val="24"/>
+        </w:rPr>
+      </w:pPr>
+      <w:r>
+        <w:rPr>
+          <w:rFonts w:ascii="Consolas" w:eastAsia="Times New Roman" w:hAnsi="Consolas" w:cs="Times New Roman"/>
+          <w:color w:val="5CCFE6"/>
+          <w:sz w:val="24"/>
+          <w:szCs w:val="24"/>
+        </w:rPr>
+        <w:t>console</w:t>
+      </w:r>
+      <w:r>
+        <w:rPr>
+          <w:rFonts w:ascii="Consolas" w:eastAsia="Times New Roman" w:hAnsi="Consolas" w:cs="Times New Roman"/>
+          <w:color w:val="F29E74"/>
+          <w:sz w:val="24"/>
+          <w:szCs w:val="24"/>
+        </w:rPr>
+        <w:t>.</w:t>
+      </w:r>
+      <w:r>
+        <w:rPr>
+          <w:rFonts w:ascii="Consolas" w:eastAsia="Times New Roman" w:hAnsi="Consolas" w:cs="Times New Roman"/>
+          <w:color w:val="F28779"/>
+          <w:sz w:val="24"/>
+          <w:szCs w:val="24"/>
+        </w:rPr>
+        <w:t>log</w:t>
+      </w:r>
+      <w:r>
+        <w:rPr>
+          <w:rFonts w:ascii="Consolas" w:eastAsia="Times New Roman" w:hAnsi="Consolas" w:cs="Times New Roman"/>
+          <w:color w:val="CBCCC6"/>
+          <w:sz w:val="24"/>
+          <w:szCs w:val="24"/>
+        </w:rPr>
+        <w:t>(</w:t>
+      </w:r>
+      <w:proofErr w:type="spellStart"/>
+      <w:r>
+        <w:rPr>
+          <w:rFonts w:ascii="Consolas" w:eastAsia="Times New Roman" w:hAnsi="Consolas" w:cs="Times New Roman"/>
+          <w:color w:val="CBCCC6"/>
+          <w:sz w:val="24"/>
+          <w:szCs w:val="24"/>
+        </w:rPr>
+        <w:t>pathObj</w:t>
+      </w:r>
+      <w:proofErr w:type="spellEnd"/>
+      <w:r>
+        <w:rPr>
+          <w:rFonts w:ascii="Consolas" w:eastAsia="Times New Roman" w:hAnsi="Consolas" w:cs="Times New Roman"/>
+          <w:color w:val="CBCCC6"/>
+          <w:sz w:val="24"/>
+          <w:szCs w:val="24"/>
+        </w:rPr>
+        <w:t>);</w:t>
+      </w:r>
+    </w:p>
+    <w:p>
+      <w:pPr>
+        <w:shd w:val="clear" w:color="auto" w:fill="1F2430"/>
+        <w:spacing w:after="0" w:line="330" w:lineRule="atLeast"/>
+        <w:rPr>
+          <w:rFonts w:ascii="Consolas" w:eastAsia="Times New Roman" w:hAnsi="Consolas" w:cs="Times New Roman"/>
+          <w:color w:val="CBCCC6"/>
+          <w:sz w:val="24"/>
+          <w:szCs w:val="24"/>
+        </w:rPr>
+      </w:pPr>
+    </w:p>
+    <w:p>
+      <w:pPr>
+        <w:shd w:val="clear" w:color="auto" w:fill="1F2430"/>
+        <w:spacing w:after="0" w:line="330" w:lineRule="atLeast"/>
+        <w:rPr>
+          <w:rFonts w:ascii="Consolas" w:eastAsia="Times New Roman" w:hAnsi="Consolas" w:cs="Times New Roman"/>
+          <w:color w:val="CBCCC6"/>
+          <w:sz w:val="24"/>
+          <w:szCs w:val="24"/>
+        </w:rPr>
+      </w:pPr>
+      <w:r>
+        <w:rPr>
+          <w:rFonts w:ascii="Consolas" w:eastAsia="Times New Roman" w:hAnsi="Consolas" w:cs="Times New Roman"/>
+          <w:i/>
+          <w:iCs/>
+          <w:color w:val="5C6773"/>
+          <w:sz w:val="24"/>
+          <w:szCs w:val="24"/>
+        </w:rPr>
+        <w:t>/*</w:t>
+      </w:r>
+    </w:p>
+    <w:p>
+      <w:pPr>
+        <w:shd w:val="clear" w:color="auto" w:fill="1F2430"/>
+        <w:spacing w:after="0" w:line="330" w:lineRule="atLeast"/>
+        <w:rPr>
+          <w:rFonts w:ascii="Consolas" w:eastAsia="Times New Roman" w:hAnsi="Consolas" w:cs="Times New Roman"/>
+          <w:color w:val="CBCCC6"/>
+          <w:sz w:val="24"/>
+          <w:szCs w:val="24"/>
+        </w:rPr>
+      </w:pPr>
+      <w:proofErr w:type="gramStart"/>
+      <w:r>
+        <w:rPr>
+          <w:rFonts w:ascii="Consolas" w:eastAsia="Times New Roman" w:hAnsi="Consolas" w:cs="Times New Roman"/>
+          <w:i/>
+          <w:iCs/>
+          <w:color w:val="5C6773"/>
+          <w:sz w:val="24"/>
+          <w:szCs w:val="24"/>
+        </w:rPr>
+        <w:t>{ root</w:t>
+      </w:r>
+      <w:proofErr w:type="gramEnd"/>
+      <w:r>
+        <w:rPr>
+          <w:rFonts w:ascii="Consolas" w:eastAsia="Times New Roman" w:hAnsi="Consolas" w:cs="Times New Roman"/>
+          <w:i/>
+          <w:iCs/>
+          <w:color w:val="5C6773"/>
+          <w:sz w:val="24"/>
+          <w:szCs w:val="24"/>
+        </w:rPr>
+        <w:t>: 'C:\\',</w:t>
+      </w:r>
+    </w:p>
+    <w:p>
+      <w:pPr>
+        <w:shd w:val="clear" w:color="auto" w:fill="1F2430"/>
+        <w:spacing w:after="0" w:line="330" w:lineRule="atLeast"/>
+        <w:rPr>
+          <w:rFonts w:ascii="Consolas" w:eastAsia="Times New Roman" w:hAnsi="Consolas" w:cs="Times New Roman"/>
+          <w:color w:val="CBCCC6"/>
+          <w:sz w:val="24"/>
+          <w:szCs w:val="24"/>
+        </w:rPr>
+      </w:pPr>
+      <w:r>
+        <w:rPr>
+          <w:rFonts w:ascii="Consolas" w:eastAsia="Times New Roman" w:hAnsi="Consolas" w:cs="Times New Roman"/>
+          <w:i/>
+          <w:iCs/>
+          <w:color w:val="5C6773"/>
+          <w:sz w:val="24"/>
+          <w:szCs w:val="24"/>
+        </w:rPr>
+        <w:t xml:space="preserve">  </w:t>
+      </w:r>
+      <w:proofErr w:type="spellStart"/>
+      <w:r>
+        <w:rPr>
+          <w:rFonts w:ascii="Consolas" w:eastAsia="Times New Roman" w:hAnsi="Consolas" w:cs="Times New Roman"/>
+          <w:i/>
+          <w:iCs/>
+          <w:color w:val="5C6773"/>
+          <w:sz w:val="24"/>
+          <w:szCs w:val="24"/>
+        </w:rPr>
+        <w:t>dir</w:t>
+      </w:r>
+      <w:proofErr w:type="spellEnd"/>
+      <w:r>
+        <w:rPr>
+          <w:rFonts w:ascii="Consolas" w:eastAsia="Times New Roman" w:hAnsi="Consolas" w:cs="Times New Roman"/>
+          <w:i/>
+          <w:iCs/>
+          <w:color w:val="5C6773"/>
+          <w:sz w:val="24"/>
+          <w:szCs w:val="24"/>
+        </w:rPr>
+        <w:t>: 'C:\\Users\\ruhul\\Desktop\\node-practice',</w:t>
+      </w:r>
+    </w:p>
+    <w:p>
+      <w:pPr>
+        <w:shd w:val="clear" w:color="auto" w:fill="1F2430"/>
+        <w:spacing w:after="0" w:line="330" w:lineRule="atLeast"/>
+        <w:rPr>
+          <w:rFonts w:ascii="Consolas" w:eastAsia="Times New Roman" w:hAnsi="Consolas" w:cs="Times New Roman"/>
+          <w:color w:val="CBCCC6"/>
+          <w:sz w:val="24"/>
+          <w:szCs w:val="24"/>
+        </w:rPr>
+      </w:pPr>
+      <w:r>
+        <w:rPr>
+          <w:rFonts w:ascii="Consolas" w:eastAsia="Times New Roman" w:hAnsi="Consolas" w:cs="Times New Roman"/>
+          <w:i/>
+          <w:iCs/>
+          <w:color w:val="5C6773"/>
+          <w:sz w:val="24"/>
+          <w:szCs w:val="24"/>
+        </w:rPr>
+        <w:t xml:space="preserve">  base: 'app.js',</w:t>
+      </w:r>
+    </w:p>
+    <w:p>
+      <w:pPr>
+        <w:shd w:val="clear" w:color="auto" w:fill="1F2430"/>
+        <w:spacing w:after="0" w:line="330" w:lineRule="atLeast"/>
+        <w:rPr>
+          <w:rFonts w:ascii="Consolas" w:eastAsia="Times New Roman" w:hAnsi="Consolas" w:cs="Times New Roman"/>
+          <w:color w:val="CBCCC6"/>
+          <w:sz w:val="24"/>
+          <w:szCs w:val="24"/>
+        </w:rPr>
+      </w:pPr>
+      <w:r>
+        <w:rPr>
+          <w:rFonts w:ascii="Consolas" w:eastAsia="Times New Roman" w:hAnsi="Consolas" w:cs="Times New Roman"/>
+          <w:i/>
+          <w:iCs/>
+          <w:color w:val="5C6773"/>
+          <w:sz w:val="24"/>
+          <w:szCs w:val="24"/>
+        </w:rPr>
+        <w:t xml:space="preserve">  </w:t>
+      </w:r>
+      <w:proofErr w:type="spellStart"/>
+      <w:r>
+        <w:rPr>
+          <w:rFonts w:ascii="Consolas" w:eastAsia="Times New Roman" w:hAnsi="Consolas" w:cs="Times New Roman"/>
+          <w:i/>
+          <w:iCs/>
+          <w:color w:val="5C6773"/>
+          <w:sz w:val="24"/>
+          <w:szCs w:val="24"/>
+        </w:rPr>
+        <w:t>ext</w:t>
+      </w:r>
+      <w:proofErr w:type="spellEnd"/>
+      <w:r>
+        <w:rPr>
+          <w:rFonts w:ascii="Consolas" w:eastAsia="Times New Roman" w:hAnsi="Consolas" w:cs="Times New Roman"/>
+          <w:i/>
+          <w:iCs/>
+          <w:color w:val="5C6773"/>
+          <w:sz w:val="24"/>
+          <w:szCs w:val="24"/>
+        </w:rPr>
+        <w:t>: '.</w:t>
+      </w:r>
+      <w:proofErr w:type="spellStart"/>
+      <w:r>
+        <w:rPr>
+          <w:rFonts w:ascii="Consolas" w:eastAsia="Times New Roman" w:hAnsi="Consolas" w:cs="Times New Roman"/>
+          <w:i/>
+          <w:iCs/>
+          <w:color w:val="5C6773"/>
+          <w:sz w:val="24"/>
+          <w:szCs w:val="24"/>
+        </w:rPr>
+        <w:t>js</w:t>
+      </w:r>
+      <w:proofErr w:type="spellEnd"/>
+      <w:r>
+        <w:rPr>
+          <w:rFonts w:ascii="Consolas" w:eastAsia="Times New Roman" w:hAnsi="Consolas" w:cs="Times New Roman"/>
+          <w:i/>
+          <w:iCs/>
+          <w:color w:val="5C6773"/>
+          <w:sz w:val="24"/>
+          <w:szCs w:val="24"/>
+        </w:rPr>
+        <w:t>',</w:t>
+      </w:r>
+    </w:p>
+    <w:p>
+      <w:pPr>
+        <w:shd w:val="clear" w:color="auto" w:fill="1F2430"/>
+        <w:spacing w:after="0" w:line="330" w:lineRule="atLeast"/>
+        <w:rPr>
+          <w:rFonts w:ascii="Consolas" w:eastAsia="Times New Roman" w:hAnsi="Consolas" w:cs="Times New Roman"/>
+          <w:color w:val="CBCCC6"/>
+          <w:sz w:val="24"/>
+          <w:szCs w:val="24"/>
+        </w:rPr>
+      </w:pPr>
+      <w:r>
+        <w:rPr>
+          <w:rFonts w:ascii="Consolas" w:eastAsia="Times New Roman" w:hAnsi="Consolas" w:cs="Times New Roman"/>
+          <w:i/>
+          <w:iCs/>
+          <w:color w:val="5C6773"/>
+          <w:sz w:val="24"/>
+          <w:szCs w:val="24"/>
+        </w:rPr>
+        <w:t xml:space="preserve">  name: 'app</w:t>
+      </w:r>
+      <w:proofErr w:type="gramStart"/>
+      <w:r>
+        <w:rPr>
+          <w:rFonts w:ascii="Consolas" w:eastAsia="Times New Roman" w:hAnsi="Consolas" w:cs="Times New Roman"/>
+          <w:i/>
+          <w:iCs/>
+          <w:color w:val="5C6773"/>
+          <w:sz w:val="24"/>
+          <w:szCs w:val="24"/>
+        </w:rPr>
+        <w:t>' }</w:t>
+      </w:r>
+      <w:proofErr w:type="gramEnd"/>
+    </w:p>
+    <w:p>
+      <w:pPr>
+        <w:shd w:val="clear" w:color="auto" w:fill="1F2430"/>
+        <w:spacing w:after="0" w:line="330" w:lineRule="atLeast"/>
+        <w:rPr>
+          <w:rFonts w:ascii="Consolas" w:eastAsia="Times New Roman" w:hAnsi="Consolas" w:cs="Times New Roman"/>
+          <w:color w:val="CBCCC6"/>
+          <w:sz w:val="24"/>
+          <w:szCs w:val="24"/>
+        </w:rPr>
+      </w:pPr>
+      <w:r>
+        <w:rPr>
+          <w:rFonts w:ascii="Consolas" w:eastAsia="Times New Roman" w:hAnsi="Consolas" w:cs="Times New Roman"/>
+          <w:i/>
+          <w:iCs/>
+          <w:color w:val="5C6773"/>
+          <w:sz w:val="24"/>
+          <w:szCs w:val="24"/>
+        </w:rPr>
+        <w:t>*/</w:t>
+      </w:r>
+    </w:p>
+    <w:p>
+      <w:pPr>
+        <w:spacing w:after="0" w:line="0" w:lineRule="atLeast"/>
+      </w:pPr>
+    </w:p>
+    <w:p>
+      <w:pPr>
+        <w:spacing w:after="0" w:line="0" w:lineRule="atLeast"/>
+      </w:pPr>
       <w:r>
         <w:rPr>
           <w:b/>
           <w:color w:val="FF0000"/>
           <w:u w:val="single"/>
         </w:rPr>
-        <w:t>Path Module</w:t>
+        <w:t>7) OS Module</w:t>
       </w:r>
       <w:r>
         <w:t>:</w:t>
       </w:r>
+    </w:p>
+    <w:p>
+      <w:pPr>
+        <w:spacing w:after="0" w:line="0" w:lineRule="atLeast"/>
+      </w:pPr>
+      <w:r>
+        <w:t xml:space="preserve">The </w:t>
+      </w:r>
+      <w:r>
+        <w:t>OS</w:t>
+      </w:r>
+      <w:r>
+        <w:t xml:space="preserve"> module provides a number of operating system-related utility methods.</w:t>
+      </w:r>
+      <w:r>
+        <w:t xml:space="preserve"> </w:t>
+      </w:r>
+      <w:r>
+        <w:t>The syntax for including the OS module in your application</w:t>
+      </w:r>
+      <w:r>
+        <w:t>.</w:t>
+      </w:r>
+    </w:p>
+    <w:p>
+      <w:pPr>
+        <w:spacing w:after="0" w:line="0" w:lineRule="atLeast"/>
+      </w:pPr>
+    </w:p>
+    <w:p>
+      <w:pPr>
+        <w:spacing w:after="0" w:line="0" w:lineRule="atLeast"/>
+      </w:pPr>
+      <w:r>
+        <w:tab/>
+      </w:r>
+      <w:r>
+        <w:rPr>
+          <w:rFonts w:ascii="Consolas" w:hAnsi="Consolas"/>
+          <w:color w:val="0000CD"/>
+          <w:shd w:val="clear" w:color="auto" w:fill="FFFFFF"/>
+        </w:rPr>
+        <w:t>var</w:t>
+      </w:r>
+      <w:r>
+        <w:rPr>
+          <w:rFonts w:ascii="Consolas" w:hAnsi="Consolas"/>
+          <w:color w:val="000000"/>
+          <w:shd w:val="clear" w:color="auto" w:fill="FFFFFF"/>
+        </w:rPr>
+        <w:t> </w:t>
+      </w:r>
+      <w:proofErr w:type="spellStart"/>
+      <w:r>
+        <w:rPr>
+          <w:rFonts w:ascii="Consolas" w:hAnsi="Consolas"/>
+          <w:color w:val="000000"/>
+          <w:shd w:val="clear" w:color="auto" w:fill="FFFFFF"/>
+        </w:rPr>
+        <w:t>os</w:t>
+      </w:r>
+      <w:proofErr w:type="spellEnd"/>
+      <w:r>
+        <w:rPr>
+          <w:rFonts w:ascii="Consolas" w:hAnsi="Consolas"/>
+          <w:color w:val="000000"/>
+          <w:shd w:val="clear" w:color="auto" w:fill="FFFFFF"/>
+        </w:rPr>
+        <w:t xml:space="preserve"> = require(</w:t>
+      </w:r>
+      <w:r>
+        <w:rPr>
+          <w:rFonts w:ascii="Consolas" w:hAnsi="Consolas"/>
+          <w:color w:val="A52A2A"/>
+          <w:shd w:val="clear" w:color="auto" w:fill="FFFFFF"/>
+        </w:rPr>
+        <w:t>'</w:t>
+      </w:r>
+      <w:proofErr w:type="spellStart"/>
+      <w:r>
+        <w:rPr>
+          <w:rFonts w:ascii="Consolas" w:hAnsi="Consolas"/>
+          <w:color w:val="A52A2A"/>
+          <w:shd w:val="clear" w:color="auto" w:fill="FFFFFF"/>
+        </w:rPr>
+        <w:t>os</w:t>
+      </w:r>
+      <w:proofErr w:type="spellEnd"/>
+      <w:r>
+        <w:rPr>
+          <w:rFonts w:ascii="Consolas" w:hAnsi="Consolas"/>
+          <w:color w:val="A52A2A"/>
+          <w:shd w:val="clear" w:color="auto" w:fill="FFFFFF"/>
+        </w:rPr>
+        <w:t>'</w:t>
+      </w:r>
+      <w:r>
+        <w:rPr>
+          <w:rFonts w:ascii="Consolas" w:hAnsi="Consolas"/>
+          <w:color w:val="000000"/>
+          <w:shd w:val="clear" w:color="auto" w:fill="FFFFFF"/>
+        </w:rPr>
+        <w:t>);</w:t>
+      </w:r>
+    </w:p>
+    <w:p>
+      <w:pPr>
+        <w:spacing w:after="0" w:line="0" w:lineRule="atLeast"/>
+      </w:pPr>
+    </w:p>
+    <w:p>
+      <w:pPr>
+        <w:spacing w:after="0" w:line="0" w:lineRule="atLeast"/>
+      </w:pPr>
+      <w:r>
+        <w:rPr>
+          <w:b/>
+          <w:u w:val="single"/>
+        </w:rPr>
+        <w:t>Example</w:t>
+      </w:r>
+      <w:r>
+        <w:t>:</w:t>
+      </w:r>
+    </w:p>
+    <w:p>
+      <w:pPr>
+        <w:shd w:val="clear" w:color="auto" w:fill="1F2430"/>
+        <w:spacing w:after="0" w:line="330" w:lineRule="atLeast"/>
+        <w:rPr>
+          <w:rFonts w:ascii="Consolas" w:eastAsia="Times New Roman" w:hAnsi="Consolas" w:cs="Times New Roman"/>
+          <w:color w:val="CBCCC6"/>
+          <w:sz w:val="24"/>
+          <w:szCs w:val="24"/>
+        </w:rPr>
+      </w:pPr>
+      <w:r>
+        <w:rPr>
+          <w:rFonts w:ascii="Consolas" w:eastAsia="Times New Roman" w:hAnsi="Consolas" w:cs="Times New Roman"/>
+          <w:color w:val="FFA759"/>
+          <w:sz w:val="24"/>
+          <w:szCs w:val="24"/>
+        </w:rPr>
+        <w:t>const</w:t>
+      </w:r>
+      <w:r>
+        <w:rPr>
+          <w:rFonts w:ascii="Consolas" w:eastAsia="Times New Roman" w:hAnsi="Consolas" w:cs="Times New Roman"/>
+          <w:color w:val="CBCCC6"/>
+          <w:sz w:val="24"/>
+          <w:szCs w:val="24"/>
+        </w:rPr>
+        <w:t xml:space="preserve"> </w:t>
+      </w:r>
+      <w:proofErr w:type="spellStart"/>
+      <w:r>
+        <w:rPr>
+          <w:rFonts w:ascii="Consolas" w:eastAsia="Times New Roman" w:hAnsi="Consolas" w:cs="Times New Roman"/>
+          <w:color w:val="CBCCC6"/>
+          <w:sz w:val="24"/>
+          <w:szCs w:val="24"/>
+        </w:rPr>
+        <w:t>os</w:t>
+      </w:r>
+      <w:proofErr w:type="spellEnd"/>
+      <w:r>
+        <w:rPr>
+          <w:rFonts w:ascii="Consolas" w:eastAsia="Times New Roman" w:hAnsi="Consolas" w:cs="Times New Roman"/>
+          <w:color w:val="CBCCC6"/>
+          <w:sz w:val="24"/>
+          <w:szCs w:val="24"/>
+        </w:rPr>
+        <w:t xml:space="preserve"> </w:t>
+      </w:r>
+      <w:r>
+        <w:rPr>
+          <w:rFonts w:ascii="Consolas" w:eastAsia="Times New Roman" w:hAnsi="Consolas" w:cs="Times New Roman"/>
+          <w:color w:val="F29E74"/>
+          <w:sz w:val="24"/>
+          <w:szCs w:val="24"/>
+        </w:rPr>
+        <w:t>=</w:t>
+      </w:r>
+      <w:r>
+        <w:rPr>
+          <w:rFonts w:ascii="Consolas" w:eastAsia="Times New Roman" w:hAnsi="Consolas" w:cs="Times New Roman"/>
+          <w:color w:val="CBCCC6"/>
+          <w:sz w:val="24"/>
+          <w:szCs w:val="24"/>
+        </w:rPr>
+        <w:t xml:space="preserve"> </w:t>
+      </w:r>
+      <w:r>
+        <w:rPr>
+          <w:rFonts w:ascii="Consolas" w:eastAsia="Times New Roman" w:hAnsi="Consolas" w:cs="Times New Roman"/>
+          <w:color w:val="F28779"/>
+          <w:sz w:val="24"/>
+          <w:szCs w:val="24"/>
+        </w:rPr>
+        <w:t>require</w:t>
+      </w:r>
+      <w:r>
+        <w:rPr>
+          <w:rFonts w:ascii="Consolas" w:eastAsia="Times New Roman" w:hAnsi="Consolas" w:cs="Times New Roman"/>
+          <w:color w:val="CBCCC6"/>
+          <w:sz w:val="24"/>
+          <w:szCs w:val="24"/>
+        </w:rPr>
+        <w:t>(</w:t>
+      </w:r>
+      <w:r>
+        <w:rPr>
+          <w:rFonts w:ascii="Consolas" w:eastAsia="Times New Roman" w:hAnsi="Consolas" w:cs="Times New Roman"/>
+          <w:color w:val="BAE67E"/>
+          <w:sz w:val="24"/>
+          <w:szCs w:val="24"/>
+        </w:rPr>
+        <w:t>"</w:t>
+      </w:r>
+      <w:proofErr w:type="spellStart"/>
+      <w:r>
+        <w:rPr>
+          <w:rFonts w:ascii="Consolas" w:eastAsia="Times New Roman" w:hAnsi="Consolas" w:cs="Times New Roman"/>
+          <w:color w:val="BAE67E"/>
+          <w:sz w:val="24"/>
+          <w:szCs w:val="24"/>
+        </w:rPr>
+        <w:t>os</w:t>
+      </w:r>
+      <w:proofErr w:type="spellEnd"/>
+      <w:r>
+        <w:rPr>
+          <w:rFonts w:ascii="Consolas" w:eastAsia="Times New Roman" w:hAnsi="Consolas" w:cs="Times New Roman"/>
+          <w:color w:val="BAE67E"/>
+          <w:sz w:val="24"/>
+          <w:szCs w:val="24"/>
+        </w:rPr>
+        <w:t>"</w:t>
+      </w:r>
+      <w:r>
+        <w:rPr>
+          <w:rFonts w:ascii="Consolas" w:eastAsia="Times New Roman" w:hAnsi="Consolas" w:cs="Times New Roman"/>
+          <w:color w:val="CBCCC6"/>
+          <w:sz w:val="24"/>
+          <w:szCs w:val="24"/>
+        </w:rPr>
+        <w:t>);</w:t>
+      </w:r>
+    </w:p>
+    <w:p>
+      <w:pPr>
+        <w:shd w:val="clear" w:color="auto" w:fill="1F2430"/>
+        <w:spacing w:after="0" w:line="330" w:lineRule="atLeast"/>
+        <w:rPr>
+          <w:rFonts w:ascii="Consolas" w:eastAsia="Times New Roman" w:hAnsi="Consolas" w:cs="Times New Roman"/>
+          <w:color w:val="CBCCC6"/>
+          <w:sz w:val="24"/>
+          <w:szCs w:val="24"/>
+        </w:rPr>
+      </w:pPr>
+    </w:p>
+    <w:p>
+      <w:pPr>
+        <w:shd w:val="clear" w:color="auto" w:fill="1F2430"/>
+        <w:spacing w:after="0" w:line="330" w:lineRule="atLeast"/>
+        <w:rPr>
+          <w:rFonts w:ascii="Consolas" w:eastAsia="Times New Roman" w:hAnsi="Consolas" w:cs="Times New Roman"/>
+          <w:color w:val="CBCCC6"/>
+          <w:sz w:val="24"/>
+          <w:szCs w:val="24"/>
+        </w:rPr>
+      </w:pPr>
+      <w:r>
+        <w:rPr>
+          <w:rFonts w:ascii="Consolas" w:eastAsia="Times New Roman" w:hAnsi="Consolas" w:cs="Times New Roman"/>
+          <w:color w:val="FFA759"/>
+          <w:sz w:val="24"/>
+          <w:szCs w:val="24"/>
+        </w:rPr>
+        <w:t>var</w:t>
+      </w:r>
+      <w:r>
+        <w:rPr>
+          <w:rFonts w:ascii="Consolas" w:eastAsia="Times New Roman" w:hAnsi="Consolas" w:cs="Times New Roman"/>
+          <w:color w:val="CBCCC6"/>
+          <w:sz w:val="24"/>
+          <w:szCs w:val="24"/>
+        </w:rPr>
+        <w:t xml:space="preserve"> </w:t>
+      </w:r>
+      <w:proofErr w:type="spellStart"/>
+      <w:r>
+        <w:rPr>
+          <w:rFonts w:ascii="Consolas" w:eastAsia="Times New Roman" w:hAnsi="Consolas" w:cs="Times New Roman"/>
+          <w:color w:val="CBCCC6"/>
+          <w:sz w:val="24"/>
+          <w:szCs w:val="24"/>
+        </w:rPr>
+        <w:t>totalMemory</w:t>
+      </w:r>
+      <w:proofErr w:type="spellEnd"/>
+      <w:r>
+        <w:rPr>
+          <w:rFonts w:ascii="Consolas" w:eastAsia="Times New Roman" w:hAnsi="Consolas" w:cs="Times New Roman"/>
+          <w:color w:val="CBCCC6"/>
+          <w:sz w:val="24"/>
+          <w:szCs w:val="24"/>
+        </w:rPr>
+        <w:t xml:space="preserve"> </w:t>
+      </w:r>
+      <w:r>
+        <w:rPr>
+          <w:rFonts w:ascii="Consolas" w:eastAsia="Times New Roman" w:hAnsi="Consolas" w:cs="Times New Roman"/>
+          <w:color w:val="F29E74"/>
+          <w:sz w:val="24"/>
+          <w:szCs w:val="24"/>
+        </w:rPr>
+        <w:t>=</w:t>
+      </w:r>
+      <w:r>
+        <w:rPr>
+          <w:rFonts w:ascii="Consolas" w:eastAsia="Times New Roman" w:hAnsi="Consolas" w:cs="Times New Roman"/>
+          <w:color w:val="CBCCC6"/>
+          <w:sz w:val="24"/>
+          <w:szCs w:val="24"/>
+        </w:rPr>
+        <w:t xml:space="preserve"> </w:t>
+      </w:r>
+      <w:proofErr w:type="spellStart"/>
+      <w:proofErr w:type="gramStart"/>
+      <w:r>
+        <w:rPr>
+          <w:rFonts w:ascii="Consolas" w:eastAsia="Times New Roman" w:hAnsi="Consolas" w:cs="Times New Roman"/>
+          <w:color w:val="CBCCC6"/>
+          <w:sz w:val="24"/>
+          <w:szCs w:val="24"/>
+        </w:rPr>
+        <w:t>os</w:t>
+      </w:r>
+      <w:r>
+        <w:rPr>
+          <w:rFonts w:ascii="Consolas" w:eastAsia="Times New Roman" w:hAnsi="Consolas" w:cs="Times New Roman"/>
+          <w:color w:val="F29E74"/>
+          <w:sz w:val="24"/>
+          <w:szCs w:val="24"/>
+        </w:rPr>
+        <w:t>.</w:t>
+      </w:r>
+      <w:r>
+        <w:rPr>
+          <w:rFonts w:ascii="Consolas" w:eastAsia="Times New Roman" w:hAnsi="Consolas" w:cs="Times New Roman"/>
+          <w:color w:val="FFD580"/>
+          <w:sz w:val="24"/>
+          <w:szCs w:val="24"/>
+        </w:rPr>
+        <w:t>totalmem</w:t>
+      </w:r>
+      <w:proofErr w:type="spellEnd"/>
+      <w:proofErr w:type="gramEnd"/>
+      <w:r>
+        <w:rPr>
+          <w:rFonts w:ascii="Consolas" w:eastAsia="Times New Roman" w:hAnsi="Consolas" w:cs="Times New Roman"/>
+          <w:color w:val="CBCCC6"/>
+          <w:sz w:val="24"/>
+          <w:szCs w:val="24"/>
+        </w:rPr>
+        <w:t>();</w:t>
+      </w:r>
+    </w:p>
+    <w:p>
+      <w:pPr>
+        <w:shd w:val="clear" w:color="auto" w:fill="1F2430"/>
+        <w:spacing w:after="0" w:line="330" w:lineRule="atLeast"/>
+        <w:rPr>
+          <w:rFonts w:ascii="Consolas" w:eastAsia="Times New Roman" w:hAnsi="Consolas" w:cs="Times New Roman"/>
+          <w:color w:val="CBCCC6"/>
+          <w:sz w:val="24"/>
+          <w:szCs w:val="24"/>
+        </w:rPr>
+      </w:pPr>
+      <w:r>
+        <w:rPr>
+          <w:rFonts w:ascii="Consolas" w:eastAsia="Times New Roman" w:hAnsi="Consolas" w:cs="Times New Roman"/>
+          <w:color w:val="FFA759"/>
+          <w:sz w:val="24"/>
+          <w:szCs w:val="24"/>
+        </w:rPr>
+        <w:lastRenderedPageBreak/>
+        <w:t>var</w:t>
+      </w:r>
+      <w:r>
+        <w:rPr>
+          <w:rFonts w:ascii="Consolas" w:eastAsia="Times New Roman" w:hAnsi="Consolas" w:cs="Times New Roman"/>
+          <w:color w:val="CBCCC6"/>
+          <w:sz w:val="24"/>
+          <w:szCs w:val="24"/>
+        </w:rPr>
+        <w:t xml:space="preserve"> </w:t>
+      </w:r>
+      <w:proofErr w:type="spellStart"/>
+      <w:r>
+        <w:rPr>
+          <w:rFonts w:ascii="Consolas" w:eastAsia="Times New Roman" w:hAnsi="Consolas" w:cs="Times New Roman"/>
+          <w:color w:val="CBCCC6"/>
+          <w:sz w:val="24"/>
+          <w:szCs w:val="24"/>
+        </w:rPr>
+        <w:t>freeMemory</w:t>
+      </w:r>
+      <w:proofErr w:type="spellEnd"/>
+      <w:r>
+        <w:rPr>
+          <w:rFonts w:ascii="Consolas" w:eastAsia="Times New Roman" w:hAnsi="Consolas" w:cs="Times New Roman"/>
+          <w:color w:val="CBCCC6"/>
+          <w:sz w:val="24"/>
+          <w:szCs w:val="24"/>
+        </w:rPr>
+        <w:t xml:space="preserve"> </w:t>
+      </w:r>
+      <w:r>
+        <w:rPr>
+          <w:rFonts w:ascii="Consolas" w:eastAsia="Times New Roman" w:hAnsi="Consolas" w:cs="Times New Roman"/>
+          <w:color w:val="F29E74"/>
+          <w:sz w:val="24"/>
+          <w:szCs w:val="24"/>
+        </w:rPr>
+        <w:t>=</w:t>
+      </w:r>
+      <w:r>
+        <w:rPr>
+          <w:rFonts w:ascii="Consolas" w:eastAsia="Times New Roman" w:hAnsi="Consolas" w:cs="Times New Roman"/>
+          <w:color w:val="CBCCC6"/>
+          <w:sz w:val="24"/>
+          <w:szCs w:val="24"/>
+        </w:rPr>
+        <w:t xml:space="preserve"> </w:t>
+      </w:r>
+      <w:proofErr w:type="spellStart"/>
+      <w:proofErr w:type="gramStart"/>
+      <w:r>
+        <w:rPr>
+          <w:rFonts w:ascii="Consolas" w:eastAsia="Times New Roman" w:hAnsi="Consolas" w:cs="Times New Roman"/>
+          <w:color w:val="CBCCC6"/>
+          <w:sz w:val="24"/>
+          <w:szCs w:val="24"/>
+        </w:rPr>
+        <w:t>os</w:t>
+      </w:r>
+      <w:r>
+        <w:rPr>
+          <w:rFonts w:ascii="Consolas" w:eastAsia="Times New Roman" w:hAnsi="Consolas" w:cs="Times New Roman"/>
+          <w:color w:val="F29E74"/>
+          <w:sz w:val="24"/>
+          <w:szCs w:val="24"/>
+        </w:rPr>
+        <w:t>.</w:t>
+      </w:r>
+      <w:r>
+        <w:rPr>
+          <w:rFonts w:ascii="Consolas" w:eastAsia="Times New Roman" w:hAnsi="Consolas" w:cs="Times New Roman"/>
+          <w:color w:val="FFD580"/>
+          <w:sz w:val="24"/>
+          <w:szCs w:val="24"/>
+        </w:rPr>
+        <w:t>freemem</w:t>
+      </w:r>
+      <w:proofErr w:type="spellEnd"/>
+      <w:proofErr w:type="gramEnd"/>
+      <w:r>
+        <w:rPr>
+          <w:rFonts w:ascii="Consolas" w:eastAsia="Times New Roman" w:hAnsi="Consolas" w:cs="Times New Roman"/>
+          <w:color w:val="CBCCC6"/>
+          <w:sz w:val="24"/>
+          <w:szCs w:val="24"/>
+        </w:rPr>
+        <w:t>();</w:t>
+      </w:r>
+    </w:p>
+    <w:p>
+      <w:pPr>
+        <w:shd w:val="clear" w:color="auto" w:fill="1F2430"/>
+        <w:spacing w:after="0" w:line="330" w:lineRule="atLeast"/>
+        <w:rPr>
+          <w:rFonts w:ascii="Consolas" w:eastAsia="Times New Roman" w:hAnsi="Consolas" w:cs="Times New Roman"/>
+          <w:color w:val="CBCCC6"/>
+          <w:sz w:val="24"/>
+          <w:szCs w:val="24"/>
+        </w:rPr>
+      </w:pPr>
+    </w:p>
+    <w:p>
+      <w:pPr>
+        <w:shd w:val="clear" w:color="auto" w:fill="1F2430"/>
+        <w:spacing w:after="0" w:line="330" w:lineRule="atLeast"/>
+        <w:rPr>
+          <w:rFonts w:ascii="Consolas" w:eastAsia="Times New Roman" w:hAnsi="Consolas" w:cs="Times New Roman"/>
+          <w:color w:val="CBCCC6"/>
+          <w:sz w:val="24"/>
+          <w:szCs w:val="24"/>
+        </w:rPr>
+      </w:pPr>
+      <w:proofErr w:type="gramStart"/>
+      <w:r>
+        <w:rPr>
+          <w:rFonts w:ascii="Consolas" w:eastAsia="Times New Roman" w:hAnsi="Consolas" w:cs="Times New Roman"/>
+          <w:color w:val="5CCFE6"/>
+          <w:sz w:val="24"/>
+          <w:szCs w:val="24"/>
+        </w:rPr>
+        <w:t>console</w:t>
+      </w:r>
+      <w:r>
+        <w:rPr>
+          <w:rFonts w:ascii="Consolas" w:eastAsia="Times New Roman" w:hAnsi="Consolas" w:cs="Times New Roman"/>
+          <w:color w:val="F29E74"/>
+          <w:sz w:val="24"/>
+          <w:szCs w:val="24"/>
+        </w:rPr>
+        <w:t>.</w:t>
+      </w:r>
+      <w:r>
+        <w:rPr>
+          <w:rFonts w:ascii="Consolas" w:eastAsia="Times New Roman" w:hAnsi="Consolas" w:cs="Times New Roman"/>
+          <w:color w:val="F28779"/>
+          <w:sz w:val="24"/>
+          <w:szCs w:val="24"/>
+        </w:rPr>
+        <w:t>log</w:t>
+      </w:r>
+      <w:r>
+        <w:rPr>
+          <w:rFonts w:ascii="Consolas" w:eastAsia="Times New Roman" w:hAnsi="Consolas" w:cs="Times New Roman"/>
+          <w:color w:val="CBCCC6"/>
+          <w:sz w:val="24"/>
+          <w:szCs w:val="24"/>
+        </w:rPr>
+        <w:t>(</w:t>
+      </w:r>
+      <w:proofErr w:type="gramEnd"/>
+      <w:r>
+        <w:rPr>
+          <w:rFonts w:ascii="Consolas" w:eastAsia="Times New Roman" w:hAnsi="Consolas" w:cs="Times New Roman"/>
+          <w:color w:val="BAE67E"/>
+          <w:sz w:val="24"/>
+          <w:szCs w:val="24"/>
+        </w:rPr>
+        <w:t>`Total memory: ${</w:t>
+      </w:r>
+      <w:proofErr w:type="spellStart"/>
+      <w:r>
+        <w:rPr>
+          <w:rFonts w:ascii="Consolas" w:eastAsia="Times New Roman" w:hAnsi="Consolas" w:cs="Times New Roman"/>
+          <w:color w:val="CBCCC6"/>
+          <w:sz w:val="24"/>
+          <w:szCs w:val="24"/>
+        </w:rPr>
+        <w:t>totalMemory</w:t>
+      </w:r>
+      <w:proofErr w:type="spellEnd"/>
+      <w:r>
+        <w:rPr>
+          <w:rFonts w:ascii="Consolas" w:eastAsia="Times New Roman" w:hAnsi="Consolas" w:cs="Times New Roman"/>
+          <w:color w:val="BAE67E"/>
+          <w:sz w:val="24"/>
+          <w:szCs w:val="24"/>
+        </w:rPr>
+        <w:t>}`</w:t>
+      </w:r>
+      <w:r>
+        <w:rPr>
+          <w:rFonts w:ascii="Consolas" w:eastAsia="Times New Roman" w:hAnsi="Consolas" w:cs="Times New Roman"/>
+          <w:color w:val="CBCCC6"/>
+          <w:sz w:val="24"/>
+          <w:szCs w:val="24"/>
+        </w:rPr>
+        <w:t>);</w:t>
+      </w:r>
+    </w:p>
+    <w:p>
+      <w:pPr>
+        <w:shd w:val="clear" w:color="auto" w:fill="1F2430"/>
+        <w:spacing w:after="0" w:line="330" w:lineRule="atLeast"/>
+        <w:rPr>
+          <w:rFonts w:ascii="Consolas" w:eastAsia="Times New Roman" w:hAnsi="Consolas" w:cs="Times New Roman"/>
+          <w:color w:val="CBCCC6"/>
+          <w:sz w:val="24"/>
+          <w:szCs w:val="24"/>
+        </w:rPr>
+      </w:pPr>
+      <w:proofErr w:type="gramStart"/>
+      <w:r>
+        <w:rPr>
+          <w:rFonts w:ascii="Consolas" w:eastAsia="Times New Roman" w:hAnsi="Consolas" w:cs="Times New Roman"/>
+          <w:color w:val="5CCFE6"/>
+          <w:sz w:val="24"/>
+          <w:szCs w:val="24"/>
+        </w:rPr>
+        <w:t>console</w:t>
+      </w:r>
+      <w:r>
+        <w:rPr>
+          <w:rFonts w:ascii="Consolas" w:eastAsia="Times New Roman" w:hAnsi="Consolas" w:cs="Times New Roman"/>
+          <w:color w:val="F29E74"/>
+          <w:sz w:val="24"/>
+          <w:szCs w:val="24"/>
+        </w:rPr>
+        <w:t>.</w:t>
+      </w:r>
+      <w:r>
+        <w:rPr>
+          <w:rFonts w:ascii="Consolas" w:eastAsia="Times New Roman" w:hAnsi="Consolas" w:cs="Times New Roman"/>
+          <w:color w:val="F28779"/>
+          <w:sz w:val="24"/>
+          <w:szCs w:val="24"/>
+        </w:rPr>
+        <w:t>log</w:t>
+      </w:r>
+      <w:r>
+        <w:rPr>
+          <w:rFonts w:ascii="Consolas" w:eastAsia="Times New Roman" w:hAnsi="Consolas" w:cs="Times New Roman"/>
+          <w:color w:val="CBCCC6"/>
+          <w:sz w:val="24"/>
+          <w:szCs w:val="24"/>
+        </w:rPr>
+        <w:t>(</w:t>
+      </w:r>
+      <w:proofErr w:type="gramEnd"/>
+      <w:r>
+        <w:rPr>
+          <w:rFonts w:ascii="Consolas" w:eastAsia="Times New Roman" w:hAnsi="Consolas" w:cs="Times New Roman"/>
+          <w:color w:val="BAE67E"/>
+          <w:sz w:val="24"/>
+          <w:szCs w:val="24"/>
+        </w:rPr>
+        <w:t>`Free memory: ${</w:t>
+      </w:r>
+      <w:proofErr w:type="spellStart"/>
+      <w:r>
+        <w:rPr>
+          <w:rFonts w:ascii="Consolas" w:eastAsia="Times New Roman" w:hAnsi="Consolas" w:cs="Times New Roman"/>
+          <w:color w:val="CBCCC6"/>
+          <w:sz w:val="24"/>
+          <w:szCs w:val="24"/>
+        </w:rPr>
+        <w:t>freeMemory</w:t>
+      </w:r>
+      <w:proofErr w:type="spellEnd"/>
+      <w:r>
+        <w:rPr>
+          <w:rFonts w:ascii="Consolas" w:eastAsia="Times New Roman" w:hAnsi="Consolas" w:cs="Times New Roman"/>
+          <w:color w:val="BAE67E"/>
+          <w:sz w:val="24"/>
+          <w:szCs w:val="24"/>
+        </w:rPr>
+        <w:t>}`</w:t>
+      </w:r>
+      <w:r>
+        <w:rPr>
+          <w:rFonts w:ascii="Consolas" w:eastAsia="Times New Roman" w:hAnsi="Consolas" w:cs="Times New Roman"/>
+          <w:color w:val="CBCCC6"/>
+          <w:sz w:val="24"/>
+          <w:szCs w:val="24"/>
+        </w:rPr>
+        <w:t>);</w:t>
+      </w:r>
+    </w:p>
+    <w:p>
+      <w:pPr>
+        <w:shd w:val="clear" w:color="auto" w:fill="1F2430"/>
+        <w:spacing w:after="0" w:line="330" w:lineRule="atLeast"/>
+        <w:rPr>
+          <w:rFonts w:ascii="Consolas" w:eastAsia="Times New Roman" w:hAnsi="Consolas" w:cs="Times New Roman"/>
+          <w:color w:val="CBCCC6"/>
+          <w:sz w:val="24"/>
+          <w:szCs w:val="24"/>
+        </w:rPr>
+      </w:pPr>
+    </w:p>
+    <w:p>
+      <w:pPr>
+        <w:shd w:val="clear" w:color="auto" w:fill="1F2430"/>
+        <w:spacing w:after="0" w:line="330" w:lineRule="atLeast"/>
+        <w:rPr>
+          <w:rFonts w:ascii="Consolas" w:eastAsia="Times New Roman" w:hAnsi="Consolas" w:cs="Times New Roman"/>
+          <w:color w:val="CBCCC6"/>
+          <w:sz w:val="24"/>
+          <w:szCs w:val="24"/>
+        </w:rPr>
+      </w:pPr>
+      <w:r>
+        <w:rPr>
+          <w:rFonts w:ascii="Consolas" w:eastAsia="Times New Roman" w:hAnsi="Consolas" w:cs="Times New Roman"/>
+          <w:i/>
+          <w:iCs/>
+          <w:color w:val="5C6773"/>
+          <w:sz w:val="24"/>
+          <w:szCs w:val="24"/>
+        </w:rPr>
+        <w:t>/*</w:t>
+      </w:r>
+    </w:p>
+    <w:p>
+      <w:pPr>
+        <w:shd w:val="clear" w:color="auto" w:fill="1F2430"/>
+        <w:spacing w:after="0" w:line="330" w:lineRule="atLeast"/>
+        <w:rPr>
+          <w:rFonts w:ascii="Consolas" w:eastAsia="Times New Roman" w:hAnsi="Consolas" w:cs="Times New Roman"/>
+          <w:color w:val="CBCCC6"/>
+          <w:sz w:val="24"/>
+          <w:szCs w:val="24"/>
+        </w:rPr>
+      </w:pPr>
+      <w:r>
+        <w:rPr>
+          <w:rFonts w:ascii="Consolas" w:eastAsia="Times New Roman" w:hAnsi="Consolas" w:cs="Times New Roman"/>
+          <w:i/>
+          <w:iCs/>
+          <w:color w:val="5C6773"/>
+          <w:sz w:val="24"/>
+          <w:szCs w:val="24"/>
+        </w:rPr>
+        <w:t>Total memory: 8481501184</w:t>
+      </w:r>
+    </w:p>
+    <w:p>
+      <w:pPr>
+        <w:shd w:val="clear" w:color="auto" w:fill="1F2430"/>
+        <w:spacing w:after="0" w:line="330" w:lineRule="atLeast"/>
+        <w:rPr>
+          <w:rFonts w:ascii="Consolas" w:eastAsia="Times New Roman" w:hAnsi="Consolas" w:cs="Times New Roman"/>
+          <w:color w:val="CBCCC6"/>
+          <w:sz w:val="24"/>
+          <w:szCs w:val="24"/>
+        </w:rPr>
+      </w:pPr>
+      <w:r>
+        <w:rPr>
+          <w:rFonts w:ascii="Consolas" w:eastAsia="Times New Roman" w:hAnsi="Consolas" w:cs="Times New Roman"/>
+          <w:i/>
+          <w:iCs/>
+          <w:color w:val="5C6773"/>
+          <w:sz w:val="24"/>
+          <w:szCs w:val="24"/>
+        </w:rPr>
+        <w:t>Free memory: 4080324608</w:t>
+      </w:r>
+    </w:p>
+    <w:p>
+      <w:pPr>
+        <w:shd w:val="clear" w:color="auto" w:fill="1F2430"/>
+        <w:spacing w:after="0" w:line="330" w:lineRule="atLeast"/>
+        <w:rPr>
+          <w:rFonts w:ascii="Consolas" w:eastAsia="Times New Roman" w:hAnsi="Consolas" w:cs="Times New Roman"/>
+          <w:color w:val="CBCCC6"/>
+          <w:sz w:val="24"/>
+          <w:szCs w:val="24"/>
+        </w:rPr>
+      </w:pPr>
+      <w:r>
+        <w:rPr>
+          <w:rFonts w:ascii="Consolas" w:eastAsia="Times New Roman" w:hAnsi="Consolas" w:cs="Times New Roman"/>
+          <w:i/>
+          <w:iCs/>
+          <w:color w:val="5C6773"/>
+          <w:sz w:val="24"/>
+          <w:szCs w:val="24"/>
+        </w:rPr>
+        <w:t>*/</w:t>
+      </w:r>
+    </w:p>
+    <w:p>
+      <w:pPr>
+        <w:spacing w:after="0" w:line="0" w:lineRule="atLeast"/>
+      </w:pPr>
     </w:p>
     <w:p>
       <w:pPr>
@@ -2783,7 +5290,7 @@
           <w:color w:val="FF0000"/>
           <w:u w:val="single"/>
         </w:rPr>
-        <w:t xml:space="preserve">7) </w:t>
+        <w:t>8</w:t>
       </w:r>
       <w:r>
         <w:rPr>
@@ -2791,23 +5298,15 @@
           <w:color w:val="FF0000"/>
           <w:u w:val="single"/>
         </w:rPr>
-        <w:t>017 OS Module</w:t>
-      </w:r>
-      <w:r>
-        <w:t>:</w:t>
-      </w:r>
-    </w:p>
-    <w:p>
-      <w:pPr>
-        <w:spacing w:after="0" w:line="0" w:lineRule="atLeast"/>
-      </w:pPr>
+        <w:t>) File</w:t>
+      </w:r>
       <w:r>
         <w:rPr>
           <w:b/>
           <w:color w:val="FF0000"/>
           <w:u w:val="single"/>
         </w:rPr>
-        <w:t xml:space="preserve">8) </w:t>
+        <w:t xml:space="preserve"> System</w:t>
       </w:r>
       <w:r>
         <w:rPr>
@@ -2815,11 +5314,2173 @@
           <w:color w:val="FF0000"/>
           <w:u w:val="single"/>
         </w:rPr>
-        <w:t>Path Module</w:t>
+        <w:t xml:space="preserve"> Module</w:t>
       </w:r>
       <w:r>
         <w:t>:</w:t>
       </w:r>
+    </w:p>
+    <w:p>
+      <w:pPr>
+        <w:spacing w:after="0" w:line="0" w:lineRule="atLeast"/>
+      </w:pPr>
+      <w:r>
+        <w:t>The fs module provides an API for interacting with the file system in a manner closely modeled around standard POSIX functions.</w:t>
+      </w:r>
+      <w:r>
+        <w:t xml:space="preserve"> </w:t>
+      </w:r>
+      <w:r>
+        <w:t>To use this module:</w:t>
+      </w:r>
+    </w:p>
+    <w:p>
+      <w:pPr>
+        <w:spacing w:after="0" w:line="0" w:lineRule="atLeast"/>
+      </w:pPr>
+    </w:p>
+    <w:p>
+      <w:pPr>
+        <w:pStyle w:val="HTMLPreformatted"/>
+        <w:shd w:val="clear" w:color="auto" w:fill="F2F2F2"/>
+        <w:textAlignment w:val="top"/>
+        <w:rPr>
+          <w:rFonts w:ascii="Consolas" w:hAnsi="Consolas"/>
+          <w:color w:val="333333"/>
+          <w:sz w:val="22"/>
+          <w:szCs w:val="22"/>
+        </w:rPr>
+      </w:pPr>
+      <w:r>
+        <w:tab/>
+      </w:r>
+      <w:r>
+        <w:rPr>
+          <w:rFonts w:ascii="Consolas" w:hAnsi="Consolas"/>
+          <w:color w:val="333388"/>
+          <w:shd w:val="clear" w:color="auto" w:fill="F2F2F2"/>
+        </w:rPr>
+        <w:t>const</w:t>
+      </w:r>
+      <w:r>
+        <w:rPr>
+          <w:rFonts w:ascii="Consolas" w:hAnsi="Consolas"/>
+          <w:color w:val="040404"/>
+          <w:shd w:val="clear" w:color="auto" w:fill="F2F2F2"/>
+        </w:rPr>
+        <w:t xml:space="preserve"> fs </w:t>
+      </w:r>
+      <w:r>
+        <w:rPr>
+          <w:rFonts w:ascii="Consolas" w:hAnsi="Consolas"/>
+          <w:color w:val="333333"/>
+          <w:shd w:val="clear" w:color="auto" w:fill="F2F2F2"/>
+        </w:rPr>
+        <w:t>=</w:t>
+      </w:r>
+      <w:r>
+        <w:rPr>
+          <w:rFonts w:ascii="Consolas" w:hAnsi="Consolas"/>
+          <w:color w:val="040404"/>
+          <w:shd w:val="clear" w:color="auto" w:fill="F2F2F2"/>
+        </w:rPr>
+        <w:t xml:space="preserve"> require</w:t>
+      </w:r>
+      <w:r>
+        <w:rPr>
+          <w:rFonts w:ascii="Consolas" w:hAnsi="Consolas"/>
+          <w:color w:val="333333"/>
+          <w:shd w:val="clear" w:color="auto" w:fill="F2F2F2"/>
+        </w:rPr>
+        <w:t>(</w:t>
+      </w:r>
+      <w:r>
+        <w:rPr>
+          <w:rFonts w:ascii="Consolas" w:hAnsi="Consolas"/>
+          <w:color w:val="E54305"/>
+          <w:shd w:val="clear" w:color="auto" w:fill="F2F2F2"/>
+        </w:rPr>
+        <w:t>'fs'</w:t>
+      </w:r>
+      <w:r>
+        <w:rPr>
+          <w:rFonts w:ascii="Consolas" w:hAnsi="Consolas"/>
+          <w:color w:val="333333"/>
+          <w:shd w:val="clear" w:color="auto" w:fill="F2F2F2"/>
+        </w:rPr>
+        <w:t>);</w:t>
+      </w:r>
+    </w:p>
+    <w:p>
+      <w:pPr>
+        <w:spacing w:after="0" w:line="0" w:lineRule="atLeast"/>
+      </w:pPr>
+    </w:p>
+    <w:p>
+      <w:pPr>
+        <w:spacing w:after="0" w:line="0" w:lineRule="atLeast"/>
+      </w:pPr>
+      <w:r>
+        <w:rPr>
+          <w:b/>
+          <w:u w:val="single"/>
+        </w:rPr>
+        <w:t>POSIX</w:t>
+      </w:r>
+      <w:r>
+        <w:t>:</w:t>
+      </w:r>
+    </w:p>
+    <w:p>
+      <w:pPr>
+        <w:spacing w:after="0" w:line="0" w:lineRule="atLeast"/>
+      </w:pPr>
+      <w:r>
+        <w:t>The Portable Operating System Interface (POSIX) is a family of standards specified by the IEEE Computer Society for maintaining compatibility between operating systems. POSIX defines the application programming interface (API), along with command line shells and utility interfaces, for software compatibility with variants of Unix and other operating systems.</w:t>
+      </w:r>
+    </w:p>
+    <w:p>
+      <w:pPr>
+        <w:spacing w:after="0" w:line="0" w:lineRule="atLeast"/>
+      </w:pPr>
+    </w:p>
+    <w:p>
+      <w:pPr>
+        <w:spacing w:after="0" w:line="0" w:lineRule="atLeast"/>
+      </w:pPr>
+      <w:r>
+        <w:t>Common use for the File System module</w:t>
+      </w:r>
+      <w:r>
+        <w:t xml:space="preserve"> is</w:t>
+      </w:r>
+      <w:r>
+        <w:t>:</w:t>
+      </w:r>
+    </w:p>
+    <w:p>
+      <w:pPr>
+        <w:pStyle w:val="ListParagraph"/>
+        <w:numPr>
+          <w:ilvl w:val="0"/>
+          <w:numId w:val="3"/>
+        </w:numPr>
+        <w:spacing w:after="0" w:line="0" w:lineRule="atLeast"/>
+      </w:pPr>
+      <w:r>
+        <w:t>Read files</w:t>
+      </w:r>
+    </w:p>
+    <w:p>
+      <w:pPr>
+        <w:pStyle w:val="ListParagraph"/>
+        <w:numPr>
+          <w:ilvl w:val="0"/>
+          <w:numId w:val="3"/>
+        </w:numPr>
+        <w:spacing w:after="0" w:line="0" w:lineRule="atLeast"/>
+      </w:pPr>
+      <w:r>
+        <w:t>Create files</w:t>
+      </w:r>
+    </w:p>
+    <w:p>
+      <w:pPr>
+        <w:pStyle w:val="ListParagraph"/>
+        <w:numPr>
+          <w:ilvl w:val="0"/>
+          <w:numId w:val="3"/>
+        </w:numPr>
+        <w:spacing w:after="0" w:line="0" w:lineRule="atLeast"/>
+      </w:pPr>
+      <w:r>
+        <w:t>Update files</w:t>
+      </w:r>
+    </w:p>
+    <w:p>
+      <w:pPr>
+        <w:pStyle w:val="ListParagraph"/>
+        <w:numPr>
+          <w:ilvl w:val="0"/>
+          <w:numId w:val="3"/>
+        </w:numPr>
+        <w:spacing w:after="0" w:line="0" w:lineRule="atLeast"/>
+      </w:pPr>
+      <w:r>
+        <w:t>Delete files</w:t>
+      </w:r>
+    </w:p>
+    <w:p>
+      <w:pPr>
+        <w:pStyle w:val="ListParagraph"/>
+        <w:numPr>
+          <w:ilvl w:val="0"/>
+          <w:numId w:val="3"/>
+        </w:numPr>
+        <w:spacing w:after="0" w:line="0" w:lineRule="atLeast"/>
+      </w:pPr>
+      <w:r>
+        <w:t>Rename files</w:t>
+      </w:r>
+    </w:p>
+    <w:p>
+      <w:pPr>
+        <w:spacing w:after="0" w:line="0" w:lineRule="atLeast"/>
+      </w:pPr>
+    </w:p>
+    <w:p>
+      <w:pPr>
+        <w:spacing w:after="0" w:line="0" w:lineRule="atLeast"/>
+      </w:pPr>
+      <w:r>
+        <w:rPr>
+          <w:b/>
+          <w:u w:val="single"/>
+        </w:rPr>
+        <w:t>Example</w:t>
+      </w:r>
+      <w:r>
+        <w:t>:</w:t>
+      </w:r>
+    </w:p>
+    <w:p>
+      <w:pPr>
+        <w:shd w:val="clear" w:color="auto" w:fill="1F2430"/>
+        <w:spacing w:after="0" w:line="330" w:lineRule="atLeast"/>
+        <w:rPr>
+          <w:rFonts w:ascii="Consolas" w:eastAsia="Times New Roman" w:hAnsi="Consolas" w:cs="Times New Roman"/>
+          <w:color w:val="CBCCC6"/>
+          <w:sz w:val="24"/>
+          <w:szCs w:val="24"/>
+        </w:rPr>
+      </w:pPr>
+      <w:r>
+        <w:rPr>
+          <w:rFonts w:ascii="Consolas" w:eastAsia="Times New Roman" w:hAnsi="Consolas" w:cs="Times New Roman"/>
+          <w:color w:val="FFA759"/>
+          <w:sz w:val="24"/>
+          <w:szCs w:val="24"/>
+        </w:rPr>
+        <w:t>const</w:t>
+      </w:r>
+      <w:r>
+        <w:rPr>
+          <w:rFonts w:ascii="Consolas" w:eastAsia="Times New Roman" w:hAnsi="Consolas" w:cs="Times New Roman"/>
+          <w:color w:val="CBCCC6"/>
+          <w:sz w:val="24"/>
+          <w:szCs w:val="24"/>
+        </w:rPr>
+        <w:t xml:space="preserve"> fs </w:t>
+      </w:r>
+      <w:r>
+        <w:rPr>
+          <w:rFonts w:ascii="Consolas" w:eastAsia="Times New Roman" w:hAnsi="Consolas" w:cs="Times New Roman"/>
+          <w:color w:val="F29E74"/>
+          <w:sz w:val="24"/>
+          <w:szCs w:val="24"/>
+        </w:rPr>
+        <w:t>=</w:t>
+      </w:r>
+      <w:r>
+        <w:rPr>
+          <w:rFonts w:ascii="Consolas" w:eastAsia="Times New Roman" w:hAnsi="Consolas" w:cs="Times New Roman"/>
+          <w:color w:val="CBCCC6"/>
+          <w:sz w:val="24"/>
+          <w:szCs w:val="24"/>
+        </w:rPr>
+        <w:t xml:space="preserve"> </w:t>
+      </w:r>
+      <w:r>
+        <w:rPr>
+          <w:rFonts w:ascii="Consolas" w:eastAsia="Times New Roman" w:hAnsi="Consolas" w:cs="Times New Roman"/>
+          <w:color w:val="F28779"/>
+          <w:sz w:val="24"/>
+          <w:szCs w:val="24"/>
+        </w:rPr>
+        <w:t>require</w:t>
+      </w:r>
+      <w:r>
+        <w:rPr>
+          <w:rFonts w:ascii="Consolas" w:eastAsia="Times New Roman" w:hAnsi="Consolas" w:cs="Times New Roman"/>
+          <w:color w:val="CBCCC6"/>
+          <w:sz w:val="24"/>
+          <w:szCs w:val="24"/>
+        </w:rPr>
+        <w:t>(</w:t>
+      </w:r>
+      <w:r>
+        <w:rPr>
+          <w:rFonts w:ascii="Consolas" w:eastAsia="Times New Roman" w:hAnsi="Consolas" w:cs="Times New Roman"/>
+          <w:color w:val="BAE67E"/>
+          <w:sz w:val="24"/>
+          <w:szCs w:val="24"/>
+        </w:rPr>
+        <w:t>"fs"</w:t>
+      </w:r>
+      <w:r>
+        <w:rPr>
+          <w:rFonts w:ascii="Consolas" w:eastAsia="Times New Roman" w:hAnsi="Consolas" w:cs="Times New Roman"/>
+          <w:color w:val="CBCCC6"/>
+          <w:sz w:val="24"/>
+          <w:szCs w:val="24"/>
+        </w:rPr>
+        <w:t>);</w:t>
+      </w:r>
+    </w:p>
+    <w:p>
+      <w:pPr>
+        <w:shd w:val="clear" w:color="auto" w:fill="1F2430"/>
+        <w:spacing w:after="0" w:line="330" w:lineRule="atLeast"/>
+        <w:rPr>
+          <w:rFonts w:ascii="Consolas" w:eastAsia="Times New Roman" w:hAnsi="Consolas" w:cs="Times New Roman"/>
+          <w:color w:val="CBCCC6"/>
+          <w:sz w:val="24"/>
+          <w:szCs w:val="24"/>
+        </w:rPr>
+      </w:pPr>
+      <w:r>
+        <w:rPr>
+          <w:rFonts w:ascii="Consolas" w:eastAsia="Times New Roman" w:hAnsi="Consolas" w:cs="Times New Roman"/>
+          <w:i/>
+          <w:iCs/>
+          <w:color w:val="5C6773"/>
+          <w:sz w:val="24"/>
+          <w:szCs w:val="24"/>
+        </w:rPr>
+        <w:t>//</w:t>
+      </w:r>
+      <w:proofErr w:type="spellStart"/>
+      <w:r>
+        <w:rPr>
+          <w:rFonts w:ascii="Consolas" w:eastAsia="Times New Roman" w:hAnsi="Consolas" w:cs="Times New Roman"/>
+          <w:i/>
+          <w:iCs/>
+          <w:color w:val="5C6773"/>
+          <w:sz w:val="24"/>
+          <w:szCs w:val="24"/>
+        </w:rPr>
+        <w:t>returens</w:t>
+      </w:r>
+      <w:proofErr w:type="spellEnd"/>
+      <w:r>
+        <w:rPr>
+          <w:rFonts w:ascii="Consolas" w:eastAsia="Times New Roman" w:hAnsi="Consolas" w:cs="Times New Roman"/>
+          <w:i/>
+          <w:iCs/>
+          <w:color w:val="5C6773"/>
+          <w:sz w:val="24"/>
+          <w:szCs w:val="24"/>
+        </w:rPr>
+        <w:t xml:space="preserve"> all the files and folder present in current folder</w:t>
+      </w:r>
+    </w:p>
+    <w:p>
+      <w:pPr>
+        <w:shd w:val="clear" w:color="auto" w:fill="1F2430"/>
+        <w:spacing w:after="0" w:line="330" w:lineRule="atLeast"/>
+        <w:rPr>
+          <w:rFonts w:ascii="Consolas" w:eastAsia="Times New Roman" w:hAnsi="Consolas" w:cs="Times New Roman"/>
+          <w:color w:val="CBCCC6"/>
+          <w:sz w:val="24"/>
+          <w:szCs w:val="24"/>
+        </w:rPr>
+      </w:pPr>
+      <w:r>
+        <w:rPr>
+          <w:rFonts w:ascii="Consolas" w:eastAsia="Times New Roman" w:hAnsi="Consolas" w:cs="Times New Roman"/>
+          <w:color w:val="FFA759"/>
+          <w:sz w:val="24"/>
+          <w:szCs w:val="24"/>
+        </w:rPr>
+        <w:t>const</w:t>
+      </w:r>
+      <w:r>
+        <w:rPr>
+          <w:rFonts w:ascii="Consolas" w:eastAsia="Times New Roman" w:hAnsi="Consolas" w:cs="Times New Roman"/>
+          <w:color w:val="CBCCC6"/>
+          <w:sz w:val="24"/>
+          <w:szCs w:val="24"/>
+        </w:rPr>
+        <w:t xml:space="preserve"> files </w:t>
+      </w:r>
+      <w:r>
+        <w:rPr>
+          <w:rFonts w:ascii="Consolas" w:eastAsia="Times New Roman" w:hAnsi="Consolas" w:cs="Times New Roman"/>
+          <w:color w:val="F29E74"/>
+          <w:sz w:val="24"/>
+          <w:szCs w:val="24"/>
+        </w:rPr>
+        <w:t>=</w:t>
+      </w:r>
+      <w:r>
+        <w:rPr>
+          <w:rFonts w:ascii="Consolas" w:eastAsia="Times New Roman" w:hAnsi="Consolas" w:cs="Times New Roman"/>
+          <w:color w:val="CBCCC6"/>
+          <w:sz w:val="24"/>
+          <w:szCs w:val="24"/>
+        </w:rPr>
+        <w:t xml:space="preserve"> </w:t>
+      </w:r>
+      <w:proofErr w:type="spellStart"/>
+      <w:proofErr w:type="gramStart"/>
+      <w:r>
+        <w:rPr>
+          <w:rFonts w:ascii="Consolas" w:eastAsia="Times New Roman" w:hAnsi="Consolas" w:cs="Times New Roman"/>
+          <w:color w:val="CBCCC6"/>
+          <w:sz w:val="24"/>
+          <w:szCs w:val="24"/>
+        </w:rPr>
+        <w:t>fs</w:t>
+      </w:r>
+      <w:r>
+        <w:rPr>
+          <w:rFonts w:ascii="Consolas" w:eastAsia="Times New Roman" w:hAnsi="Consolas" w:cs="Times New Roman"/>
+          <w:color w:val="F29E74"/>
+          <w:sz w:val="24"/>
+          <w:szCs w:val="24"/>
+        </w:rPr>
+        <w:t>.</w:t>
+      </w:r>
+      <w:r>
+        <w:rPr>
+          <w:rFonts w:ascii="Consolas" w:eastAsia="Times New Roman" w:hAnsi="Consolas" w:cs="Times New Roman"/>
+          <w:color w:val="FFD580"/>
+          <w:sz w:val="24"/>
+          <w:szCs w:val="24"/>
+        </w:rPr>
+        <w:t>readdirSync</w:t>
+      </w:r>
+      <w:proofErr w:type="spellEnd"/>
+      <w:proofErr w:type="gramEnd"/>
+      <w:r>
+        <w:rPr>
+          <w:rFonts w:ascii="Consolas" w:eastAsia="Times New Roman" w:hAnsi="Consolas" w:cs="Times New Roman"/>
+          <w:color w:val="CBCCC6"/>
+          <w:sz w:val="24"/>
+          <w:szCs w:val="24"/>
+        </w:rPr>
+        <w:t>(</w:t>
+      </w:r>
+      <w:r>
+        <w:rPr>
+          <w:rFonts w:ascii="Consolas" w:eastAsia="Times New Roman" w:hAnsi="Consolas" w:cs="Times New Roman"/>
+          <w:color w:val="BAE67E"/>
+          <w:sz w:val="24"/>
+          <w:szCs w:val="24"/>
+        </w:rPr>
+        <w:t>"./"</w:t>
+      </w:r>
+      <w:r>
+        <w:rPr>
+          <w:rFonts w:ascii="Consolas" w:eastAsia="Times New Roman" w:hAnsi="Consolas" w:cs="Times New Roman"/>
+          <w:color w:val="CBCCC6"/>
+          <w:sz w:val="24"/>
+          <w:szCs w:val="24"/>
+        </w:rPr>
+        <w:t>);</w:t>
+      </w:r>
+    </w:p>
+    <w:p>
+      <w:pPr>
+        <w:shd w:val="clear" w:color="auto" w:fill="1F2430"/>
+        <w:spacing w:after="0" w:line="330" w:lineRule="atLeast"/>
+        <w:rPr>
+          <w:rFonts w:ascii="Consolas" w:eastAsia="Times New Roman" w:hAnsi="Consolas" w:cs="Times New Roman"/>
+          <w:color w:val="CBCCC6"/>
+          <w:sz w:val="24"/>
+          <w:szCs w:val="24"/>
+        </w:rPr>
+      </w:pPr>
+    </w:p>
+    <w:p>
+      <w:pPr>
+        <w:shd w:val="clear" w:color="auto" w:fill="1F2430"/>
+        <w:spacing w:after="0" w:line="330" w:lineRule="atLeast"/>
+        <w:rPr>
+          <w:rFonts w:ascii="Consolas" w:eastAsia="Times New Roman" w:hAnsi="Consolas" w:cs="Times New Roman"/>
+          <w:color w:val="CBCCC6"/>
+          <w:sz w:val="24"/>
+          <w:szCs w:val="24"/>
+        </w:rPr>
+      </w:pPr>
+      <w:r>
+        <w:rPr>
+          <w:rFonts w:ascii="Consolas" w:eastAsia="Times New Roman" w:hAnsi="Consolas" w:cs="Times New Roman"/>
+          <w:color w:val="5CCFE6"/>
+          <w:sz w:val="24"/>
+          <w:szCs w:val="24"/>
+        </w:rPr>
+        <w:t>console</w:t>
+      </w:r>
+      <w:r>
+        <w:rPr>
+          <w:rFonts w:ascii="Consolas" w:eastAsia="Times New Roman" w:hAnsi="Consolas" w:cs="Times New Roman"/>
+          <w:color w:val="F29E74"/>
+          <w:sz w:val="24"/>
+          <w:szCs w:val="24"/>
+        </w:rPr>
+        <w:t>.</w:t>
+      </w:r>
+      <w:r>
+        <w:rPr>
+          <w:rFonts w:ascii="Consolas" w:eastAsia="Times New Roman" w:hAnsi="Consolas" w:cs="Times New Roman"/>
+          <w:color w:val="F28779"/>
+          <w:sz w:val="24"/>
+          <w:szCs w:val="24"/>
+        </w:rPr>
+        <w:t>log</w:t>
+      </w:r>
+      <w:r>
+        <w:rPr>
+          <w:rFonts w:ascii="Consolas" w:eastAsia="Times New Roman" w:hAnsi="Consolas" w:cs="Times New Roman"/>
+          <w:color w:val="CBCCC6"/>
+          <w:sz w:val="24"/>
+          <w:szCs w:val="24"/>
+        </w:rPr>
+        <w:t>(files);</w:t>
+      </w:r>
+    </w:p>
+    <w:p>
+      <w:pPr>
+        <w:shd w:val="clear" w:color="auto" w:fill="1F2430"/>
+        <w:spacing w:after="0" w:line="330" w:lineRule="atLeast"/>
+        <w:rPr>
+          <w:rFonts w:ascii="Consolas" w:eastAsia="Times New Roman" w:hAnsi="Consolas" w:cs="Times New Roman"/>
+          <w:color w:val="CBCCC6"/>
+          <w:sz w:val="24"/>
+          <w:szCs w:val="24"/>
+        </w:rPr>
+      </w:pPr>
+    </w:p>
+    <w:p>
+      <w:pPr>
+        <w:shd w:val="clear" w:color="auto" w:fill="1F2430"/>
+        <w:spacing w:after="0" w:line="330" w:lineRule="atLeast"/>
+        <w:rPr>
+          <w:rFonts w:ascii="Consolas" w:eastAsia="Times New Roman" w:hAnsi="Consolas" w:cs="Times New Roman"/>
+          <w:color w:val="CBCCC6"/>
+          <w:sz w:val="24"/>
+          <w:szCs w:val="24"/>
+        </w:rPr>
+      </w:pPr>
+      <w:r>
+        <w:rPr>
+          <w:rFonts w:ascii="Consolas" w:eastAsia="Times New Roman" w:hAnsi="Consolas" w:cs="Times New Roman"/>
+          <w:i/>
+          <w:iCs/>
+          <w:color w:val="5C6773"/>
+          <w:sz w:val="24"/>
+          <w:szCs w:val="24"/>
+        </w:rPr>
+        <w:t>/*</w:t>
+      </w:r>
+    </w:p>
+    <w:p>
+      <w:pPr>
+        <w:shd w:val="clear" w:color="auto" w:fill="1F2430"/>
+        <w:spacing w:after="0" w:line="330" w:lineRule="atLeast"/>
+        <w:rPr>
+          <w:rFonts w:ascii="Consolas" w:eastAsia="Times New Roman" w:hAnsi="Consolas" w:cs="Times New Roman"/>
+          <w:color w:val="CBCCC6"/>
+          <w:sz w:val="24"/>
+          <w:szCs w:val="24"/>
+        </w:rPr>
+      </w:pPr>
+      <w:r>
+        <w:rPr>
+          <w:rFonts w:ascii="Consolas" w:eastAsia="Times New Roman" w:hAnsi="Consolas" w:cs="Times New Roman"/>
+          <w:i/>
+          <w:iCs/>
+          <w:color w:val="5C6773"/>
+          <w:sz w:val="24"/>
+          <w:szCs w:val="24"/>
+        </w:rPr>
+        <w:t>[ 'app.js', 'logger.js</w:t>
+      </w:r>
+      <w:proofErr w:type="gramStart"/>
+      <w:r>
+        <w:rPr>
+          <w:rFonts w:ascii="Consolas" w:eastAsia="Times New Roman" w:hAnsi="Consolas" w:cs="Times New Roman"/>
+          <w:i/>
+          <w:iCs/>
+          <w:color w:val="5C6773"/>
+          <w:sz w:val="24"/>
+          <w:szCs w:val="24"/>
+        </w:rPr>
+        <w:t>' ]</w:t>
+      </w:r>
+      <w:proofErr w:type="gramEnd"/>
+    </w:p>
+    <w:p>
+      <w:pPr>
+        <w:shd w:val="clear" w:color="auto" w:fill="1F2430"/>
+        <w:spacing w:after="0" w:line="330" w:lineRule="atLeast"/>
+        <w:rPr>
+          <w:rFonts w:ascii="Consolas" w:eastAsia="Times New Roman" w:hAnsi="Consolas" w:cs="Times New Roman"/>
+          <w:color w:val="CBCCC6"/>
+          <w:sz w:val="24"/>
+          <w:szCs w:val="24"/>
+        </w:rPr>
+      </w:pPr>
+      <w:r>
+        <w:rPr>
+          <w:rFonts w:ascii="Consolas" w:eastAsia="Times New Roman" w:hAnsi="Consolas" w:cs="Times New Roman"/>
+          <w:i/>
+          <w:iCs/>
+          <w:color w:val="5C6773"/>
+          <w:sz w:val="24"/>
+          <w:szCs w:val="24"/>
+        </w:rPr>
+        <w:t>*/</w:t>
+      </w:r>
+    </w:p>
+    <w:p>
+      <w:pPr>
+        <w:spacing w:after="0" w:line="0" w:lineRule="atLeast"/>
+      </w:pPr>
+    </w:p>
+    <w:p>
+      <w:pPr>
+        <w:spacing w:after="0" w:line="0" w:lineRule="atLeast"/>
+      </w:pPr>
+      <w:r>
+        <w:rPr>
+          <w:b/>
+          <w:u w:val="single"/>
+        </w:rPr>
+        <w:t>Example</w:t>
+      </w:r>
+      <w:r>
+        <w:t>:</w:t>
+      </w:r>
+    </w:p>
+    <w:p>
+      <w:pPr>
+        <w:spacing w:after="0" w:line="0" w:lineRule="atLeast"/>
+      </w:pPr>
+      <w:r>
+        <w:t>Asynchronous from</w:t>
+      </w:r>
+    </w:p>
+    <w:p>
+      <w:pPr>
+        <w:spacing w:after="0" w:line="0" w:lineRule="atLeast"/>
+      </w:pPr>
+    </w:p>
+    <w:p>
+      <w:pPr>
+        <w:shd w:val="clear" w:color="auto" w:fill="1F2430"/>
+        <w:spacing w:after="0" w:line="330" w:lineRule="atLeast"/>
+        <w:rPr>
+          <w:rFonts w:ascii="Consolas" w:eastAsia="Times New Roman" w:hAnsi="Consolas" w:cs="Times New Roman"/>
+          <w:color w:val="CBCCC6"/>
+          <w:sz w:val="24"/>
+          <w:szCs w:val="24"/>
+        </w:rPr>
+      </w:pPr>
+      <w:r>
+        <w:rPr>
+          <w:rFonts w:ascii="Consolas" w:eastAsia="Times New Roman" w:hAnsi="Consolas" w:cs="Times New Roman"/>
+          <w:color w:val="FFA759"/>
+          <w:sz w:val="24"/>
+          <w:szCs w:val="24"/>
+        </w:rPr>
+        <w:t>const</w:t>
+      </w:r>
+      <w:r>
+        <w:rPr>
+          <w:rFonts w:ascii="Consolas" w:eastAsia="Times New Roman" w:hAnsi="Consolas" w:cs="Times New Roman"/>
+          <w:color w:val="CBCCC6"/>
+          <w:sz w:val="24"/>
+          <w:szCs w:val="24"/>
+        </w:rPr>
+        <w:t xml:space="preserve"> fs </w:t>
+      </w:r>
+      <w:r>
+        <w:rPr>
+          <w:rFonts w:ascii="Consolas" w:eastAsia="Times New Roman" w:hAnsi="Consolas" w:cs="Times New Roman"/>
+          <w:color w:val="F29E74"/>
+          <w:sz w:val="24"/>
+          <w:szCs w:val="24"/>
+        </w:rPr>
+        <w:t>=</w:t>
+      </w:r>
+      <w:r>
+        <w:rPr>
+          <w:rFonts w:ascii="Consolas" w:eastAsia="Times New Roman" w:hAnsi="Consolas" w:cs="Times New Roman"/>
+          <w:color w:val="CBCCC6"/>
+          <w:sz w:val="24"/>
+          <w:szCs w:val="24"/>
+        </w:rPr>
+        <w:t xml:space="preserve"> </w:t>
+      </w:r>
+      <w:r>
+        <w:rPr>
+          <w:rFonts w:ascii="Consolas" w:eastAsia="Times New Roman" w:hAnsi="Consolas" w:cs="Times New Roman"/>
+          <w:color w:val="F28779"/>
+          <w:sz w:val="24"/>
+          <w:szCs w:val="24"/>
+        </w:rPr>
+        <w:t>require</w:t>
+      </w:r>
+      <w:r>
+        <w:rPr>
+          <w:rFonts w:ascii="Consolas" w:eastAsia="Times New Roman" w:hAnsi="Consolas" w:cs="Times New Roman"/>
+          <w:color w:val="CBCCC6"/>
+          <w:sz w:val="24"/>
+          <w:szCs w:val="24"/>
+        </w:rPr>
+        <w:t>(</w:t>
+      </w:r>
+      <w:r>
+        <w:rPr>
+          <w:rFonts w:ascii="Consolas" w:eastAsia="Times New Roman" w:hAnsi="Consolas" w:cs="Times New Roman"/>
+          <w:color w:val="BAE67E"/>
+          <w:sz w:val="24"/>
+          <w:szCs w:val="24"/>
+        </w:rPr>
+        <w:t>"fs"</w:t>
+      </w:r>
+      <w:r>
+        <w:rPr>
+          <w:rFonts w:ascii="Consolas" w:eastAsia="Times New Roman" w:hAnsi="Consolas" w:cs="Times New Roman"/>
+          <w:color w:val="CBCCC6"/>
+          <w:sz w:val="24"/>
+          <w:szCs w:val="24"/>
+        </w:rPr>
+        <w:t>);</w:t>
+      </w:r>
+    </w:p>
+    <w:p>
+      <w:pPr>
+        <w:shd w:val="clear" w:color="auto" w:fill="1F2430"/>
+        <w:spacing w:after="0" w:line="330" w:lineRule="atLeast"/>
+        <w:rPr>
+          <w:rFonts w:ascii="Consolas" w:eastAsia="Times New Roman" w:hAnsi="Consolas" w:cs="Times New Roman"/>
+          <w:color w:val="CBCCC6"/>
+          <w:sz w:val="24"/>
+          <w:szCs w:val="24"/>
+        </w:rPr>
+      </w:pPr>
+      <w:r>
+        <w:rPr>
+          <w:rFonts w:ascii="Consolas" w:eastAsia="Times New Roman" w:hAnsi="Consolas" w:cs="Times New Roman"/>
+          <w:color w:val="FFA759"/>
+          <w:sz w:val="24"/>
+          <w:szCs w:val="24"/>
+        </w:rPr>
+        <w:lastRenderedPageBreak/>
+        <w:t>const</w:t>
+      </w:r>
+      <w:r>
+        <w:rPr>
+          <w:rFonts w:ascii="Consolas" w:eastAsia="Times New Roman" w:hAnsi="Consolas" w:cs="Times New Roman"/>
+          <w:color w:val="CBCCC6"/>
+          <w:sz w:val="24"/>
+          <w:szCs w:val="24"/>
+        </w:rPr>
+        <w:t xml:space="preserve"> files </w:t>
+      </w:r>
+      <w:r>
+        <w:rPr>
+          <w:rFonts w:ascii="Consolas" w:eastAsia="Times New Roman" w:hAnsi="Consolas" w:cs="Times New Roman"/>
+          <w:color w:val="F29E74"/>
+          <w:sz w:val="24"/>
+          <w:szCs w:val="24"/>
+        </w:rPr>
+        <w:t>=</w:t>
+      </w:r>
+      <w:r>
+        <w:rPr>
+          <w:rFonts w:ascii="Consolas" w:eastAsia="Times New Roman" w:hAnsi="Consolas" w:cs="Times New Roman"/>
+          <w:color w:val="CBCCC6"/>
+          <w:sz w:val="24"/>
+          <w:szCs w:val="24"/>
+        </w:rPr>
+        <w:t xml:space="preserve"> </w:t>
+      </w:r>
+      <w:proofErr w:type="spellStart"/>
+      <w:proofErr w:type="gramStart"/>
+      <w:r>
+        <w:rPr>
+          <w:rFonts w:ascii="Consolas" w:eastAsia="Times New Roman" w:hAnsi="Consolas" w:cs="Times New Roman"/>
+          <w:color w:val="CBCCC6"/>
+          <w:sz w:val="24"/>
+          <w:szCs w:val="24"/>
+        </w:rPr>
+        <w:t>fs</w:t>
+      </w:r>
+      <w:r>
+        <w:rPr>
+          <w:rFonts w:ascii="Consolas" w:eastAsia="Times New Roman" w:hAnsi="Consolas" w:cs="Times New Roman"/>
+          <w:color w:val="F29E74"/>
+          <w:sz w:val="24"/>
+          <w:szCs w:val="24"/>
+        </w:rPr>
+        <w:t>.</w:t>
+      </w:r>
+      <w:r>
+        <w:rPr>
+          <w:rFonts w:ascii="Consolas" w:eastAsia="Times New Roman" w:hAnsi="Consolas" w:cs="Times New Roman"/>
+          <w:color w:val="FFD580"/>
+          <w:sz w:val="24"/>
+          <w:szCs w:val="24"/>
+        </w:rPr>
+        <w:t>readdir</w:t>
+      </w:r>
+      <w:proofErr w:type="spellEnd"/>
+      <w:proofErr w:type="gramEnd"/>
+      <w:r>
+        <w:rPr>
+          <w:rFonts w:ascii="Consolas" w:eastAsia="Times New Roman" w:hAnsi="Consolas" w:cs="Times New Roman"/>
+          <w:color w:val="CBCCC6"/>
+          <w:sz w:val="24"/>
+          <w:szCs w:val="24"/>
+        </w:rPr>
+        <w:t>(</w:t>
+      </w:r>
+      <w:r>
+        <w:rPr>
+          <w:rFonts w:ascii="Consolas" w:eastAsia="Times New Roman" w:hAnsi="Consolas" w:cs="Times New Roman"/>
+          <w:color w:val="BAE67E"/>
+          <w:sz w:val="24"/>
+          <w:szCs w:val="24"/>
+        </w:rPr>
+        <w:t>"./"</w:t>
+      </w:r>
+      <w:r>
+        <w:rPr>
+          <w:rFonts w:ascii="Consolas" w:eastAsia="Times New Roman" w:hAnsi="Consolas" w:cs="Times New Roman"/>
+          <w:color w:val="CBCCC6"/>
+          <w:sz w:val="24"/>
+          <w:szCs w:val="24"/>
+        </w:rPr>
+        <w:t xml:space="preserve">, </w:t>
+      </w:r>
+      <w:r>
+        <w:rPr>
+          <w:rFonts w:ascii="Consolas" w:eastAsia="Times New Roman" w:hAnsi="Consolas" w:cs="Times New Roman"/>
+          <w:color w:val="FFA759"/>
+          <w:sz w:val="24"/>
+          <w:szCs w:val="24"/>
+        </w:rPr>
+        <w:t>function</w:t>
+      </w:r>
+      <w:r>
+        <w:rPr>
+          <w:rFonts w:ascii="Consolas" w:eastAsia="Times New Roman" w:hAnsi="Consolas" w:cs="Times New Roman"/>
+          <w:color w:val="CBCCC6"/>
+          <w:sz w:val="24"/>
+          <w:szCs w:val="24"/>
+        </w:rPr>
+        <w:t>(</w:t>
+      </w:r>
+      <w:r>
+        <w:rPr>
+          <w:rFonts w:ascii="Consolas" w:eastAsia="Times New Roman" w:hAnsi="Consolas" w:cs="Times New Roman"/>
+          <w:color w:val="D4BFFF"/>
+          <w:sz w:val="24"/>
+          <w:szCs w:val="24"/>
+        </w:rPr>
+        <w:t>err</w:t>
+      </w:r>
+      <w:r>
+        <w:rPr>
+          <w:rFonts w:ascii="Consolas" w:eastAsia="Times New Roman" w:hAnsi="Consolas" w:cs="Times New Roman"/>
+          <w:color w:val="CBCCC6"/>
+          <w:sz w:val="24"/>
+          <w:szCs w:val="24"/>
+        </w:rPr>
+        <w:t xml:space="preserve">, </w:t>
+      </w:r>
+      <w:r>
+        <w:rPr>
+          <w:rFonts w:ascii="Consolas" w:eastAsia="Times New Roman" w:hAnsi="Consolas" w:cs="Times New Roman"/>
+          <w:color w:val="D4BFFF"/>
+          <w:sz w:val="24"/>
+          <w:szCs w:val="24"/>
+        </w:rPr>
+        <w:t>files</w:t>
+      </w:r>
+      <w:r>
+        <w:rPr>
+          <w:rFonts w:ascii="Consolas" w:eastAsia="Times New Roman" w:hAnsi="Consolas" w:cs="Times New Roman"/>
+          <w:color w:val="CBCCC6"/>
+          <w:sz w:val="24"/>
+          <w:szCs w:val="24"/>
+        </w:rPr>
+        <w:t>) {</w:t>
+      </w:r>
+    </w:p>
+    <w:p>
+      <w:pPr>
+        <w:shd w:val="clear" w:color="auto" w:fill="1F2430"/>
+        <w:spacing w:after="0" w:line="330" w:lineRule="atLeast"/>
+        <w:rPr>
+          <w:rFonts w:ascii="Consolas" w:eastAsia="Times New Roman" w:hAnsi="Consolas" w:cs="Times New Roman"/>
+          <w:color w:val="CBCCC6"/>
+          <w:sz w:val="24"/>
+          <w:szCs w:val="24"/>
+        </w:rPr>
+      </w:pPr>
+      <w:r>
+        <w:rPr>
+          <w:rFonts w:ascii="Consolas" w:eastAsia="Times New Roman" w:hAnsi="Consolas" w:cs="Times New Roman"/>
+          <w:color w:val="CBCCC6"/>
+          <w:sz w:val="24"/>
+          <w:szCs w:val="24"/>
+        </w:rPr>
+        <w:t xml:space="preserve">  </w:t>
+      </w:r>
+      <w:r>
+        <w:rPr>
+          <w:rFonts w:ascii="Consolas" w:eastAsia="Times New Roman" w:hAnsi="Consolas" w:cs="Times New Roman"/>
+          <w:color w:val="FFA759"/>
+          <w:sz w:val="24"/>
+          <w:szCs w:val="24"/>
+        </w:rPr>
+        <w:t>if</w:t>
+      </w:r>
+      <w:r>
+        <w:rPr>
+          <w:rFonts w:ascii="Consolas" w:eastAsia="Times New Roman" w:hAnsi="Consolas" w:cs="Times New Roman"/>
+          <w:color w:val="CBCCC6"/>
+          <w:sz w:val="24"/>
+          <w:szCs w:val="24"/>
+        </w:rPr>
+        <w:t xml:space="preserve"> (err) {</w:t>
+      </w:r>
+    </w:p>
+    <w:p>
+      <w:pPr>
+        <w:shd w:val="clear" w:color="auto" w:fill="1F2430"/>
+        <w:spacing w:after="0" w:line="330" w:lineRule="atLeast"/>
+        <w:rPr>
+          <w:rFonts w:ascii="Consolas" w:eastAsia="Times New Roman" w:hAnsi="Consolas" w:cs="Times New Roman"/>
+          <w:color w:val="CBCCC6"/>
+          <w:sz w:val="24"/>
+          <w:szCs w:val="24"/>
+        </w:rPr>
+      </w:pPr>
+      <w:r>
+        <w:rPr>
+          <w:rFonts w:ascii="Consolas" w:eastAsia="Times New Roman" w:hAnsi="Consolas" w:cs="Times New Roman"/>
+          <w:color w:val="CBCCC6"/>
+          <w:sz w:val="24"/>
+          <w:szCs w:val="24"/>
+        </w:rPr>
+        <w:t xml:space="preserve">    </w:t>
+      </w:r>
+      <w:proofErr w:type="gramStart"/>
+      <w:r>
+        <w:rPr>
+          <w:rFonts w:ascii="Consolas" w:eastAsia="Times New Roman" w:hAnsi="Consolas" w:cs="Times New Roman"/>
+          <w:color w:val="5CCFE6"/>
+          <w:sz w:val="24"/>
+          <w:szCs w:val="24"/>
+        </w:rPr>
+        <w:t>console</w:t>
+      </w:r>
+      <w:r>
+        <w:rPr>
+          <w:rFonts w:ascii="Consolas" w:eastAsia="Times New Roman" w:hAnsi="Consolas" w:cs="Times New Roman"/>
+          <w:color w:val="F29E74"/>
+          <w:sz w:val="24"/>
+          <w:szCs w:val="24"/>
+        </w:rPr>
+        <w:t>.</w:t>
+      </w:r>
+      <w:r>
+        <w:rPr>
+          <w:rFonts w:ascii="Consolas" w:eastAsia="Times New Roman" w:hAnsi="Consolas" w:cs="Times New Roman"/>
+          <w:color w:val="F28779"/>
+          <w:sz w:val="24"/>
+          <w:szCs w:val="24"/>
+        </w:rPr>
+        <w:t>log</w:t>
+      </w:r>
+      <w:r>
+        <w:rPr>
+          <w:rFonts w:ascii="Consolas" w:eastAsia="Times New Roman" w:hAnsi="Consolas" w:cs="Times New Roman"/>
+          <w:color w:val="CBCCC6"/>
+          <w:sz w:val="24"/>
+          <w:szCs w:val="24"/>
+        </w:rPr>
+        <w:t>(</w:t>
+      </w:r>
+      <w:proofErr w:type="gramEnd"/>
+      <w:r>
+        <w:rPr>
+          <w:rFonts w:ascii="Consolas" w:eastAsia="Times New Roman" w:hAnsi="Consolas" w:cs="Times New Roman"/>
+          <w:color w:val="BAE67E"/>
+          <w:sz w:val="24"/>
+          <w:szCs w:val="24"/>
+        </w:rPr>
+        <w:t>"Error"</w:t>
+      </w:r>
+      <w:r>
+        <w:rPr>
+          <w:rFonts w:ascii="Consolas" w:eastAsia="Times New Roman" w:hAnsi="Consolas" w:cs="Times New Roman"/>
+          <w:color w:val="CBCCC6"/>
+          <w:sz w:val="24"/>
+          <w:szCs w:val="24"/>
+        </w:rPr>
+        <w:t>, err);</w:t>
+      </w:r>
+    </w:p>
+    <w:p>
+      <w:pPr>
+        <w:shd w:val="clear" w:color="auto" w:fill="1F2430"/>
+        <w:spacing w:after="0" w:line="330" w:lineRule="atLeast"/>
+        <w:rPr>
+          <w:rFonts w:ascii="Consolas" w:eastAsia="Times New Roman" w:hAnsi="Consolas" w:cs="Times New Roman"/>
+          <w:color w:val="CBCCC6"/>
+          <w:sz w:val="24"/>
+          <w:szCs w:val="24"/>
+        </w:rPr>
+      </w:pPr>
+      <w:r>
+        <w:rPr>
+          <w:rFonts w:ascii="Consolas" w:eastAsia="Times New Roman" w:hAnsi="Consolas" w:cs="Times New Roman"/>
+          <w:color w:val="CBCCC6"/>
+          <w:sz w:val="24"/>
+          <w:szCs w:val="24"/>
+        </w:rPr>
+        <w:t xml:space="preserve">  } </w:t>
+      </w:r>
+      <w:r>
+        <w:rPr>
+          <w:rFonts w:ascii="Consolas" w:eastAsia="Times New Roman" w:hAnsi="Consolas" w:cs="Times New Roman"/>
+          <w:color w:val="FFA759"/>
+          <w:sz w:val="24"/>
+          <w:szCs w:val="24"/>
+        </w:rPr>
+        <w:t>else</w:t>
+      </w:r>
+      <w:r>
+        <w:rPr>
+          <w:rFonts w:ascii="Consolas" w:eastAsia="Times New Roman" w:hAnsi="Consolas" w:cs="Times New Roman"/>
+          <w:color w:val="CBCCC6"/>
+          <w:sz w:val="24"/>
+          <w:szCs w:val="24"/>
+        </w:rPr>
+        <w:t xml:space="preserve"> {</w:t>
+      </w:r>
+    </w:p>
+    <w:p>
+      <w:pPr>
+        <w:shd w:val="clear" w:color="auto" w:fill="1F2430"/>
+        <w:spacing w:after="0" w:line="330" w:lineRule="atLeast"/>
+        <w:rPr>
+          <w:rFonts w:ascii="Consolas" w:eastAsia="Times New Roman" w:hAnsi="Consolas" w:cs="Times New Roman"/>
+          <w:color w:val="CBCCC6"/>
+          <w:sz w:val="24"/>
+          <w:szCs w:val="24"/>
+        </w:rPr>
+      </w:pPr>
+      <w:r>
+        <w:rPr>
+          <w:rFonts w:ascii="Consolas" w:eastAsia="Times New Roman" w:hAnsi="Consolas" w:cs="Times New Roman"/>
+          <w:color w:val="CBCCC6"/>
+          <w:sz w:val="24"/>
+          <w:szCs w:val="24"/>
+        </w:rPr>
+        <w:t xml:space="preserve">    </w:t>
+      </w:r>
+      <w:proofErr w:type="gramStart"/>
+      <w:r>
+        <w:rPr>
+          <w:rFonts w:ascii="Consolas" w:eastAsia="Times New Roman" w:hAnsi="Consolas" w:cs="Times New Roman"/>
+          <w:color w:val="5CCFE6"/>
+          <w:sz w:val="24"/>
+          <w:szCs w:val="24"/>
+        </w:rPr>
+        <w:t>console</w:t>
+      </w:r>
+      <w:r>
+        <w:rPr>
+          <w:rFonts w:ascii="Consolas" w:eastAsia="Times New Roman" w:hAnsi="Consolas" w:cs="Times New Roman"/>
+          <w:color w:val="F29E74"/>
+          <w:sz w:val="24"/>
+          <w:szCs w:val="24"/>
+        </w:rPr>
+        <w:t>.</w:t>
+      </w:r>
+      <w:r>
+        <w:rPr>
+          <w:rFonts w:ascii="Consolas" w:eastAsia="Times New Roman" w:hAnsi="Consolas" w:cs="Times New Roman"/>
+          <w:color w:val="F28779"/>
+          <w:sz w:val="24"/>
+          <w:szCs w:val="24"/>
+        </w:rPr>
+        <w:t>log</w:t>
+      </w:r>
+      <w:r>
+        <w:rPr>
+          <w:rFonts w:ascii="Consolas" w:eastAsia="Times New Roman" w:hAnsi="Consolas" w:cs="Times New Roman"/>
+          <w:color w:val="CBCCC6"/>
+          <w:sz w:val="24"/>
+          <w:szCs w:val="24"/>
+        </w:rPr>
+        <w:t>(</w:t>
+      </w:r>
+      <w:proofErr w:type="gramEnd"/>
+      <w:r>
+        <w:rPr>
+          <w:rFonts w:ascii="Consolas" w:eastAsia="Times New Roman" w:hAnsi="Consolas" w:cs="Times New Roman"/>
+          <w:color w:val="BAE67E"/>
+          <w:sz w:val="24"/>
+          <w:szCs w:val="24"/>
+        </w:rPr>
+        <w:t>"Result"</w:t>
+      </w:r>
+      <w:r>
+        <w:rPr>
+          <w:rFonts w:ascii="Consolas" w:eastAsia="Times New Roman" w:hAnsi="Consolas" w:cs="Times New Roman"/>
+          <w:color w:val="CBCCC6"/>
+          <w:sz w:val="24"/>
+          <w:szCs w:val="24"/>
+        </w:rPr>
+        <w:t>, files);</w:t>
+      </w:r>
+    </w:p>
+    <w:p>
+      <w:pPr>
+        <w:shd w:val="clear" w:color="auto" w:fill="1F2430"/>
+        <w:spacing w:after="0" w:line="330" w:lineRule="atLeast"/>
+        <w:rPr>
+          <w:rFonts w:ascii="Consolas" w:eastAsia="Times New Roman" w:hAnsi="Consolas" w:cs="Times New Roman"/>
+          <w:color w:val="CBCCC6"/>
+          <w:sz w:val="24"/>
+          <w:szCs w:val="24"/>
+        </w:rPr>
+      </w:pPr>
+      <w:r>
+        <w:rPr>
+          <w:rFonts w:ascii="Consolas" w:eastAsia="Times New Roman" w:hAnsi="Consolas" w:cs="Times New Roman"/>
+          <w:color w:val="CBCCC6"/>
+          <w:sz w:val="24"/>
+          <w:szCs w:val="24"/>
+        </w:rPr>
+        <w:t xml:space="preserve">  }</w:t>
+      </w:r>
+    </w:p>
+    <w:p>
+      <w:pPr>
+        <w:shd w:val="clear" w:color="auto" w:fill="1F2430"/>
+        <w:spacing w:after="0" w:line="330" w:lineRule="atLeast"/>
+        <w:rPr>
+          <w:rFonts w:ascii="Consolas" w:eastAsia="Times New Roman" w:hAnsi="Consolas" w:cs="Times New Roman"/>
+          <w:color w:val="CBCCC6"/>
+          <w:sz w:val="24"/>
+          <w:szCs w:val="24"/>
+        </w:rPr>
+      </w:pPr>
+      <w:r>
+        <w:rPr>
+          <w:rFonts w:ascii="Consolas" w:eastAsia="Times New Roman" w:hAnsi="Consolas" w:cs="Times New Roman"/>
+          <w:color w:val="CBCCC6"/>
+          <w:sz w:val="24"/>
+          <w:szCs w:val="24"/>
+        </w:rPr>
+        <w:t>});</w:t>
+      </w:r>
+    </w:p>
+    <w:p>
+      <w:pPr>
+        <w:shd w:val="clear" w:color="auto" w:fill="1F2430"/>
+        <w:spacing w:after="0" w:line="330" w:lineRule="atLeast"/>
+        <w:rPr>
+          <w:rFonts w:ascii="Consolas" w:eastAsia="Times New Roman" w:hAnsi="Consolas" w:cs="Times New Roman"/>
+          <w:color w:val="CBCCC6"/>
+          <w:sz w:val="24"/>
+          <w:szCs w:val="24"/>
+        </w:rPr>
+      </w:pPr>
+    </w:p>
+    <w:p>
+      <w:pPr>
+        <w:shd w:val="clear" w:color="auto" w:fill="1F2430"/>
+        <w:spacing w:after="0" w:line="330" w:lineRule="atLeast"/>
+        <w:rPr>
+          <w:rFonts w:ascii="Consolas" w:eastAsia="Times New Roman" w:hAnsi="Consolas" w:cs="Times New Roman"/>
+          <w:color w:val="CBCCC6"/>
+          <w:sz w:val="24"/>
+          <w:szCs w:val="24"/>
+        </w:rPr>
+      </w:pPr>
+      <w:r>
+        <w:rPr>
+          <w:rFonts w:ascii="Consolas" w:eastAsia="Times New Roman" w:hAnsi="Consolas" w:cs="Times New Roman"/>
+          <w:i/>
+          <w:iCs/>
+          <w:color w:val="5C6773"/>
+          <w:sz w:val="24"/>
+          <w:szCs w:val="24"/>
+        </w:rPr>
+        <w:t>/*</w:t>
+      </w:r>
+    </w:p>
+    <w:p>
+      <w:pPr>
+        <w:shd w:val="clear" w:color="auto" w:fill="1F2430"/>
+        <w:spacing w:after="0" w:line="330" w:lineRule="atLeast"/>
+        <w:rPr>
+          <w:rFonts w:ascii="Consolas" w:eastAsia="Times New Roman" w:hAnsi="Consolas" w:cs="Times New Roman"/>
+          <w:color w:val="CBCCC6"/>
+          <w:sz w:val="24"/>
+          <w:szCs w:val="24"/>
+        </w:rPr>
+      </w:pPr>
+      <w:r>
+        <w:rPr>
+          <w:rFonts w:ascii="Consolas" w:eastAsia="Times New Roman" w:hAnsi="Consolas" w:cs="Times New Roman"/>
+          <w:i/>
+          <w:iCs/>
+          <w:color w:val="5C6773"/>
+          <w:sz w:val="24"/>
+          <w:szCs w:val="24"/>
+        </w:rPr>
+        <w:t>Result [ 'app.js', 'logger.js</w:t>
+      </w:r>
+      <w:proofErr w:type="gramStart"/>
+      <w:r>
+        <w:rPr>
+          <w:rFonts w:ascii="Consolas" w:eastAsia="Times New Roman" w:hAnsi="Consolas" w:cs="Times New Roman"/>
+          <w:i/>
+          <w:iCs/>
+          <w:color w:val="5C6773"/>
+          <w:sz w:val="24"/>
+          <w:szCs w:val="24"/>
+        </w:rPr>
+        <w:t>' ]</w:t>
+      </w:r>
+      <w:proofErr w:type="gramEnd"/>
+    </w:p>
+    <w:p>
+      <w:pPr>
+        <w:shd w:val="clear" w:color="auto" w:fill="1F2430"/>
+        <w:spacing w:after="0" w:line="330" w:lineRule="atLeast"/>
+        <w:rPr>
+          <w:rFonts w:ascii="Consolas" w:eastAsia="Times New Roman" w:hAnsi="Consolas" w:cs="Times New Roman"/>
+          <w:color w:val="CBCCC6"/>
+          <w:sz w:val="24"/>
+          <w:szCs w:val="24"/>
+        </w:rPr>
+      </w:pPr>
+      <w:r>
+        <w:rPr>
+          <w:rFonts w:ascii="Consolas" w:eastAsia="Times New Roman" w:hAnsi="Consolas" w:cs="Times New Roman"/>
+          <w:i/>
+          <w:iCs/>
+          <w:color w:val="5C6773"/>
+          <w:sz w:val="24"/>
+          <w:szCs w:val="24"/>
+        </w:rPr>
+        <w:t>*/</w:t>
+      </w:r>
+    </w:p>
+    <w:p>
+      <w:pPr>
+        <w:spacing w:after="0" w:line="0" w:lineRule="atLeast"/>
+      </w:pPr>
+    </w:p>
+    <w:p>
+      <w:pPr>
+        <w:spacing w:after="0" w:line="0" w:lineRule="atLeast"/>
+      </w:pPr>
+      <w:r>
+        <w:rPr>
+          <w:b/>
+          <w:u w:val="single"/>
+        </w:rPr>
+        <w:t>E</w:t>
+      </w:r>
+      <w:r>
+        <w:rPr>
+          <w:b/>
+          <w:u w:val="single"/>
+        </w:rPr>
+        <w:t>rror</w:t>
+      </w:r>
+      <w:r>
+        <w:t>:</w:t>
+      </w:r>
+      <w:r>
+        <w:t xml:space="preserve"> </w:t>
+      </w:r>
+    </w:p>
+    <w:p>
+      <w:pPr>
+        <w:shd w:val="clear" w:color="auto" w:fill="1F2430"/>
+        <w:spacing w:after="0" w:line="330" w:lineRule="atLeast"/>
+        <w:rPr>
+          <w:rFonts w:ascii="Consolas" w:eastAsia="Times New Roman" w:hAnsi="Consolas" w:cs="Times New Roman"/>
+          <w:color w:val="CBCCC6"/>
+          <w:sz w:val="24"/>
+          <w:szCs w:val="24"/>
+        </w:rPr>
+      </w:pPr>
+      <w:r>
+        <w:rPr>
+          <w:rFonts w:ascii="Consolas" w:eastAsia="Times New Roman" w:hAnsi="Consolas" w:cs="Times New Roman"/>
+          <w:color w:val="FFA759"/>
+          <w:sz w:val="24"/>
+          <w:szCs w:val="24"/>
+        </w:rPr>
+        <w:t>const</w:t>
+      </w:r>
+      <w:r>
+        <w:rPr>
+          <w:rFonts w:ascii="Consolas" w:eastAsia="Times New Roman" w:hAnsi="Consolas" w:cs="Times New Roman"/>
+          <w:color w:val="CBCCC6"/>
+          <w:sz w:val="24"/>
+          <w:szCs w:val="24"/>
+        </w:rPr>
+        <w:t xml:space="preserve"> fs </w:t>
+      </w:r>
+      <w:r>
+        <w:rPr>
+          <w:rFonts w:ascii="Consolas" w:eastAsia="Times New Roman" w:hAnsi="Consolas" w:cs="Times New Roman"/>
+          <w:color w:val="F29E74"/>
+          <w:sz w:val="24"/>
+          <w:szCs w:val="24"/>
+        </w:rPr>
+        <w:t>=</w:t>
+      </w:r>
+      <w:r>
+        <w:rPr>
+          <w:rFonts w:ascii="Consolas" w:eastAsia="Times New Roman" w:hAnsi="Consolas" w:cs="Times New Roman"/>
+          <w:color w:val="CBCCC6"/>
+          <w:sz w:val="24"/>
+          <w:szCs w:val="24"/>
+        </w:rPr>
+        <w:t xml:space="preserve"> </w:t>
+      </w:r>
+      <w:r>
+        <w:rPr>
+          <w:rFonts w:ascii="Consolas" w:eastAsia="Times New Roman" w:hAnsi="Consolas" w:cs="Times New Roman"/>
+          <w:color w:val="F28779"/>
+          <w:sz w:val="24"/>
+          <w:szCs w:val="24"/>
+        </w:rPr>
+        <w:t>require</w:t>
+      </w:r>
+      <w:r>
+        <w:rPr>
+          <w:rFonts w:ascii="Consolas" w:eastAsia="Times New Roman" w:hAnsi="Consolas" w:cs="Times New Roman"/>
+          <w:color w:val="CBCCC6"/>
+          <w:sz w:val="24"/>
+          <w:szCs w:val="24"/>
+        </w:rPr>
+        <w:t>(</w:t>
+      </w:r>
+      <w:r>
+        <w:rPr>
+          <w:rFonts w:ascii="Consolas" w:eastAsia="Times New Roman" w:hAnsi="Consolas" w:cs="Times New Roman"/>
+          <w:color w:val="BAE67E"/>
+          <w:sz w:val="24"/>
+          <w:szCs w:val="24"/>
+        </w:rPr>
+        <w:t>"fs"</w:t>
+      </w:r>
+      <w:r>
+        <w:rPr>
+          <w:rFonts w:ascii="Consolas" w:eastAsia="Times New Roman" w:hAnsi="Consolas" w:cs="Times New Roman"/>
+          <w:color w:val="CBCCC6"/>
+          <w:sz w:val="24"/>
+          <w:szCs w:val="24"/>
+        </w:rPr>
+        <w:t>);</w:t>
+      </w:r>
+    </w:p>
+    <w:p>
+      <w:pPr>
+        <w:shd w:val="clear" w:color="auto" w:fill="1F2430"/>
+        <w:spacing w:after="0" w:line="330" w:lineRule="atLeast"/>
+        <w:rPr>
+          <w:rFonts w:ascii="Consolas" w:eastAsia="Times New Roman" w:hAnsi="Consolas" w:cs="Times New Roman"/>
+          <w:color w:val="CBCCC6"/>
+          <w:sz w:val="24"/>
+          <w:szCs w:val="24"/>
+        </w:rPr>
+      </w:pPr>
+      <w:r>
+        <w:rPr>
+          <w:rFonts w:ascii="Consolas" w:eastAsia="Times New Roman" w:hAnsi="Consolas" w:cs="Times New Roman"/>
+          <w:color w:val="FFA759"/>
+          <w:sz w:val="24"/>
+          <w:szCs w:val="24"/>
+        </w:rPr>
+        <w:t>const</w:t>
+      </w:r>
+      <w:r>
+        <w:rPr>
+          <w:rFonts w:ascii="Consolas" w:eastAsia="Times New Roman" w:hAnsi="Consolas" w:cs="Times New Roman"/>
+          <w:color w:val="CBCCC6"/>
+          <w:sz w:val="24"/>
+          <w:szCs w:val="24"/>
+        </w:rPr>
+        <w:t xml:space="preserve"> files </w:t>
+      </w:r>
+      <w:r>
+        <w:rPr>
+          <w:rFonts w:ascii="Consolas" w:eastAsia="Times New Roman" w:hAnsi="Consolas" w:cs="Times New Roman"/>
+          <w:color w:val="F29E74"/>
+          <w:sz w:val="24"/>
+          <w:szCs w:val="24"/>
+        </w:rPr>
+        <w:t>=</w:t>
+      </w:r>
+      <w:r>
+        <w:rPr>
+          <w:rFonts w:ascii="Consolas" w:eastAsia="Times New Roman" w:hAnsi="Consolas" w:cs="Times New Roman"/>
+          <w:color w:val="CBCCC6"/>
+          <w:sz w:val="24"/>
+          <w:szCs w:val="24"/>
+        </w:rPr>
+        <w:t xml:space="preserve"> </w:t>
+      </w:r>
+      <w:proofErr w:type="spellStart"/>
+      <w:proofErr w:type="gramStart"/>
+      <w:r>
+        <w:rPr>
+          <w:rFonts w:ascii="Consolas" w:eastAsia="Times New Roman" w:hAnsi="Consolas" w:cs="Times New Roman"/>
+          <w:color w:val="CBCCC6"/>
+          <w:sz w:val="24"/>
+          <w:szCs w:val="24"/>
+        </w:rPr>
+        <w:t>fs</w:t>
+      </w:r>
+      <w:r>
+        <w:rPr>
+          <w:rFonts w:ascii="Consolas" w:eastAsia="Times New Roman" w:hAnsi="Consolas" w:cs="Times New Roman"/>
+          <w:color w:val="F29E74"/>
+          <w:sz w:val="24"/>
+          <w:szCs w:val="24"/>
+        </w:rPr>
+        <w:t>.</w:t>
+      </w:r>
+      <w:r>
+        <w:rPr>
+          <w:rFonts w:ascii="Consolas" w:eastAsia="Times New Roman" w:hAnsi="Consolas" w:cs="Times New Roman"/>
+          <w:color w:val="FFD580"/>
+          <w:sz w:val="24"/>
+          <w:szCs w:val="24"/>
+        </w:rPr>
+        <w:t>readdir</w:t>
+      </w:r>
+      <w:proofErr w:type="spellEnd"/>
+      <w:proofErr w:type="gramEnd"/>
+      <w:r>
+        <w:rPr>
+          <w:rFonts w:ascii="Consolas" w:eastAsia="Times New Roman" w:hAnsi="Consolas" w:cs="Times New Roman"/>
+          <w:color w:val="CBCCC6"/>
+          <w:sz w:val="24"/>
+          <w:szCs w:val="24"/>
+        </w:rPr>
+        <w:t>(</w:t>
+      </w:r>
+      <w:r>
+        <w:rPr>
+          <w:rFonts w:ascii="Consolas" w:eastAsia="Times New Roman" w:hAnsi="Consolas" w:cs="Times New Roman"/>
+          <w:color w:val="BAE67E"/>
+          <w:sz w:val="24"/>
+          <w:szCs w:val="24"/>
+        </w:rPr>
+        <w:t>"$"</w:t>
+      </w:r>
+      <w:r>
+        <w:rPr>
+          <w:rFonts w:ascii="Consolas" w:eastAsia="Times New Roman" w:hAnsi="Consolas" w:cs="Times New Roman"/>
+          <w:color w:val="CBCCC6"/>
+          <w:sz w:val="24"/>
+          <w:szCs w:val="24"/>
+        </w:rPr>
+        <w:t xml:space="preserve">, </w:t>
+      </w:r>
+      <w:r>
+        <w:rPr>
+          <w:rFonts w:ascii="Consolas" w:eastAsia="Times New Roman" w:hAnsi="Consolas" w:cs="Times New Roman"/>
+          <w:color w:val="FFA759"/>
+          <w:sz w:val="24"/>
+          <w:szCs w:val="24"/>
+        </w:rPr>
+        <w:t>function</w:t>
+      </w:r>
+      <w:r>
+        <w:rPr>
+          <w:rFonts w:ascii="Consolas" w:eastAsia="Times New Roman" w:hAnsi="Consolas" w:cs="Times New Roman"/>
+          <w:color w:val="CBCCC6"/>
+          <w:sz w:val="24"/>
+          <w:szCs w:val="24"/>
+        </w:rPr>
+        <w:t>(</w:t>
+      </w:r>
+      <w:r>
+        <w:rPr>
+          <w:rFonts w:ascii="Consolas" w:eastAsia="Times New Roman" w:hAnsi="Consolas" w:cs="Times New Roman"/>
+          <w:color w:val="D4BFFF"/>
+          <w:sz w:val="24"/>
+          <w:szCs w:val="24"/>
+        </w:rPr>
+        <w:t>err</w:t>
+      </w:r>
+      <w:r>
+        <w:rPr>
+          <w:rFonts w:ascii="Consolas" w:eastAsia="Times New Roman" w:hAnsi="Consolas" w:cs="Times New Roman"/>
+          <w:color w:val="CBCCC6"/>
+          <w:sz w:val="24"/>
+          <w:szCs w:val="24"/>
+        </w:rPr>
+        <w:t xml:space="preserve">, </w:t>
+      </w:r>
+      <w:r>
+        <w:rPr>
+          <w:rFonts w:ascii="Consolas" w:eastAsia="Times New Roman" w:hAnsi="Consolas" w:cs="Times New Roman"/>
+          <w:color w:val="D4BFFF"/>
+          <w:sz w:val="24"/>
+          <w:szCs w:val="24"/>
+        </w:rPr>
+        <w:t>files</w:t>
+      </w:r>
+      <w:r>
+        <w:rPr>
+          <w:rFonts w:ascii="Consolas" w:eastAsia="Times New Roman" w:hAnsi="Consolas" w:cs="Times New Roman"/>
+          <w:color w:val="CBCCC6"/>
+          <w:sz w:val="24"/>
+          <w:szCs w:val="24"/>
+        </w:rPr>
+        <w:t>) {</w:t>
+      </w:r>
+    </w:p>
+    <w:p>
+      <w:pPr>
+        <w:shd w:val="clear" w:color="auto" w:fill="1F2430"/>
+        <w:spacing w:after="0" w:line="330" w:lineRule="atLeast"/>
+        <w:rPr>
+          <w:rFonts w:ascii="Consolas" w:eastAsia="Times New Roman" w:hAnsi="Consolas" w:cs="Times New Roman"/>
+          <w:color w:val="CBCCC6"/>
+          <w:sz w:val="24"/>
+          <w:szCs w:val="24"/>
+        </w:rPr>
+      </w:pPr>
+      <w:r>
+        <w:rPr>
+          <w:rFonts w:ascii="Consolas" w:eastAsia="Times New Roman" w:hAnsi="Consolas" w:cs="Times New Roman"/>
+          <w:color w:val="CBCCC6"/>
+          <w:sz w:val="24"/>
+          <w:szCs w:val="24"/>
+        </w:rPr>
+        <w:t xml:space="preserve">  </w:t>
+      </w:r>
+      <w:r>
+        <w:rPr>
+          <w:rFonts w:ascii="Consolas" w:eastAsia="Times New Roman" w:hAnsi="Consolas" w:cs="Times New Roman"/>
+          <w:color w:val="FFA759"/>
+          <w:sz w:val="24"/>
+          <w:szCs w:val="24"/>
+        </w:rPr>
+        <w:t>if</w:t>
+      </w:r>
+      <w:r>
+        <w:rPr>
+          <w:rFonts w:ascii="Consolas" w:eastAsia="Times New Roman" w:hAnsi="Consolas" w:cs="Times New Roman"/>
+          <w:color w:val="CBCCC6"/>
+          <w:sz w:val="24"/>
+          <w:szCs w:val="24"/>
+        </w:rPr>
+        <w:t xml:space="preserve"> (err) {</w:t>
+      </w:r>
+    </w:p>
+    <w:p>
+      <w:pPr>
+        <w:shd w:val="clear" w:color="auto" w:fill="1F2430"/>
+        <w:spacing w:after="0" w:line="330" w:lineRule="atLeast"/>
+        <w:rPr>
+          <w:rFonts w:ascii="Consolas" w:eastAsia="Times New Roman" w:hAnsi="Consolas" w:cs="Times New Roman"/>
+          <w:color w:val="CBCCC6"/>
+          <w:sz w:val="24"/>
+          <w:szCs w:val="24"/>
+        </w:rPr>
+      </w:pPr>
+      <w:r>
+        <w:rPr>
+          <w:rFonts w:ascii="Consolas" w:eastAsia="Times New Roman" w:hAnsi="Consolas" w:cs="Times New Roman"/>
+          <w:color w:val="CBCCC6"/>
+          <w:sz w:val="24"/>
+          <w:szCs w:val="24"/>
+        </w:rPr>
+        <w:t xml:space="preserve">    </w:t>
+      </w:r>
+      <w:proofErr w:type="gramStart"/>
+      <w:r>
+        <w:rPr>
+          <w:rFonts w:ascii="Consolas" w:eastAsia="Times New Roman" w:hAnsi="Consolas" w:cs="Times New Roman"/>
+          <w:color w:val="5CCFE6"/>
+          <w:sz w:val="24"/>
+          <w:szCs w:val="24"/>
+        </w:rPr>
+        <w:t>console</w:t>
+      </w:r>
+      <w:r>
+        <w:rPr>
+          <w:rFonts w:ascii="Consolas" w:eastAsia="Times New Roman" w:hAnsi="Consolas" w:cs="Times New Roman"/>
+          <w:color w:val="F29E74"/>
+          <w:sz w:val="24"/>
+          <w:szCs w:val="24"/>
+        </w:rPr>
+        <w:t>.</w:t>
+      </w:r>
+      <w:r>
+        <w:rPr>
+          <w:rFonts w:ascii="Consolas" w:eastAsia="Times New Roman" w:hAnsi="Consolas" w:cs="Times New Roman"/>
+          <w:color w:val="F28779"/>
+          <w:sz w:val="24"/>
+          <w:szCs w:val="24"/>
+        </w:rPr>
+        <w:t>log</w:t>
+      </w:r>
+      <w:r>
+        <w:rPr>
+          <w:rFonts w:ascii="Consolas" w:eastAsia="Times New Roman" w:hAnsi="Consolas" w:cs="Times New Roman"/>
+          <w:color w:val="CBCCC6"/>
+          <w:sz w:val="24"/>
+          <w:szCs w:val="24"/>
+        </w:rPr>
+        <w:t>(</w:t>
+      </w:r>
+      <w:proofErr w:type="gramEnd"/>
+      <w:r>
+        <w:rPr>
+          <w:rFonts w:ascii="Consolas" w:eastAsia="Times New Roman" w:hAnsi="Consolas" w:cs="Times New Roman"/>
+          <w:color w:val="BAE67E"/>
+          <w:sz w:val="24"/>
+          <w:szCs w:val="24"/>
+        </w:rPr>
+        <w:t>"Error"</w:t>
+      </w:r>
+      <w:r>
+        <w:rPr>
+          <w:rFonts w:ascii="Consolas" w:eastAsia="Times New Roman" w:hAnsi="Consolas" w:cs="Times New Roman"/>
+          <w:color w:val="CBCCC6"/>
+          <w:sz w:val="24"/>
+          <w:szCs w:val="24"/>
+        </w:rPr>
+        <w:t>, err);</w:t>
+      </w:r>
+    </w:p>
+    <w:p>
+      <w:pPr>
+        <w:shd w:val="clear" w:color="auto" w:fill="1F2430"/>
+        <w:spacing w:after="0" w:line="330" w:lineRule="atLeast"/>
+        <w:rPr>
+          <w:rFonts w:ascii="Consolas" w:eastAsia="Times New Roman" w:hAnsi="Consolas" w:cs="Times New Roman"/>
+          <w:color w:val="CBCCC6"/>
+          <w:sz w:val="24"/>
+          <w:szCs w:val="24"/>
+        </w:rPr>
+      </w:pPr>
+      <w:r>
+        <w:rPr>
+          <w:rFonts w:ascii="Consolas" w:eastAsia="Times New Roman" w:hAnsi="Consolas" w:cs="Times New Roman"/>
+          <w:color w:val="CBCCC6"/>
+          <w:sz w:val="24"/>
+          <w:szCs w:val="24"/>
+        </w:rPr>
+        <w:t xml:space="preserve">  } </w:t>
+      </w:r>
+      <w:r>
+        <w:rPr>
+          <w:rFonts w:ascii="Consolas" w:eastAsia="Times New Roman" w:hAnsi="Consolas" w:cs="Times New Roman"/>
+          <w:color w:val="FFA759"/>
+          <w:sz w:val="24"/>
+          <w:szCs w:val="24"/>
+        </w:rPr>
+        <w:t>else</w:t>
+      </w:r>
+      <w:r>
+        <w:rPr>
+          <w:rFonts w:ascii="Consolas" w:eastAsia="Times New Roman" w:hAnsi="Consolas" w:cs="Times New Roman"/>
+          <w:color w:val="CBCCC6"/>
+          <w:sz w:val="24"/>
+          <w:szCs w:val="24"/>
+        </w:rPr>
+        <w:t xml:space="preserve"> {</w:t>
+      </w:r>
+    </w:p>
+    <w:p>
+      <w:pPr>
+        <w:shd w:val="clear" w:color="auto" w:fill="1F2430"/>
+        <w:spacing w:after="0" w:line="330" w:lineRule="atLeast"/>
+        <w:rPr>
+          <w:rFonts w:ascii="Consolas" w:eastAsia="Times New Roman" w:hAnsi="Consolas" w:cs="Times New Roman"/>
+          <w:color w:val="CBCCC6"/>
+          <w:sz w:val="24"/>
+          <w:szCs w:val="24"/>
+        </w:rPr>
+      </w:pPr>
+      <w:r>
+        <w:rPr>
+          <w:rFonts w:ascii="Consolas" w:eastAsia="Times New Roman" w:hAnsi="Consolas" w:cs="Times New Roman"/>
+          <w:color w:val="CBCCC6"/>
+          <w:sz w:val="24"/>
+          <w:szCs w:val="24"/>
+        </w:rPr>
+        <w:t xml:space="preserve">    </w:t>
+      </w:r>
+      <w:proofErr w:type="gramStart"/>
+      <w:r>
+        <w:rPr>
+          <w:rFonts w:ascii="Consolas" w:eastAsia="Times New Roman" w:hAnsi="Consolas" w:cs="Times New Roman"/>
+          <w:color w:val="5CCFE6"/>
+          <w:sz w:val="24"/>
+          <w:szCs w:val="24"/>
+        </w:rPr>
+        <w:t>console</w:t>
+      </w:r>
+      <w:r>
+        <w:rPr>
+          <w:rFonts w:ascii="Consolas" w:eastAsia="Times New Roman" w:hAnsi="Consolas" w:cs="Times New Roman"/>
+          <w:color w:val="F29E74"/>
+          <w:sz w:val="24"/>
+          <w:szCs w:val="24"/>
+        </w:rPr>
+        <w:t>.</w:t>
+      </w:r>
+      <w:r>
+        <w:rPr>
+          <w:rFonts w:ascii="Consolas" w:eastAsia="Times New Roman" w:hAnsi="Consolas" w:cs="Times New Roman"/>
+          <w:color w:val="F28779"/>
+          <w:sz w:val="24"/>
+          <w:szCs w:val="24"/>
+        </w:rPr>
+        <w:t>log</w:t>
+      </w:r>
+      <w:r>
+        <w:rPr>
+          <w:rFonts w:ascii="Consolas" w:eastAsia="Times New Roman" w:hAnsi="Consolas" w:cs="Times New Roman"/>
+          <w:color w:val="CBCCC6"/>
+          <w:sz w:val="24"/>
+          <w:szCs w:val="24"/>
+        </w:rPr>
+        <w:t>(</w:t>
+      </w:r>
+      <w:proofErr w:type="gramEnd"/>
+      <w:r>
+        <w:rPr>
+          <w:rFonts w:ascii="Consolas" w:eastAsia="Times New Roman" w:hAnsi="Consolas" w:cs="Times New Roman"/>
+          <w:color w:val="BAE67E"/>
+          <w:sz w:val="24"/>
+          <w:szCs w:val="24"/>
+        </w:rPr>
+        <w:t>"Result"</w:t>
+      </w:r>
+      <w:r>
+        <w:rPr>
+          <w:rFonts w:ascii="Consolas" w:eastAsia="Times New Roman" w:hAnsi="Consolas" w:cs="Times New Roman"/>
+          <w:color w:val="CBCCC6"/>
+          <w:sz w:val="24"/>
+          <w:szCs w:val="24"/>
+        </w:rPr>
+        <w:t>, files);</w:t>
+      </w:r>
+    </w:p>
+    <w:p>
+      <w:pPr>
+        <w:shd w:val="clear" w:color="auto" w:fill="1F2430"/>
+        <w:spacing w:after="0" w:line="330" w:lineRule="atLeast"/>
+        <w:rPr>
+          <w:rFonts w:ascii="Consolas" w:eastAsia="Times New Roman" w:hAnsi="Consolas" w:cs="Times New Roman"/>
+          <w:color w:val="CBCCC6"/>
+          <w:sz w:val="24"/>
+          <w:szCs w:val="24"/>
+        </w:rPr>
+      </w:pPr>
+      <w:r>
+        <w:rPr>
+          <w:rFonts w:ascii="Consolas" w:eastAsia="Times New Roman" w:hAnsi="Consolas" w:cs="Times New Roman"/>
+          <w:color w:val="CBCCC6"/>
+          <w:sz w:val="24"/>
+          <w:szCs w:val="24"/>
+        </w:rPr>
+        <w:t xml:space="preserve">  }</w:t>
+      </w:r>
+    </w:p>
+    <w:p>
+      <w:pPr>
+        <w:shd w:val="clear" w:color="auto" w:fill="1F2430"/>
+        <w:spacing w:after="0" w:line="330" w:lineRule="atLeast"/>
+        <w:rPr>
+          <w:rFonts w:ascii="Consolas" w:eastAsia="Times New Roman" w:hAnsi="Consolas" w:cs="Times New Roman"/>
+          <w:color w:val="CBCCC6"/>
+          <w:sz w:val="24"/>
+          <w:szCs w:val="24"/>
+        </w:rPr>
+      </w:pPr>
+      <w:r>
+        <w:rPr>
+          <w:rFonts w:ascii="Consolas" w:eastAsia="Times New Roman" w:hAnsi="Consolas" w:cs="Times New Roman"/>
+          <w:color w:val="CBCCC6"/>
+          <w:sz w:val="24"/>
+          <w:szCs w:val="24"/>
+        </w:rPr>
+        <w:t>});</w:t>
+      </w:r>
+    </w:p>
+    <w:p>
+      <w:pPr>
+        <w:shd w:val="clear" w:color="auto" w:fill="1F2430"/>
+        <w:spacing w:after="0" w:line="330" w:lineRule="atLeast"/>
+        <w:rPr>
+          <w:rFonts w:ascii="Consolas" w:eastAsia="Times New Roman" w:hAnsi="Consolas" w:cs="Times New Roman"/>
+          <w:color w:val="CBCCC6"/>
+          <w:sz w:val="24"/>
+          <w:szCs w:val="24"/>
+        </w:rPr>
+      </w:pPr>
+    </w:p>
+    <w:p>
+      <w:pPr>
+        <w:shd w:val="clear" w:color="auto" w:fill="1F2430"/>
+        <w:spacing w:after="0" w:line="330" w:lineRule="atLeast"/>
+        <w:rPr>
+          <w:rFonts w:ascii="Consolas" w:eastAsia="Times New Roman" w:hAnsi="Consolas" w:cs="Times New Roman"/>
+          <w:color w:val="CBCCC6"/>
+          <w:sz w:val="24"/>
+          <w:szCs w:val="24"/>
+        </w:rPr>
+      </w:pPr>
+      <w:r>
+        <w:rPr>
+          <w:rFonts w:ascii="Consolas" w:eastAsia="Times New Roman" w:hAnsi="Consolas" w:cs="Times New Roman"/>
+          <w:i/>
+          <w:iCs/>
+          <w:color w:val="5C6773"/>
+          <w:sz w:val="24"/>
+          <w:szCs w:val="24"/>
+        </w:rPr>
+        <w:t>/*</w:t>
+      </w:r>
+    </w:p>
+    <w:p>
+      <w:pPr>
+        <w:shd w:val="clear" w:color="auto" w:fill="1F2430"/>
+        <w:spacing w:after="0" w:line="330" w:lineRule="atLeast"/>
+        <w:rPr>
+          <w:rFonts w:ascii="Consolas" w:eastAsia="Times New Roman" w:hAnsi="Consolas" w:cs="Times New Roman"/>
+          <w:color w:val="CBCCC6"/>
+          <w:sz w:val="24"/>
+          <w:szCs w:val="24"/>
+        </w:rPr>
+      </w:pPr>
+      <w:r>
+        <w:rPr>
+          <w:rFonts w:ascii="Consolas" w:eastAsia="Times New Roman" w:hAnsi="Consolas" w:cs="Times New Roman"/>
+          <w:i/>
+          <w:iCs/>
+          <w:color w:val="5C6773"/>
+          <w:sz w:val="24"/>
+          <w:szCs w:val="24"/>
+        </w:rPr>
+        <w:t xml:space="preserve">Error </w:t>
+      </w:r>
+      <w:proofErr w:type="gramStart"/>
+      <w:r>
+        <w:rPr>
+          <w:rFonts w:ascii="Consolas" w:eastAsia="Times New Roman" w:hAnsi="Consolas" w:cs="Times New Roman"/>
+          <w:i/>
+          <w:iCs/>
+          <w:color w:val="5C6773"/>
+          <w:sz w:val="24"/>
+          <w:szCs w:val="24"/>
+        </w:rPr>
+        <w:t>{ Error</w:t>
+      </w:r>
+      <w:proofErr w:type="gramEnd"/>
+      <w:r>
+        <w:rPr>
+          <w:rFonts w:ascii="Consolas" w:eastAsia="Times New Roman" w:hAnsi="Consolas" w:cs="Times New Roman"/>
+          <w:i/>
+          <w:iCs/>
+          <w:color w:val="5C6773"/>
+          <w:sz w:val="24"/>
+          <w:szCs w:val="24"/>
+        </w:rPr>
+        <w:t xml:space="preserve">: ENOENT: no such file or directory, </w:t>
+      </w:r>
+      <w:proofErr w:type="spellStart"/>
+      <w:r>
+        <w:rPr>
+          <w:rFonts w:ascii="Consolas" w:eastAsia="Times New Roman" w:hAnsi="Consolas" w:cs="Times New Roman"/>
+          <w:i/>
+          <w:iCs/>
+          <w:color w:val="5C6773"/>
+          <w:sz w:val="24"/>
+          <w:szCs w:val="24"/>
+        </w:rPr>
+        <w:t>scandir</w:t>
+      </w:r>
+      <w:proofErr w:type="spellEnd"/>
+      <w:r>
+        <w:rPr>
+          <w:rFonts w:ascii="Consolas" w:eastAsia="Times New Roman" w:hAnsi="Consolas" w:cs="Times New Roman"/>
+          <w:i/>
+          <w:iCs/>
+          <w:color w:val="5C6773"/>
+          <w:sz w:val="24"/>
+          <w:szCs w:val="24"/>
+        </w:rPr>
+        <w:t xml:space="preserve"> 'C:\Users\ruhul\Desktop\node-practice\$'</w:t>
+      </w:r>
+    </w:p>
+    <w:p>
+      <w:pPr>
+        <w:shd w:val="clear" w:color="auto" w:fill="1F2430"/>
+        <w:spacing w:after="0" w:line="330" w:lineRule="atLeast"/>
+        <w:rPr>
+          <w:rFonts w:ascii="Consolas" w:eastAsia="Times New Roman" w:hAnsi="Consolas" w:cs="Times New Roman"/>
+          <w:color w:val="CBCCC6"/>
+          <w:sz w:val="24"/>
+          <w:szCs w:val="24"/>
+        </w:rPr>
+      </w:pPr>
+      <w:r>
+        <w:rPr>
+          <w:rFonts w:ascii="Consolas" w:eastAsia="Times New Roman" w:hAnsi="Consolas" w:cs="Times New Roman"/>
+          <w:i/>
+          <w:iCs/>
+          <w:color w:val="5C6773"/>
+          <w:sz w:val="24"/>
+          <w:szCs w:val="24"/>
+        </w:rPr>
+        <w:t xml:space="preserve">  </w:t>
+      </w:r>
+      <w:proofErr w:type="spellStart"/>
+      <w:r>
+        <w:rPr>
+          <w:rFonts w:ascii="Consolas" w:eastAsia="Times New Roman" w:hAnsi="Consolas" w:cs="Times New Roman"/>
+          <w:i/>
+          <w:iCs/>
+          <w:color w:val="5C6773"/>
+          <w:sz w:val="24"/>
+          <w:szCs w:val="24"/>
+        </w:rPr>
+        <w:t>errno</w:t>
+      </w:r>
+      <w:proofErr w:type="spellEnd"/>
+      <w:r>
+        <w:rPr>
+          <w:rFonts w:ascii="Consolas" w:eastAsia="Times New Roman" w:hAnsi="Consolas" w:cs="Times New Roman"/>
+          <w:i/>
+          <w:iCs/>
+          <w:color w:val="5C6773"/>
+          <w:sz w:val="24"/>
+          <w:szCs w:val="24"/>
+        </w:rPr>
+        <w:t>: -4058,</w:t>
+      </w:r>
+    </w:p>
+    <w:p>
+      <w:pPr>
+        <w:shd w:val="clear" w:color="auto" w:fill="1F2430"/>
+        <w:spacing w:after="0" w:line="330" w:lineRule="atLeast"/>
+        <w:rPr>
+          <w:rFonts w:ascii="Consolas" w:eastAsia="Times New Roman" w:hAnsi="Consolas" w:cs="Times New Roman"/>
+          <w:color w:val="CBCCC6"/>
+          <w:sz w:val="24"/>
+          <w:szCs w:val="24"/>
+        </w:rPr>
+      </w:pPr>
+      <w:r>
+        <w:rPr>
+          <w:rFonts w:ascii="Consolas" w:eastAsia="Times New Roman" w:hAnsi="Consolas" w:cs="Times New Roman"/>
+          <w:i/>
+          <w:iCs/>
+          <w:color w:val="5C6773"/>
+          <w:sz w:val="24"/>
+          <w:szCs w:val="24"/>
+        </w:rPr>
+        <w:t xml:space="preserve">  code: 'ENOENT',</w:t>
+      </w:r>
+    </w:p>
+    <w:p>
+      <w:pPr>
+        <w:shd w:val="clear" w:color="auto" w:fill="1F2430"/>
+        <w:spacing w:after="0" w:line="330" w:lineRule="atLeast"/>
+        <w:rPr>
+          <w:rFonts w:ascii="Consolas" w:eastAsia="Times New Roman" w:hAnsi="Consolas" w:cs="Times New Roman"/>
+          <w:color w:val="CBCCC6"/>
+          <w:sz w:val="24"/>
+          <w:szCs w:val="24"/>
+        </w:rPr>
+      </w:pPr>
+      <w:r>
+        <w:rPr>
+          <w:rFonts w:ascii="Consolas" w:eastAsia="Times New Roman" w:hAnsi="Consolas" w:cs="Times New Roman"/>
+          <w:i/>
+          <w:iCs/>
+          <w:color w:val="5C6773"/>
+          <w:sz w:val="24"/>
+          <w:szCs w:val="24"/>
+        </w:rPr>
+        <w:t xml:space="preserve">  </w:t>
+      </w:r>
+      <w:proofErr w:type="spellStart"/>
+      <w:r>
+        <w:rPr>
+          <w:rFonts w:ascii="Consolas" w:eastAsia="Times New Roman" w:hAnsi="Consolas" w:cs="Times New Roman"/>
+          <w:i/>
+          <w:iCs/>
+          <w:color w:val="5C6773"/>
+          <w:sz w:val="24"/>
+          <w:szCs w:val="24"/>
+        </w:rPr>
+        <w:t>syscall</w:t>
+      </w:r>
+      <w:proofErr w:type="spellEnd"/>
+      <w:r>
+        <w:rPr>
+          <w:rFonts w:ascii="Consolas" w:eastAsia="Times New Roman" w:hAnsi="Consolas" w:cs="Times New Roman"/>
+          <w:i/>
+          <w:iCs/>
+          <w:color w:val="5C6773"/>
+          <w:sz w:val="24"/>
+          <w:szCs w:val="24"/>
+        </w:rPr>
+        <w:t>: '</w:t>
+      </w:r>
+      <w:proofErr w:type="spellStart"/>
+      <w:r>
+        <w:rPr>
+          <w:rFonts w:ascii="Consolas" w:eastAsia="Times New Roman" w:hAnsi="Consolas" w:cs="Times New Roman"/>
+          <w:i/>
+          <w:iCs/>
+          <w:color w:val="5C6773"/>
+          <w:sz w:val="24"/>
+          <w:szCs w:val="24"/>
+        </w:rPr>
+        <w:t>scandir</w:t>
+      </w:r>
+      <w:proofErr w:type="spellEnd"/>
+      <w:r>
+        <w:rPr>
+          <w:rFonts w:ascii="Consolas" w:eastAsia="Times New Roman" w:hAnsi="Consolas" w:cs="Times New Roman"/>
+          <w:i/>
+          <w:iCs/>
+          <w:color w:val="5C6773"/>
+          <w:sz w:val="24"/>
+          <w:szCs w:val="24"/>
+        </w:rPr>
+        <w:t>',</w:t>
+      </w:r>
+    </w:p>
+    <w:p>
+      <w:pPr>
+        <w:shd w:val="clear" w:color="auto" w:fill="1F2430"/>
+        <w:spacing w:after="0" w:line="330" w:lineRule="atLeast"/>
+        <w:rPr>
+          <w:rFonts w:ascii="Consolas" w:eastAsia="Times New Roman" w:hAnsi="Consolas" w:cs="Times New Roman"/>
+          <w:color w:val="CBCCC6"/>
+          <w:sz w:val="24"/>
+          <w:szCs w:val="24"/>
+        </w:rPr>
+      </w:pPr>
+      <w:r>
+        <w:rPr>
+          <w:rFonts w:ascii="Consolas" w:eastAsia="Times New Roman" w:hAnsi="Consolas" w:cs="Times New Roman"/>
+          <w:i/>
+          <w:iCs/>
+          <w:color w:val="5C6773"/>
+          <w:sz w:val="24"/>
+          <w:szCs w:val="24"/>
+        </w:rPr>
+        <w:t xml:space="preserve">  path: 'C:\\Users\\ruhul\\Desktop\\node-practice\\$</w:t>
+      </w:r>
+      <w:proofErr w:type="gramStart"/>
+      <w:r>
+        <w:rPr>
+          <w:rFonts w:ascii="Consolas" w:eastAsia="Times New Roman" w:hAnsi="Consolas" w:cs="Times New Roman"/>
+          <w:i/>
+          <w:iCs/>
+          <w:color w:val="5C6773"/>
+          <w:sz w:val="24"/>
+          <w:szCs w:val="24"/>
+        </w:rPr>
+        <w:t>' }</w:t>
+      </w:r>
+      <w:proofErr w:type="gramEnd"/>
+    </w:p>
+    <w:p>
+      <w:pPr>
+        <w:shd w:val="clear" w:color="auto" w:fill="1F2430"/>
+        <w:spacing w:after="0" w:line="330" w:lineRule="atLeast"/>
+        <w:rPr>
+          <w:rFonts w:ascii="Consolas" w:eastAsia="Times New Roman" w:hAnsi="Consolas" w:cs="Times New Roman"/>
+          <w:color w:val="CBCCC6"/>
+          <w:sz w:val="24"/>
+          <w:szCs w:val="24"/>
+        </w:rPr>
+      </w:pPr>
+      <w:r>
+        <w:rPr>
+          <w:rFonts w:ascii="Consolas" w:eastAsia="Times New Roman" w:hAnsi="Consolas" w:cs="Times New Roman"/>
+          <w:i/>
+          <w:iCs/>
+          <w:color w:val="5C6773"/>
+          <w:sz w:val="24"/>
+          <w:szCs w:val="24"/>
+        </w:rPr>
+        <w:t>*/</w:t>
+      </w:r>
+    </w:p>
+    <w:p>
+      <w:pPr>
+        <w:spacing w:after="0" w:line="0" w:lineRule="atLeast"/>
+      </w:pPr>
+    </w:p>
+    <w:p>
+      <w:pPr>
+        <w:spacing w:after="0" w:line="0" w:lineRule="atLeast"/>
+      </w:pPr>
+      <w:r>
+        <w:rPr>
+          <w:b/>
+          <w:u w:val="single"/>
+        </w:rPr>
+        <w:t>Note</w:t>
+      </w:r>
+      <w:r>
+        <w:t>:</w:t>
+      </w:r>
+    </w:p>
+    <w:p>
+      <w:pPr>
+        <w:spacing w:after="0" w:line="0" w:lineRule="atLeast"/>
+      </w:pPr>
+      <w:r>
+        <w:t xml:space="preserve">All the methods present in </w:t>
+      </w:r>
+      <w:r>
+        <w:t>" File System"</w:t>
+      </w:r>
+      <w:r>
+        <w:t xml:space="preserve"> module </w:t>
+      </w:r>
+      <w:r>
+        <w:t>is Synchronous and Asynchronous</w:t>
+      </w:r>
+      <w:r>
+        <w:t xml:space="preserve"> from</w:t>
+      </w:r>
+      <w:r>
+        <w:t xml:space="preserve">. </w:t>
+      </w:r>
+    </w:p>
+    <w:p>
+      <w:pPr>
+        <w:spacing w:after="0" w:line="0" w:lineRule="atLeast"/>
+      </w:pPr>
     </w:p>
     <w:p>
       <w:pPr>
@@ -2831,47 +7492,1375 @@
           <w:color w:val="FF0000"/>
           <w:u w:val="single"/>
         </w:rPr>
-        <w:t>9) OS Module</w:t>
-      </w:r>
-      <w:r>
-        <w:t>:</w:t>
-      </w:r>
-    </w:p>
-    <w:p>
-      <w:pPr>
-        <w:spacing w:after="0" w:line="0" w:lineRule="atLeast"/>
-      </w:pPr>
+        <w:t>9</w:t>
+      </w:r>
       <w:r>
         <w:rPr>
           <w:b/>
           <w:color w:val="FF0000"/>
           <w:u w:val="single"/>
         </w:rPr>
-        <w:t>10) File Module</w:t>
-      </w:r>
-      <w:r>
-        <w:t>:</w:t>
-      </w:r>
-    </w:p>
-    <w:p>
-      <w:pPr>
-        <w:spacing w:after="0" w:line="0" w:lineRule="atLeast"/>
-      </w:pPr>
+        <w:t xml:space="preserve">) </w:t>
+      </w:r>
       <w:r>
         <w:rPr>
           <w:b/>
           <w:color w:val="FF0000"/>
           <w:u w:val="single"/>
         </w:rPr>
-        <w:t xml:space="preserve">11) </w:t>
-      </w:r>
+        <w:t>Event Module</w:t>
+      </w:r>
+      <w:r>
+        <w:t>:</w:t>
+      </w:r>
+    </w:p>
+    <w:p>
+      <w:pPr>
+        <w:spacing w:after="0" w:line="0" w:lineRule="atLeast"/>
+      </w:pPr>
+      <w:r>
+        <w:t>One of the core concepts in node is the concept of events. A lot of node core functionality is based on the concept of Event</w:t>
+      </w:r>
+      <w:r>
+        <w:t>s</w:t>
+      </w:r>
+      <w:r>
+        <w:t xml:space="preserve">. </w:t>
+      </w:r>
+      <w:r>
+        <w:t>An</w:t>
+      </w:r>
+      <w:r>
+        <w:t xml:space="preserve"> event is basically a signal that something has happened in our application. </w:t>
+      </w:r>
+    </w:p>
+    <w:p>
+      <w:pPr>
+        <w:spacing w:after="0" w:line="0" w:lineRule="atLeast"/>
+      </w:pPr>
+    </w:p>
+    <w:p>
+      <w:pPr>
+        <w:spacing w:after="0" w:line="0" w:lineRule="atLeast"/>
+      </w:pPr>
+      <w:r>
+        <w:t>The Events module provides a way of working with events.</w:t>
+      </w:r>
+      <w:r>
+        <w:t xml:space="preserve"> </w:t>
+      </w:r>
+      <w:r>
+        <w:t xml:space="preserve">In Node.js, all events are an instance of the </w:t>
+      </w:r>
+      <w:proofErr w:type="spellStart"/>
+      <w:r>
+        <w:t>EventEmitter</w:t>
+      </w:r>
+      <w:proofErr w:type="spellEnd"/>
+      <w:r>
+        <w:t xml:space="preserve"> object</w:t>
+      </w:r>
+    </w:p>
+    <w:p>
+      <w:pPr>
+        <w:spacing w:after="0" w:line="0" w:lineRule="atLeast"/>
+      </w:pPr>
+    </w:p>
+    <w:p>
+      <w:pPr>
+        <w:spacing w:after="0" w:line="0" w:lineRule="atLeast"/>
+      </w:pPr>
+      <w:r>
+        <w:rPr>
+          <w:b/>
+          <w:u w:val="single"/>
+        </w:rPr>
+        <w:lastRenderedPageBreak/>
+        <w:t>Example</w:t>
+      </w:r>
+      <w:r>
+        <w:t>:</w:t>
+      </w:r>
+    </w:p>
+    <w:p>
+      <w:pPr>
+        <w:shd w:val="clear" w:color="auto" w:fill="1F2430"/>
+        <w:spacing w:after="0" w:line="330" w:lineRule="atLeast"/>
+        <w:rPr>
+          <w:rFonts w:ascii="Consolas" w:eastAsia="Times New Roman" w:hAnsi="Consolas" w:cs="Times New Roman"/>
+          <w:color w:val="CBCCC6"/>
+          <w:sz w:val="24"/>
+          <w:szCs w:val="24"/>
+        </w:rPr>
+      </w:pPr>
+      <w:r>
+        <w:rPr>
+          <w:rFonts w:ascii="Consolas" w:eastAsia="Times New Roman" w:hAnsi="Consolas" w:cs="Times New Roman"/>
+          <w:i/>
+          <w:iCs/>
+          <w:color w:val="5C6773"/>
+          <w:sz w:val="24"/>
+          <w:szCs w:val="24"/>
+        </w:rPr>
+        <w:t xml:space="preserve">//indicate that </w:t>
+      </w:r>
+      <w:proofErr w:type="spellStart"/>
+      <w:r>
+        <w:rPr>
+          <w:rFonts w:ascii="Consolas" w:eastAsia="Times New Roman" w:hAnsi="Consolas" w:cs="Times New Roman"/>
+          <w:i/>
+          <w:iCs/>
+          <w:color w:val="5C6773"/>
+          <w:sz w:val="24"/>
+          <w:szCs w:val="24"/>
+        </w:rPr>
+        <w:t>EventEmitter</w:t>
+      </w:r>
+      <w:proofErr w:type="spellEnd"/>
+      <w:r>
+        <w:rPr>
+          <w:rFonts w:ascii="Consolas" w:eastAsia="Times New Roman" w:hAnsi="Consolas" w:cs="Times New Roman"/>
+          <w:i/>
+          <w:iCs/>
+          <w:color w:val="5C6773"/>
+          <w:sz w:val="24"/>
+          <w:szCs w:val="24"/>
+        </w:rPr>
+        <w:t xml:space="preserve"> is a class</w:t>
+      </w:r>
+    </w:p>
+    <w:p>
+      <w:pPr>
+        <w:shd w:val="clear" w:color="auto" w:fill="1F2430"/>
+        <w:spacing w:after="0" w:line="330" w:lineRule="atLeast"/>
+        <w:rPr>
+          <w:rFonts w:ascii="Consolas" w:eastAsia="Times New Roman" w:hAnsi="Consolas" w:cs="Times New Roman"/>
+          <w:color w:val="CBCCC6"/>
+          <w:sz w:val="24"/>
+          <w:szCs w:val="24"/>
+        </w:rPr>
+      </w:pPr>
+      <w:r>
+        <w:rPr>
+          <w:rFonts w:ascii="Consolas" w:eastAsia="Times New Roman" w:hAnsi="Consolas" w:cs="Times New Roman"/>
+          <w:color w:val="FFA759"/>
+          <w:sz w:val="24"/>
+          <w:szCs w:val="24"/>
+        </w:rPr>
+        <w:t>const</w:t>
+      </w:r>
+      <w:r>
+        <w:rPr>
+          <w:rFonts w:ascii="Consolas" w:eastAsia="Times New Roman" w:hAnsi="Consolas" w:cs="Times New Roman"/>
+          <w:color w:val="CBCCC6"/>
+          <w:sz w:val="24"/>
+          <w:szCs w:val="24"/>
+        </w:rPr>
+        <w:t xml:space="preserve"> </w:t>
+      </w:r>
+      <w:proofErr w:type="spellStart"/>
+      <w:r>
+        <w:rPr>
+          <w:rFonts w:ascii="Consolas" w:eastAsia="Times New Roman" w:hAnsi="Consolas" w:cs="Times New Roman"/>
+          <w:color w:val="CBCCC6"/>
+          <w:sz w:val="24"/>
+          <w:szCs w:val="24"/>
+        </w:rPr>
+        <w:t>EventEmitter</w:t>
+      </w:r>
+      <w:proofErr w:type="spellEnd"/>
+      <w:r>
+        <w:rPr>
+          <w:rFonts w:ascii="Consolas" w:eastAsia="Times New Roman" w:hAnsi="Consolas" w:cs="Times New Roman"/>
+          <w:color w:val="CBCCC6"/>
+          <w:sz w:val="24"/>
+          <w:szCs w:val="24"/>
+        </w:rPr>
+        <w:t xml:space="preserve"> </w:t>
+      </w:r>
+      <w:r>
+        <w:rPr>
+          <w:rFonts w:ascii="Consolas" w:eastAsia="Times New Roman" w:hAnsi="Consolas" w:cs="Times New Roman"/>
+          <w:color w:val="F29E74"/>
+          <w:sz w:val="24"/>
+          <w:szCs w:val="24"/>
+        </w:rPr>
+        <w:t>=</w:t>
+      </w:r>
+      <w:r>
+        <w:rPr>
+          <w:rFonts w:ascii="Consolas" w:eastAsia="Times New Roman" w:hAnsi="Consolas" w:cs="Times New Roman"/>
+          <w:color w:val="CBCCC6"/>
+          <w:sz w:val="24"/>
+          <w:szCs w:val="24"/>
+        </w:rPr>
+        <w:t xml:space="preserve"> </w:t>
+      </w:r>
+      <w:r>
+        <w:rPr>
+          <w:rFonts w:ascii="Consolas" w:eastAsia="Times New Roman" w:hAnsi="Consolas" w:cs="Times New Roman"/>
+          <w:color w:val="F28779"/>
+          <w:sz w:val="24"/>
+          <w:szCs w:val="24"/>
+        </w:rPr>
+        <w:t>require</w:t>
+      </w:r>
+      <w:r>
+        <w:rPr>
+          <w:rFonts w:ascii="Consolas" w:eastAsia="Times New Roman" w:hAnsi="Consolas" w:cs="Times New Roman"/>
+          <w:color w:val="CBCCC6"/>
+          <w:sz w:val="24"/>
+          <w:szCs w:val="24"/>
+        </w:rPr>
+        <w:t>(</w:t>
+      </w:r>
+      <w:r>
+        <w:rPr>
+          <w:rFonts w:ascii="Consolas" w:eastAsia="Times New Roman" w:hAnsi="Consolas" w:cs="Times New Roman"/>
+          <w:color w:val="BAE67E"/>
+          <w:sz w:val="24"/>
+          <w:szCs w:val="24"/>
+        </w:rPr>
+        <w:t>"events"</w:t>
+      </w:r>
+      <w:r>
+        <w:rPr>
+          <w:rFonts w:ascii="Consolas" w:eastAsia="Times New Roman" w:hAnsi="Consolas" w:cs="Times New Roman"/>
+          <w:color w:val="CBCCC6"/>
+          <w:sz w:val="24"/>
+          <w:szCs w:val="24"/>
+        </w:rPr>
+        <w:t>);</w:t>
+      </w:r>
+    </w:p>
+    <w:p>
+      <w:pPr>
+        <w:shd w:val="clear" w:color="auto" w:fill="1F2430"/>
+        <w:spacing w:after="0" w:line="330" w:lineRule="atLeast"/>
+        <w:rPr>
+          <w:rFonts w:ascii="Consolas" w:eastAsia="Times New Roman" w:hAnsi="Consolas" w:cs="Times New Roman"/>
+          <w:color w:val="CBCCC6"/>
+          <w:sz w:val="24"/>
+          <w:szCs w:val="24"/>
+        </w:rPr>
+      </w:pPr>
+      <w:r>
+        <w:rPr>
+          <w:rFonts w:ascii="Consolas" w:eastAsia="Times New Roman" w:hAnsi="Consolas" w:cs="Times New Roman"/>
+          <w:i/>
+          <w:iCs/>
+          <w:color w:val="5C6773"/>
+          <w:sz w:val="24"/>
+          <w:szCs w:val="24"/>
+        </w:rPr>
+        <w:t>//emitter is an object</w:t>
+      </w:r>
+    </w:p>
+    <w:p>
+      <w:pPr>
+        <w:shd w:val="clear" w:color="auto" w:fill="1F2430"/>
+        <w:spacing w:after="0" w:line="330" w:lineRule="atLeast"/>
+        <w:rPr>
+          <w:rFonts w:ascii="Consolas" w:eastAsia="Times New Roman" w:hAnsi="Consolas" w:cs="Times New Roman"/>
+          <w:color w:val="CBCCC6"/>
+          <w:sz w:val="24"/>
+          <w:szCs w:val="24"/>
+        </w:rPr>
+      </w:pPr>
+      <w:r>
+        <w:rPr>
+          <w:rFonts w:ascii="Consolas" w:eastAsia="Times New Roman" w:hAnsi="Consolas" w:cs="Times New Roman"/>
+          <w:color w:val="FFA759"/>
+          <w:sz w:val="24"/>
+          <w:szCs w:val="24"/>
+        </w:rPr>
+        <w:t>const</w:t>
+      </w:r>
+      <w:r>
+        <w:rPr>
+          <w:rFonts w:ascii="Consolas" w:eastAsia="Times New Roman" w:hAnsi="Consolas" w:cs="Times New Roman"/>
+          <w:color w:val="CBCCC6"/>
+          <w:sz w:val="24"/>
+          <w:szCs w:val="24"/>
+        </w:rPr>
+        <w:t xml:space="preserve"> emitter </w:t>
+      </w:r>
+      <w:r>
+        <w:rPr>
+          <w:rFonts w:ascii="Consolas" w:eastAsia="Times New Roman" w:hAnsi="Consolas" w:cs="Times New Roman"/>
+          <w:color w:val="F29E74"/>
+          <w:sz w:val="24"/>
+          <w:szCs w:val="24"/>
+        </w:rPr>
+        <w:t>=</w:t>
+      </w:r>
+      <w:r>
+        <w:rPr>
+          <w:rFonts w:ascii="Consolas" w:eastAsia="Times New Roman" w:hAnsi="Consolas" w:cs="Times New Roman"/>
+          <w:color w:val="CBCCC6"/>
+          <w:sz w:val="24"/>
+          <w:szCs w:val="24"/>
+        </w:rPr>
+        <w:t xml:space="preserve"> </w:t>
+      </w:r>
+      <w:r>
+        <w:rPr>
+          <w:rFonts w:ascii="Consolas" w:eastAsia="Times New Roman" w:hAnsi="Consolas" w:cs="Times New Roman"/>
+          <w:color w:val="F29E74"/>
+          <w:sz w:val="24"/>
+          <w:szCs w:val="24"/>
+        </w:rPr>
+        <w:t>new</w:t>
+      </w:r>
+      <w:r>
+        <w:rPr>
+          <w:rFonts w:ascii="Consolas" w:eastAsia="Times New Roman" w:hAnsi="Consolas" w:cs="Times New Roman"/>
+          <w:color w:val="CBCCC6"/>
+          <w:sz w:val="24"/>
+          <w:szCs w:val="24"/>
+        </w:rPr>
+        <w:t xml:space="preserve"> </w:t>
+      </w:r>
+      <w:proofErr w:type="spellStart"/>
+      <w:proofErr w:type="gramStart"/>
+      <w:r>
+        <w:rPr>
+          <w:rFonts w:ascii="Consolas" w:eastAsia="Times New Roman" w:hAnsi="Consolas" w:cs="Times New Roman"/>
+          <w:color w:val="73D0FF"/>
+          <w:sz w:val="24"/>
+          <w:szCs w:val="24"/>
+        </w:rPr>
+        <w:t>EventEmitter</w:t>
+      </w:r>
+      <w:proofErr w:type="spellEnd"/>
+      <w:r>
+        <w:rPr>
+          <w:rFonts w:ascii="Consolas" w:eastAsia="Times New Roman" w:hAnsi="Consolas" w:cs="Times New Roman"/>
+          <w:color w:val="CBCCC6"/>
+          <w:sz w:val="24"/>
+          <w:szCs w:val="24"/>
+        </w:rPr>
+        <w:t>(</w:t>
+      </w:r>
+      <w:proofErr w:type="gramEnd"/>
+      <w:r>
+        <w:rPr>
+          <w:rFonts w:ascii="Consolas" w:eastAsia="Times New Roman" w:hAnsi="Consolas" w:cs="Times New Roman"/>
+          <w:color w:val="CBCCC6"/>
+          <w:sz w:val="24"/>
+          <w:szCs w:val="24"/>
+        </w:rPr>
+        <w:t>);</w:t>
+      </w:r>
+    </w:p>
+    <w:p>
+      <w:pPr>
+        <w:shd w:val="clear" w:color="auto" w:fill="1F2430"/>
+        <w:spacing w:after="0" w:line="330" w:lineRule="atLeast"/>
+        <w:rPr>
+          <w:rFonts w:ascii="Consolas" w:eastAsia="Times New Roman" w:hAnsi="Consolas" w:cs="Times New Roman"/>
+          <w:color w:val="CBCCC6"/>
+          <w:sz w:val="24"/>
+          <w:szCs w:val="24"/>
+        </w:rPr>
+      </w:pPr>
+    </w:p>
+    <w:p>
+      <w:pPr>
+        <w:shd w:val="clear" w:color="auto" w:fill="1F2430"/>
+        <w:spacing w:after="0" w:line="330" w:lineRule="atLeast"/>
+        <w:rPr>
+          <w:rFonts w:ascii="Consolas" w:eastAsia="Times New Roman" w:hAnsi="Consolas" w:cs="Times New Roman"/>
+          <w:color w:val="CBCCC6"/>
+          <w:sz w:val="24"/>
+          <w:szCs w:val="24"/>
+        </w:rPr>
+      </w:pPr>
+      <w:r>
+        <w:rPr>
+          <w:rFonts w:ascii="Consolas" w:eastAsia="Times New Roman" w:hAnsi="Consolas" w:cs="Times New Roman"/>
+          <w:i/>
+          <w:iCs/>
+          <w:color w:val="5C6773"/>
+          <w:sz w:val="24"/>
+          <w:szCs w:val="24"/>
+        </w:rPr>
+        <w:t xml:space="preserve">//emit means making a noise or produce </w:t>
+      </w:r>
+      <w:r>
+        <w:rPr>
+          <w:rFonts w:ascii="Consolas" w:eastAsia="Times New Roman" w:hAnsi="Consolas" w:cs="Times New Roman"/>
+          <w:i/>
+          <w:iCs/>
+          <w:color w:val="5C6773"/>
+          <w:sz w:val="24"/>
+          <w:szCs w:val="24"/>
+        </w:rPr>
+        <w:t>something</w:t>
+      </w:r>
+    </w:p>
+    <w:p>
+      <w:pPr>
+        <w:shd w:val="clear" w:color="auto" w:fill="1F2430"/>
+        <w:spacing w:after="0" w:line="330" w:lineRule="atLeast"/>
+        <w:rPr>
+          <w:rFonts w:ascii="Consolas" w:eastAsia="Times New Roman" w:hAnsi="Consolas" w:cs="Times New Roman"/>
+          <w:color w:val="CBCCC6"/>
+          <w:sz w:val="24"/>
+          <w:szCs w:val="24"/>
+        </w:rPr>
+      </w:pPr>
+      <w:r>
+        <w:rPr>
+          <w:rFonts w:ascii="Consolas" w:eastAsia="Times New Roman" w:hAnsi="Consolas" w:cs="Times New Roman"/>
+          <w:i/>
+          <w:iCs/>
+          <w:color w:val="5C6773"/>
+          <w:sz w:val="24"/>
+          <w:szCs w:val="24"/>
+        </w:rPr>
+        <w:t xml:space="preserve">//here </w:t>
+      </w:r>
+      <w:r>
+        <w:rPr>
+          <w:rFonts w:ascii="Consolas" w:eastAsia="Times New Roman" w:hAnsi="Consolas" w:cs="Times New Roman"/>
+          <w:i/>
+          <w:iCs/>
+          <w:color w:val="5C6773"/>
+          <w:sz w:val="24"/>
+          <w:szCs w:val="24"/>
+        </w:rPr>
+        <w:t>signaling</w:t>
+      </w:r>
+      <w:r>
+        <w:rPr>
+          <w:rFonts w:ascii="Consolas" w:eastAsia="Times New Roman" w:hAnsi="Consolas" w:cs="Times New Roman"/>
+          <w:i/>
+          <w:iCs/>
+          <w:color w:val="5C6773"/>
+          <w:sz w:val="24"/>
+          <w:szCs w:val="24"/>
+        </w:rPr>
+        <w:t xml:space="preserve"> in our application that </w:t>
+      </w:r>
+      <w:r>
+        <w:rPr>
+          <w:rFonts w:ascii="Consolas" w:eastAsia="Times New Roman" w:hAnsi="Consolas" w:cs="Times New Roman"/>
+          <w:i/>
+          <w:iCs/>
+          <w:color w:val="5C6773"/>
+          <w:sz w:val="24"/>
+          <w:szCs w:val="24"/>
+        </w:rPr>
+        <w:t>something</w:t>
+      </w:r>
+      <w:r>
+        <w:rPr>
+          <w:rFonts w:ascii="Consolas" w:eastAsia="Times New Roman" w:hAnsi="Consolas" w:cs="Times New Roman"/>
+          <w:i/>
+          <w:iCs/>
+          <w:color w:val="5C6773"/>
+          <w:sz w:val="24"/>
+          <w:szCs w:val="24"/>
+        </w:rPr>
+        <w:t xml:space="preserve"> </w:t>
+      </w:r>
+      <w:r>
+        <w:rPr>
+          <w:rFonts w:ascii="Consolas" w:eastAsia="Times New Roman" w:hAnsi="Consolas" w:cs="Times New Roman"/>
+          <w:i/>
+          <w:iCs/>
+          <w:color w:val="5C6773"/>
+          <w:sz w:val="24"/>
+          <w:szCs w:val="24"/>
+        </w:rPr>
+        <w:t>happened</w:t>
+      </w:r>
+    </w:p>
+    <w:p>
+      <w:pPr>
+        <w:shd w:val="clear" w:color="auto" w:fill="1F2430"/>
+        <w:spacing w:after="0" w:line="330" w:lineRule="atLeast"/>
+        <w:rPr>
+          <w:rFonts w:ascii="Consolas" w:eastAsia="Times New Roman" w:hAnsi="Consolas" w:cs="Times New Roman"/>
+          <w:color w:val="CBCCC6"/>
+          <w:sz w:val="24"/>
+          <w:szCs w:val="24"/>
+        </w:rPr>
+      </w:pPr>
+      <w:proofErr w:type="spellStart"/>
+      <w:proofErr w:type="gramStart"/>
+      <w:r>
+        <w:rPr>
+          <w:rFonts w:ascii="Consolas" w:eastAsia="Times New Roman" w:hAnsi="Consolas" w:cs="Times New Roman"/>
+          <w:color w:val="CBCCC6"/>
+          <w:sz w:val="24"/>
+          <w:szCs w:val="24"/>
+        </w:rPr>
+        <w:t>emitter</w:t>
+      </w:r>
+      <w:r>
+        <w:rPr>
+          <w:rFonts w:ascii="Consolas" w:eastAsia="Times New Roman" w:hAnsi="Consolas" w:cs="Times New Roman"/>
+          <w:color w:val="F29E74"/>
+          <w:sz w:val="24"/>
+          <w:szCs w:val="24"/>
+        </w:rPr>
+        <w:t>.</w:t>
+      </w:r>
+      <w:r>
+        <w:rPr>
+          <w:rFonts w:ascii="Consolas" w:eastAsia="Times New Roman" w:hAnsi="Consolas" w:cs="Times New Roman"/>
+          <w:color w:val="FFD580"/>
+          <w:sz w:val="24"/>
+          <w:szCs w:val="24"/>
+        </w:rPr>
+        <w:t>emit</w:t>
+      </w:r>
+      <w:proofErr w:type="spellEnd"/>
+      <w:proofErr w:type="gramEnd"/>
+      <w:r>
+        <w:rPr>
+          <w:rFonts w:ascii="Consolas" w:eastAsia="Times New Roman" w:hAnsi="Consolas" w:cs="Times New Roman"/>
+          <w:color w:val="CBCCC6"/>
+          <w:sz w:val="24"/>
+          <w:szCs w:val="24"/>
+        </w:rPr>
+        <w:t>(</w:t>
+      </w:r>
+      <w:r>
+        <w:rPr>
+          <w:rFonts w:ascii="Consolas" w:eastAsia="Times New Roman" w:hAnsi="Consolas" w:cs="Times New Roman"/>
+          <w:color w:val="BAE67E"/>
+          <w:sz w:val="24"/>
+          <w:szCs w:val="24"/>
+        </w:rPr>
+        <w:t>"</w:t>
+      </w:r>
+      <w:proofErr w:type="spellStart"/>
+      <w:r>
+        <w:rPr>
+          <w:rFonts w:ascii="Consolas" w:eastAsia="Times New Roman" w:hAnsi="Consolas" w:cs="Times New Roman"/>
+          <w:color w:val="BAE67E"/>
+          <w:sz w:val="24"/>
+          <w:szCs w:val="24"/>
+        </w:rPr>
+        <w:t>messageLogged</w:t>
+      </w:r>
+      <w:proofErr w:type="spellEnd"/>
+      <w:r>
+        <w:rPr>
+          <w:rFonts w:ascii="Consolas" w:eastAsia="Times New Roman" w:hAnsi="Consolas" w:cs="Times New Roman"/>
+          <w:color w:val="BAE67E"/>
+          <w:sz w:val="24"/>
+          <w:szCs w:val="24"/>
+        </w:rPr>
+        <w:t>"</w:t>
+      </w:r>
+      <w:r>
+        <w:rPr>
+          <w:rFonts w:ascii="Consolas" w:eastAsia="Times New Roman" w:hAnsi="Consolas" w:cs="Times New Roman"/>
+          <w:color w:val="CBCCC6"/>
+          <w:sz w:val="24"/>
+          <w:szCs w:val="24"/>
+        </w:rPr>
+        <w:t>);</w:t>
+      </w:r>
+    </w:p>
+    <w:p>
+      <w:pPr>
+        <w:spacing w:after="0" w:line="0" w:lineRule="atLeast"/>
+      </w:pPr>
+    </w:p>
+    <w:p>
+      <w:pPr>
+        <w:spacing w:after="0" w:line="0" w:lineRule="atLeast"/>
+      </w:pPr>
+      <w:r>
+        <w:t>If we run this application noting happened. Because we have raised an event here but nowhere in our application register a listener that is interested to the event. A listener is a function that will be called when a particular event is raised.</w:t>
+      </w:r>
+    </w:p>
+    <w:p>
+      <w:pPr>
+        <w:spacing w:after="0" w:line="0" w:lineRule="atLeast"/>
+      </w:pPr>
+    </w:p>
+    <w:p>
+      <w:pPr>
+        <w:spacing w:after="0" w:line="0" w:lineRule="atLeast"/>
+      </w:pPr>
+      <w:r>
+        <w:rPr>
+          <w:b/>
+          <w:u w:val="single"/>
+        </w:rPr>
+        <w:t>Example</w:t>
+      </w:r>
+      <w:r>
+        <w:t>:</w:t>
+      </w:r>
+    </w:p>
+    <w:p>
+      <w:pPr>
+        <w:shd w:val="clear" w:color="auto" w:fill="1F2430"/>
+        <w:spacing w:after="0" w:line="330" w:lineRule="atLeast"/>
+        <w:rPr>
+          <w:rFonts w:ascii="Consolas" w:eastAsia="Times New Roman" w:hAnsi="Consolas" w:cs="Times New Roman"/>
+          <w:color w:val="CBCCC6"/>
+          <w:sz w:val="24"/>
+          <w:szCs w:val="24"/>
+        </w:rPr>
+      </w:pPr>
+      <w:r>
+        <w:rPr>
+          <w:rFonts w:ascii="Consolas" w:eastAsia="Times New Roman" w:hAnsi="Consolas" w:cs="Times New Roman"/>
+          <w:color w:val="FFA759"/>
+          <w:sz w:val="24"/>
+          <w:szCs w:val="24"/>
+        </w:rPr>
+        <w:t>const</w:t>
+      </w:r>
+      <w:r>
+        <w:rPr>
+          <w:rFonts w:ascii="Consolas" w:eastAsia="Times New Roman" w:hAnsi="Consolas" w:cs="Times New Roman"/>
+          <w:color w:val="CBCCC6"/>
+          <w:sz w:val="24"/>
+          <w:szCs w:val="24"/>
+        </w:rPr>
+        <w:t xml:space="preserve"> </w:t>
+      </w:r>
+      <w:proofErr w:type="spellStart"/>
+      <w:r>
+        <w:rPr>
+          <w:rFonts w:ascii="Consolas" w:eastAsia="Times New Roman" w:hAnsi="Consolas" w:cs="Times New Roman"/>
+          <w:color w:val="CBCCC6"/>
+          <w:sz w:val="24"/>
+          <w:szCs w:val="24"/>
+        </w:rPr>
+        <w:t>EventEmitter</w:t>
+      </w:r>
+      <w:proofErr w:type="spellEnd"/>
+      <w:r>
+        <w:rPr>
+          <w:rFonts w:ascii="Consolas" w:eastAsia="Times New Roman" w:hAnsi="Consolas" w:cs="Times New Roman"/>
+          <w:color w:val="CBCCC6"/>
+          <w:sz w:val="24"/>
+          <w:szCs w:val="24"/>
+        </w:rPr>
+        <w:t xml:space="preserve"> </w:t>
+      </w:r>
+      <w:r>
+        <w:rPr>
+          <w:rFonts w:ascii="Consolas" w:eastAsia="Times New Roman" w:hAnsi="Consolas" w:cs="Times New Roman"/>
+          <w:color w:val="F29E74"/>
+          <w:sz w:val="24"/>
+          <w:szCs w:val="24"/>
+        </w:rPr>
+        <w:t>=</w:t>
+      </w:r>
+      <w:r>
+        <w:rPr>
+          <w:rFonts w:ascii="Consolas" w:eastAsia="Times New Roman" w:hAnsi="Consolas" w:cs="Times New Roman"/>
+          <w:color w:val="CBCCC6"/>
+          <w:sz w:val="24"/>
+          <w:szCs w:val="24"/>
+        </w:rPr>
+        <w:t xml:space="preserve"> </w:t>
+      </w:r>
+      <w:r>
+        <w:rPr>
+          <w:rFonts w:ascii="Consolas" w:eastAsia="Times New Roman" w:hAnsi="Consolas" w:cs="Times New Roman"/>
+          <w:color w:val="F28779"/>
+          <w:sz w:val="24"/>
+          <w:szCs w:val="24"/>
+        </w:rPr>
+        <w:t>require</w:t>
+      </w:r>
+      <w:r>
+        <w:rPr>
+          <w:rFonts w:ascii="Consolas" w:eastAsia="Times New Roman" w:hAnsi="Consolas" w:cs="Times New Roman"/>
+          <w:color w:val="CBCCC6"/>
+          <w:sz w:val="24"/>
+          <w:szCs w:val="24"/>
+        </w:rPr>
+        <w:t>(</w:t>
+      </w:r>
+      <w:r>
+        <w:rPr>
+          <w:rFonts w:ascii="Consolas" w:eastAsia="Times New Roman" w:hAnsi="Consolas" w:cs="Times New Roman"/>
+          <w:color w:val="BAE67E"/>
+          <w:sz w:val="24"/>
+          <w:szCs w:val="24"/>
+        </w:rPr>
+        <w:t>"events"</w:t>
+      </w:r>
+      <w:r>
+        <w:rPr>
+          <w:rFonts w:ascii="Consolas" w:eastAsia="Times New Roman" w:hAnsi="Consolas" w:cs="Times New Roman"/>
+          <w:color w:val="CBCCC6"/>
+          <w:sz w:val="24"/>
+          <w:szCs w:val="24"/>
+        </w:rPr>
+        <w:t>);</w:t>
+      </w:r>
+    </w:p>
+    <w:p>
+      <w:pPr>
+        <w:shd w:val="clear" w:color="auto" w:fill="1F2430"/>
+        <w:spacing w:after="0" w:line="330" w:lineRule="atLeast"/>
+        <w:rPr>
+          <w:rFonts w:ascii="Consolas" w:eastAsia="Times New Roman" w:hAnsi="Consolas" w:cs="Times New Roman"/>
+          <w:color w:val="CBCCC6"/>
+          <w:sz w:val="24"/>
+          <w:szCs w:val="24"/>
+        </w:rPr>
+      </w:pPr>
+      <w:r>
+        <w:rPr>
+          <w:rFonts w:ascii="Consolas" w:eastAsia="Times New Roman" w:hAnsi="Consolas" w:cs="Times New Roman"/>
+          <w:color w:val="FFA759"/>
+          <w:sz w:val="24"/>
+          <w:szCs w:val="24"/>
+        </w:rPr>
+        <w:t>const</w:t>
+      </w:r>
+      <w:r>
+        <w:rPr>
+          <w:rFonts w:ascii="Consolas" w:eastAsia="Times New Roman" w:hAnsi="Consolas" w:cs="Times New Roman"/>
+          <w:color w:val="CBCCC6"/>
+          <w:sz w:val="24"/>
+          <w:szCs w:val="24"/>
+        </w:rPr>
+        <w:t xml:space="preserve"> emitter </w:t>
+      </w:r>
+      <w:r>
+        <w:rPr>
+          <w:rFonts w:ascii="Consolas" w:eastAsia="Times New Roman" w:hAnsi="Consolas" w:cs="Times New Roman"/>
+          <w:color w:val="F29E74"/>
+          <w:sz w:val="24"/>
+          <w:szCs w:val="24"/>
+        </w:rPr>
+        <w:t>=</w:t>
+      </w:r>
+      <w:r>
+        <w:rPr>
+          <w:rFonts w:ascii="Consolas" w:eastAsia="Times New Roman" w:hAnsi="Consolas" w:cs="Times New Roman"/>
+          <w:color w:val="CBCCC6"/>
+          <w:sz w:val="24"/>
+          <w:szCs w:val="24"/>
+        </w:rPr>
+        <w:t xml:space="preserve"> </w:t>
+      </w:r>
+      <w:r>
+        <w:rPr>
+          <w:rFonts w:ascii="Consolas" w:eastAsia="Times New Roman" w:hAnsi="Consolas" w:cs="Times New Roman"/>
+          <w:color w:val="F29E74"/>
+          <w:sz w:val="24"/>
+          <w:szCs w:val="24"/>
+        </w:rPr>
+        <w:t>new</w:t>
+      </w:r>
+      <w:r>
+        <w:rPr>
+          <w:rFonts w:ascii="Consolas" w:eastAsia="Times New Roman" w:hAnsi="Consolas" w:cs="Times New Roman"/>
+          <w:color w:val="CBCCC6"/>
+          <w:sz w:val="24"/>
+          <w:szCs w:val="24"/>
+        </w:rPr>
+        <w:t xml:space="preserve"> </w:t>
+      </w:r>
+      <w:proofErr w:type="spellStart"/>
+      <w:proofErr w:type="gramStart"/>
+      <w:r>
+        <w:rPr>
+          <w:rFonts w:ascii="Consolas" w:eastAsia="Times New Roman" w:hAnsi="Consolas" w:cs="Times New Roman"/>
+          <w:color w:val="73D0FF"/>
+          <w:sz w:val="24"/>
+          <w:szCs w:val="24"/>
+        </w:rPr>
+        <w:t>EventEmitter</w:t>
+      </w:r>
+      <w:proofErr w:type="spellEnd"/>
+      <w:r>
+        <w:rPr>
+          <w:rFonts w:ascii="Consolas" w:eastAsia="Times New Roman" w:hAnsi="Consolas" w:cs="Times New Roman"/>
+          <w:color w:val="CBCCC6"/>
+          <w:sz w:val="24"/>
+          <w:szCs w:val="24"/>
+        </w:rPr>
+        <w:t>(</w:t>
+      </w:r>
+      <w:proofErr w:type="gramEnd"/>
+      <w:r>
+        <w:rPr>
+          <w:rFonts w:ascii="Consolas" w:eastAsia="Times New Roman" w:hAnsi="Consolas" w:cs="Times New Roman"/>
+          <w:color w:val="CBCCC6"/>
+          <w:sz w:val="24"/>
+          <w:szCs w:val="24"/>
+        </w:rPr>
+        <w:t>);</w:t>
+      </w:r>
+    </w:p>
+    <w:p>
+      <w:pPr>
+        <w:shd w:val="clear" w:color="auto" w:fill="1F2430"/>
+        <w:spacing w:after="0" w:line="330" w:lineRule="atLeast"/>
+        <w:rPr>
+          <w:rFonts w:ascii="Consolas" w:eastAsia="Times New Roman" w:hAnsi="Consolas" w:cs="Times New Roman"/>
+          <w:color w:val="CBCCC6"/>
+          <w:sz w:val="24"/>
+          <w:szCs w:val="24"/>
+        </w:rPr>
+      </w:pPr>
+    </w:p>
+    <w:p>
+      <w:pPr>
+        <w:shd w:val="clear" w:color="auto" w:fill="1F2430"/>
+        <w:spacing w:after="0" w:line="330" w:lineRule="atLeast"/>
+        <w:rPr>
+          <w:rFonts w:ascii="Consolas" w:eastAsia="Times New Roman" w:hAnsi="Consolas" w:cs="Times New Roman"/>
+          <w:color w:val="CBCCC6"/>
+          <w:sz w:val="24"/>
+          <w:szCs w:val="24"/>
+        </w:rPr>
+      </w:pPr>
+      <w:r>
+        <w:rPr>
+          <w:rFonts w:ascii="Consolas" w:eastAsia="Times New Roman" w:hAnsi="Consolas" w:cs="Times New Roman"/>
+          <w:i/>
+          <w:iCs/>
+          <w:color w:val="5C6773"/>
+          <w:sz w:val="24"/>
+          <w:szCs w:val="24"/>
+        </w:rPr>
+        <w:t>//Register a listener</w:t>
+      </w:r>
+    </w:p>
+    <w:p>
+      <w:pPr>
+        <w:shd w:val="clear" w:color="auto" w:fill="1F2430"/>
+        <w:spacing w:after="0" w:line="330" w:lineRule="atLeast"/>
+        <w:rPr>
+          <w:rFonts w:ascii="Consolas" w:eastAsia="Times New Roman" w:hAnsi="Consolas" w:cs="Times New Roman"/>
+          <w:color w:val="CBCCC6"/>
+          <w:sz w:val="24"/>
+          <w:szCs w:val="24"/>
+        </w:rPr>
+      </w:pPr>
+      <w:proofErr w:type="spellStart"/>
+      <w:proofErr w:type="gramStart"/>
+      <w:r>
+        <w:rPr>
+          <w:rFonts w:ascii="Consolas" w:eastAsia="Times New Roman" w:hAnsi="Consolas" w:cs="Times New Roman"/>
+          <w:color w:val="CBCCC6"/>
+          <w:sz w:val="24"/>
+          <w:szCs w:val="24"/>
+        </w:rPr>
+        <w:t>emitter</w:t>
+      </w:r>
+      <w:r>
+        <w:rPr>
+          <w:rFonts w:ascii="Consolas" w:eastAsia="Times New Roman" w:hAnsi="Consolas" w:cs="Times New Roman"/>
+          <w:color w:val="F29E74"/>
+          <w:sz w:val="24"/>
+          <w:szCs w:val="24"/>
+        </w:rPr>
+        <w:t>.</w:t>
+      </w:r>
+      <w:r>
+        <w:rPr>
+          <w:rFonts w:ascii="Consolas" w:eastAsia="Times New Roman" w:hAnsi="Consolas" w:cs="Times New Roman"/>
+          <w:color w:val="FFD580"/>
+          <w:sz w:val="24"/>
+          <w:szCs w:val="24"/>
+        </w:rPr>
+        <w:t>on</w:t>
+      </w:r>
+      <w:proofErr w:type="spellEnd"/>
+      <w:proofErr w:type="gramEnd"/>
+      <w:r>
+        <w:rPr>
+          <w:rFonts w:ascii="Consolas" w:eastAsia="Times New Roman" w:hAnsi="Consolas" w:cs="Times New Roman"/>
+          <w:color w:val="CBCCC6"/>
+          <w:sz w:val="24"/>
+          <w:szCs w:val="24"/>
+        </w:rPr>
+        <w:t>(</w:t>
+      </w:r>
+      <w:r>
+        <w:rPr>
+          <w:rFonts w:ascii="Consolas" w:eastAsia="Times New Roman" w:hAnsi="Consolas" w:cs="Times New Roman"/>
+          <w:color w:val="BAE67E"/>
+          <w:sz w:val="24"/>
+          <w:szCs w:val="24"/>
+        </w:rPr>
+        <w:t>"</w:t>
+      </w:r>
+      <w:proofErr w:type="spellStart"/>
+      <w:r>
+        <w:rPr>
+          <w:rFonts w:ascii="Consolas" w:eastAsia="Times New Roman" w:hAnsi="Consolas" w:cs="Times New Roman"/>
+          <w:color w:val="BAE67E"/>
+          <w:sz w:val="24"/>
+          <w:szCs w:val="24"/>
+        </w:rPr>
+        <w:t>messageLogged</w:t>
+      </w:r>
+      <w:proofErr w:type="spellEnd"/>
+      <w:r>
+        <w:rPr>
+          <w:rFonts w:ascii="Consolas" w:eastAsia="Times New Roman" w:hAnsi="Consolas" w:cs="Times New Roman"/>
+          <w:color w:val="BAE67E"/>
+          <w:sz w:val="24"/>
+          <w:szCs w:val="24"/>
+        </w:rPr>
+        <w:t>"</w:t>
+      </w:r>
+      <w:r>
+        <w:rPr>
+          <w:rFonts w:ascii="Consolas" w:eastAsia="Times New Roman" w:hAnsi="Consolas" w:cs="Times New Roman"/>
+          <w:color w:val="CBCCC6"/>
+          <w:sz w:val="24"/>
+          <w:szCs w:val="24"/>
+        </w:rPr>
+        <w:t xml:space="preserve">, </w:t>
+      </w:r>
+      <w:r>
+        <w:rPr>
+          <w:rFonts w:ascii="Consolas" w:eastAsia="Times New Roman" w:hAnsi="Consolas" w:cs="Times New Roman"/>
+          <w:color w:val="FFA759"/>
+          <w:sz w:val="24"/>
+          <w:szCs w:val="24"/>
+        </w:rPr>
+        <w:t>function</w:t>
+      </w:r>
+      <w:r>
+        <w:rPr>
+          <w:rFonts w:ascii="Consolas" w:eastAsia="Times New Roman" w:hAnsi="Consolas" w:cs="Times New Roman"/>
+          <w:color w:val="CBCCC6"/>
+          <w:sz w:val="24"/>
+          <w:szCs w:val="24"/>
+        </w:rPr>
+        <w:t>() {</w:t>
+      </w:r>
+    </w:p>
+    <w:p>
+      <w:pPr>
+        <w:shd w:val="clear" w:color="auto" w:fill="1F2430"/>
+        <w:spacing w:after="0" w:line="330" w:lineRule="atLeast"/>
+        <w:rPr>
+          <w:rFonts w:ascii="Consolas" w:eastAsia="Times New Roman" w:hAnsi="Consolas" w:cs="Times New Roman"/>
+          <w:color w:val="CBCCC6"/>
+          <w:sz w:val="24"/>
+          <w:szCs w:val="24"/>
+        </w:rPr>
+      </w:pPr>
+      <w:r>
+        <w:rPr>
+          <w:rFonts w:ascii="Consolas" w:eastAsia="Times New Roman" w:hAnsi="Consolas" w:cs="Times New Roman"/>
+          <w:color w:val="CBCCC6"/>
+          <w:sz w:val="24"/>
+          <w:szCs w:val="24"/>
+        </w:rPr>
+        <w:t xml:space="preserve">  </w:t>
+      </w:r>
+      <w:proofErr w:type="gramStart"/>
+      <w:r>
+        <w:rPr>
+          <w:rFonts w:ascii="Consolas" w:eastAsia="Times New Roman" w:hAnsi="Consolas" w:cs="Times New Roman"/>
+          <w:color w:val="5CCFE6"/>
+          <w:sz w:val="24"/>
+          <w:szCs w:val="24"/>
+        </w:rPr>
+        <w:t>console</w:t>
+      </w:r>
+      <w:r>
+        <w:rPr>
+          <w:rFonts w:ascii="Consolas" w:eastAsia="Times New Roman" w:hAnsi="Consolas" w:cs="Times New Roman"/>
+          <w:color w:val="F29E74"/>
+          <w:sz w:val="24"/>
+          <w:szCs w:val="24"/>
+        </w:rPr>
+        <w:t>.</w:t>
+      </w:r>
+      <w:r>
+        <w:rPr>
+          <w:rFonts w:ascii="Consolas" w:eastAsia="Times New Roman" w:hAnsi="Consolas" w:cs="Times New Roman"/>
+          <w:color w:val="F28779"/>
+          <w:sz w:val="24"/>
+          <w:szCs w:val="24"/>
+        </w:rPr>
+        <w:t>log</w:t>
+      </w:r>
+      <w:r>
+        <w:rPr>
+          <w:rFonts w:ascii="Consolas" w:eastAsia="Times New Roman" w:hAnsi="Consolas" w:cs="Times New Roman"/>
+          <w:color w:val="CBCCC6"/>
+          <w:sz w:val="24"/>
+          <w:szCs w:val="24"/>
+        </w:rPr>
+        <w:t>(</w:t>
+      </w:r>
+      <w:proofErr w:type="gramEnd"/>
+      <w:r>
+        <w:rPr>
+          <w:rFonts w:ascii="Consolas" w:eastAsia="Times New Roman" w:hAnsi="Consolas" w:cs="Times New Roman"/>
+          <w:color w:val="BAE67E"/>
+          <w:sz w:val="24"/>
+          <w:szCs w:val="24"/>
+        </w:rPr>
+        <w:t>"</w:t>
+      </w:r>
+      <w:proofErr w:type="spellStart"/>
+      <w:r>
+        <w:rPr>
+          <w:rFonts w:ascii="Consolas" w:eastAsia="Times New Roman" w:hAnsi="Consolas" w:cs="Times New Roman"/>
+          <w:color w:val="BAE67E"/>
+          <w:sz w:val="24"/>
+          <w:szCs w:val="24"/>
+        </w:rPr>
+        <w:t>Listner</w:t>
+      </w:r>
+      <w:proofErr w:type="spellEnd"/>
+      <w:r>
+        <w:rPr>
+          <w:rFonts w:ascii="Consolas" w:eastAsia="Times New Roman" w:hAnsi="Consolas" w:cs="Times New Roman"/>
+          <w:color w:val="BAE67E"/>
+          <w:sz w:val="24"/>
+          <w:szCs w:val="24"/>
+        </w:rPr>
+        <w:t xml:space="preserve"> called"</w:t>
+      </w:r>
+      <w:r>
+        <w:rPr>
+          <w:rFonts w:ascii="Consolas" w:eastAsia="Times New Roman" w:hAnsi="Consolas" w:cs="Times New Roman"/>
+          <w:color w:val="CBCCC6"/>
+          <w:sz w:val="24"/>
+          <w:szCs w:val="24"/>
+        </w:rPr>
+        <w:t>);</w:t>
+      </w:r>
+    </w:p>
+    <w:p>
+      <w:pPr>
+        <w:shd w:val="clear" w:color="auto" w:fill="1F2430"/>
+        <w:spacing w:after="0" w:line="330" w:lineRule="atLeast"/>
+        <w:rPr>
+          <w:rFonts w:ascii="Consolas" w:eastAsia="Times New Roman" w:hAnsi="Consolas" w:cs="Times New Roman"/>
+          <w:color w:val="CBCCC6"/>
+          <w:sz w:val="24"/>
+          <w:szCs w:val="24"/>
+        </w:rPr>
+      </w:pPr>
+      <w:r>
+        <w:rPr>
+          <w:rFonts w:ascii="Consolas" w:eastAsia="Times New Roman" w:hAnsi="Consolas" w:cs="Times New Roman"/>
+          <w:color w:val="CBCCC6"/>
+          <w:sz w:val="24"/>
+          <w:szCs w:val="24"/>
+        </w:rPr>
+        <w:t>});</w:t>
+      </w:r>
+    </w:p>
+    <w:p>
+      <w:pPr>
+        <w:shd w:val="clear" w:color="auto" w:fill="1F2430"/>
+        <w:spacing w:after="0" w:line="330" w:lineRule="atLeast"/>
+        <w:rPr>
+          <w:rFonts w:ascii="Consolas" w:eastAsia="Times New Roman" w:hAnsi="Consolas" w:cs="Times New Roman"/>
+          <w:color w:val="CBCCC6"/>
+          <w:sz w:val="24"/>
+          <w:szCs w:val="24"/>
+        </w:rPr>
+      </w:pPr>
+    </w:p>
+    <w:p>
+      <w:pPr>
+        <w:shd w:val="clear" w:color="auto" w:fill="1F2430"/>
+        <w:spacing w:after="0" w:line="330" w:lineRule="atLeast"/>
+        <w:rPr>
+          <w:rFonts w:ascii="Consolas" w:eastAsia="Times New Roman" w:hAnsi="Consolas" w:cs="Times New Roman"/>
+          <w:color w:val="CBCCC6"/>
+          <w:sz w:val="24"/>
+          <w:szCs w:val="24"/>
+        </w:rPr>
+      </w:pPr>
+      <w:r>
+        <w:rPr>
+          <w:rFonts w:ascii="Consolas" w:eastAsia="Times New Roman" w:hAnsi="Consolas" w:cs="Times New Roman"/>
+          <w:i/>
+          <w:iCs/>
+          <w:color w:val="5C6773"/>
+          <w:sz w:val="24"/>
+          <w:szCs w:val="24"/>
+        </w:rPr>
+        <w:t>//Raise an event</w:t>
+      </w:r>
+    </w:p>
+    <w:p>
+      <w:pPr>
+        <w:shd w:val="clear" w:color="auto" w:fill="1F2430"/>
+        <w:spacing w:after="0" w:line="330" w:lineRule="atLeast"/>
+        <w:rPr>
+          <w:rFonts w:ascii="Consolas" w:eastAsia="Times New Roman" w:hAnsi="Consolas" w:cs="Times New Roman"/>
+          <w:color w:val="CBCCC6"/>
+          <w:sz w:val="24"/>
+          <w:szCs w:val="24"/>
+        </w:rPr>
+      </w:pPr>
+      <w:proofErr w:type="spellStart"/>
+      <w:proofErr w:type="gramStart"/>
+      <w:r>
+        <w:rPr>
+          <w:rFonts w:ascii="Consolas" w:eastAsia="Times New Roman" w:hAnsi="Consolas" w:cs="Times New Roman"/>
+          <w:color w:val="CBCCC6"/>
+          <w:sz w:val="24"/>
+          <w:szCs w:val="24"/>
+        </w:rPr>
+        <w:t>emitter</w:t>
+      </w:r>
+      <w:r>
+        <w:rPr>
+          <w:rFonts w:ascii="Consolas" w:eastAsia="Times New Roman" w:hAnsi="Consolas" w:cs="Times New Roman"/>
+          <w:color w:val="F29E74"/>
+          <w:sz w:val="24"/>
+          <w:szCs w:val="24"/>
+        </w:rPr>
+        <w:t>.</w:t>
+      </w:r>
+      <w:r>
+        <w:rPr>
+          <w:rFonts w:ascii="Consolas" w:eastAsia="Times New Roman" w:hAnsi="Consolas" w:cs="Times New Roman"/>
+          <w:color w:val="FFD580"/>
+          <w:sz w:val="24"/>
+          <w:szCs w:val="24"/>
+        </w:rPr>
+        <w:t>emit</w:t>
+      </w:r>
+      <w:proofErr w:type="spellEnd"/>
+      <w:proofErr w:type="gramEnd"/>
+      <w:r>
+        <w:rPr>
+          <w:rFonts w:ascii="Consolas" w:eastAsia="Times New Roman" w:hAnsi="Consolas" w:cs="Times New Roman"/>
+          <w:color w:val="CBCCC6"/>
+          <w:sz w:val="24"/>
+          <w:szCs w:val="24"/>
+        </w:rPr>
+        <w:t>(</w:t>
+      </w:r>
+      <w:r>
+        <w:rPr>
+          <w:rFonts w:ascii="Consolas" w:eastAsia="Times New Roman" w:hAnsi="Consolas" w:cs="Times New Roman"/>
+          <w:color w:val="BAE67E"/>
+          <w:sz w:val="24"/>
+          <w:szCs w:val="24"/>
+        </w:rPr>
+        <w:t>"</w:t>
+      </w:r>
+      <w:proofErr w:type="spellStart"/>
+      <w:r>
+        <w:rPr>
+          <w:rFonts w:ascii="Consolas" w:eastAsia="Times New Roman" w:hAnsi="Consolas" w:cs="Times New Roman"/>
+          <w:color w:val="BAE67E"/>
+          <w:sz w:val="24"/>
+          <w:szCs w:val="24"/>
+        </w:rPr>
+        <w:t>messageLogged</w:t>
+      </w:r>
+      <w:proofErr w:type="spellEnd"/>
+      <w:r>
+        <w:rPr>
+          <w:rFonts w:ascii="Consolas" w:eastAsia="Times New Roman" w:hAnsi="Consolas" w:cs="Times New Roman"/>
+          <w:color w:val="BAE67E"/>
+          <w:sz w:val="24"/>
+          <w:szCs w:val="24"/>
+        </w:rPr>
+        <w:t>"</w:t>
+      </w:r>
+      <w:r>
+        <w:rPr>
+          <w:rFonts w:ascii="Consolas" w:eastAsia="Times New Roman" w:hAnsi="Consolas" w:cs="Times New Roman"/>
+          <w:color w:val="CBCCC6"/>
+          <w:sz w:val="24"/>
+          <w:szCs w:val="24"/>
+        </w:rPr>
+        <w:t>);</w:t>
+      </w:r>
+    </w:p>
+    <w:p>
+      <w:pPr>
+        <w:shd w:val="clear" w:color="auto" w:fill="1F2430"/>
+        <w:spacing w:after="0" w:line="330" w:lineRule="atLeast"/>
+        <w:rPr>
+          <w:rFonts w:ascii="Consolas" w:eastAsia="Times New Roman" w:hAnsi="Consolas" w:cs="Times New Roman"/>
+          <w:color w:val="CBCCC6"/>
+          <w:sz w:val="24"/>
+          <w:szCs w:val="24"/>
+        </w:rPr>
+      </w:pPr>
+    </w:p>
+    <w:p>
+      <w:pPr>
+        <w:shd w:val="clear" w:color="auto" w:fill="1F2430"/>
+        <w:spacing w:after="0" w:line="330" w:lineRule="atLeast"/>
+        <w:rPr>
+          <w:rFonts w:ascii="Consolas" w:eastAsia="Times New Roman" w:hAnsi="Consolas" w:cs="Times New Roman"/>
+          <w:color w:val="CBCCC6"/>
+          <w:sz w:val="24"/>
+          <w:szCs w:val="24"/>
+        </w:rPr>
+      </w:pPr>
+      <w:r>
+        <w:rPr>
+          <w:rFonts w:ascii="Consolas" w:eastAsia="Times New Roman" w:hAnsi="Consolas" w:cs="Times New Roman"/>
+          <w:i/>
+          <w:iCs/>
+          <w:color w:val="5C6773"/>
+          <w:sz w:val="24"/>
+          <w:szCs w:val="24"/>
+        </w:rPr>
+        <w:t>/*</w:t>
+      </w:r>
+    </w:p>
+    <w:p>
+      <w:pPr>
+        <w:shd w:val="clear" w:color="auto" w:fill="1F2430"/>
+        <w:spacing w:after="0" w:line="330" w:lineRule="atLeast"/>
+        <w:rPr>
+          <w:rFonts w:ascii="Consolas" w:eastAsia="Times New Roman" w:hAnsi="Consolas" w:cs="Times New Roman"/>
+          <w:color w:val="CBCCC6"/>
+          <w:sz w:val="24"/>
+          <w:szCs w:val="24"/>
+        </w:rPr>
+      </w:pPr>
+      <w:proofErr w:type="spellStart"/>
+      <w:r>
+        <w:rPr>
+          <w:rFonts w:ascii="Consolas" w:eastAsia="Times New Roman" w:hAnsi="Consolas" w:cs="Times New Roman"/>
+          <w:i/>
+          <w:iCs/>
+          <w:color w:val="5C6773"/>
+          <w:sz w:val="24"/>
+          <w:szCs w:val="24"/>
+        </w:rPr>
+        <w:t>Listner</w:t>
+      </w:r>
+      <w:proofErr w:type="spellEnd"/>
+      <w:r>
+        <w:rPr>
+          <w:rFonts w:ascii="Consolas" w:eastAsia="Times New Roman" w:hAnsi="Consolas" w:cs="Times New Roman"/>
+          <w:i/>
+          <w:iCs/>
+          <w:color w:val="5C6773"/>
+          <w:sz w:val="24"/>
+          <w:szCs w:val="24"/>
+        </w:rPr>
+        <w:t xml:space="preserve"> called</w:t>
+      </w:r>
+    </w:p>
+    <w:p>
+      <w:pPr>
+        <w:shd w:val="clear" w:color="auto" w:fill="1F2430"/>
+        <w:spacing w:after="0" w:line="330" w:lineRule="atLeast"/>
+        <w:rPr>
+          <w:rFonts w:ascii="Consolas" w:eastAsia="Times New Roman" w:hAnsi="Consolas" w:cs="Times New Roman"/>
+          <w:color w:val="CBCCC6"/>
+          <w:sz w:val="24"/>
+          <w:szCs w:val="24"/>
+        </w:rPr>
+      </w:pPr>
+      <w:r>
+        <w:rPr>
+          <w:rFonts w:ascii="Consolas" w:eastAsia="Times New Roman" w:hAnsi="Consolas" w:cs="Times New Roman"/>
+          <w:i/>
+          <w:iCs/>
+          <w:color w:val="5C6773"/>
+          <w:sz w:val="24"/>
+          <w:szCs w:val="24"/>
+        </w:rPr>
+        <w:t>*/</w:t>
+      </w:r>
+    </w:p>
+    <w:p>
+      <w:pPr>
+        <w:spacing w:after="0" w:line="0" w:lineRule="atLeast"/>
+      </w:pPr>
+    </w:p>
+    <w:p>
+      <w:pPr>
+        <w:spacing w:after="0" w:line="0" w:lineRule="atLeast"/>
+      </w:pPr>
+      <w:r>
+        <w:t>Here, when we raise this event, callback function or listener is called.</w:t>
+      </w:r>
+    </w:p>
+    <w:p>
+      <w:pPr>
+        <w:spacing w:after="0" w:line="0" w:lineRule="atLeast"/>
+      </w:pPr>
+    </w:p>
+    <w:p>
+      <w:pPr>
+        <w:spacing w:after="0" w:line="0" w:lineRule="atLeast"/>
+      </w:pPr>
+      <w:r>
+        <w:rPr>
+          <w:b/>
+          <w:u w:val="single"/>
+        </w:rPr>
+        <w:t>Note</w:t>
+      </w:r>
+      <w:r>
+        <w:t xml:space="preserve">: </w:t>
+      </w:r>
+    </w:p>
+    <w:p>
+      <w:pPr>
+        <w:spacing w:after="0" w:line="0" w:lineRule="atLeast"/>
+      </w:pPr>
+      <w:r>
+        <w:t xml:space="preserve">The order is important here. </w:t>
+      </w:r>
+      <w:r>
+        <w:t xml:space="preserve">If we register the listener after calling the </w:t>
+      </w:r>
+      <w:proofErr w:type="gramStart"/>
+      <w:r>
+        <w:t>emit(</w:t>
+      </w:r>
+      <w:proofErr w:type="gramEnd"/>
+      <w:r>
+        <w:t xml:space="preserve">) method, nothing be happened. Because when we call the emit method this emitter </w:t>
+      </w:r>
+      <w:r>
+        <w:t>iterates</w:t>
+      </w:r>
+      <w:r>
+        <w:t xml:space="preserve"> over all the registered listener and calls them </w:t>
+      </w:r>
+      <w:r>
+        <w:t>synchronously</w:t>
+      </w:r>
+      <w:r>
+        <w:t xml:space="preserve">. </w:t>
+      </w:r>
+    </w:p>
+    <w:p>
+      <w:pPr>
+        <w:spacing w:after="0" w:line="0" w:lineRule="atLeast"/>
+      </w:pPr>
+    </w:p>
+    <w:p>
+      <w:pPr>
+        <w:spacing w:after="0" w:line="0" w:lineRule="atLeast"/>
+      </w:pPr>
       <w:r>
         <w:rPr>
           <w:b/>
           <w:color w:val="FF0000"/>
           <w:u w:val="single"/>
         </w:rPr>
-        <w:t>Event Module</w:t>
+        <w:t>10) Event Arguments</w:t>
       </w:r>
       <w:r>
         <w:t>:</w:t>
@@ -2882,36 +8871,2426 @@
         <w:spacing w:after="0" w:line="0" w:lineRule="atLeast"/>
       </w:pPr>
       <w:r>
+        <w:t xml:space="preserve">When we are </w:t>
+      </w:r>
+      <w:r>
+        <w:t xml:space="preserve">rise an event, we also can send some data about that event. For </w:t>
+      </w:r>
+      <w:r>
+        <w:t>example,</w:t>
+      </w:r>
+      <w:r>
+        <w:t xml:space="preserve"> in our logger module when we log a message par haves from a remote login service will generates an id for that message</w:t>
+      </w:r>
+      <w:r>
+        <w:t xml:space="preserve"> a</w:t>
+      </w:r>
+      <w:r>
+        <w:t xml:space="preserve">nd returns the id to the client.  </w:t>
+      </w:r>
+      <w:r>
+        <w:t xml:space="preserve">Or it may give us a URL to access that logged message directly.  </w:t>
+      </w:r>
+    </w:p>
+    <w:p>
+      <w:pPr>
+        <w:spacing w:after="0" w:line="0" w:lineRule="atLeast"/>
+      </w:pPr>
+    </w:p>
+    <w:p>
+      <w:pPr>
+        <w:spacing w:after="0" w:line="0" w:lineRule="atLeast"/>
+      </w:pPr>
+      <w:proofErr w:type="gramStart"/>
+      <w:r>
+        <w:t>So</w:t>
+      </w:r>
+      <w:proofErr w:type="gramEnd"/>
+      <w:r>
+        <w:t xml:space="preserve"> </w:t>
+      </w:r>
+      <w:r>
+        <w:t>w</w:t>
+      </w:r>
+      <w:r>
+        <w:t>hen raising a</w:t>
+      </w:r>
+      <w:r>
+        <w:t xml:space="preserve">n event we can add additional arguments which refer to event arguments. </w:t>
+      </w:r>
+    </w:p>
+    <w:p>
+      <w:pPr>
+        <w:shd w:val="clear" w:color="auto" w:fill="1F2430"/>
+        <w:spacing w:after="0" w:line="330" w:lineRule="atLeast"/>
+        <w:rPr>
+          <w:rFonts w:ascii="Consolas" w:eastAsia="Times New Roman" w:hAnsi="Consolas" w:cs="Times New Roman"/>
+          <w:color w:val="CBCCC6"/>
+          <w:sz w:val="24"/>
+          <w:szCs w:val="24"/>
+        </w:rPr>
+      </w:pPr>
+      <w:r>
+        <w:rPr>
+          <w:rFonts w:ascii="Consolas" w:eastAsia="Times New Roman" w:hAnsi="Consolas" w:cs="Times New Roman"/>
+          <w:i/>
+          <w:iCs/>
+          <w:color w:val="5C6773"/>
+          <w:sz w:val="24"/>
+          <w:szCs w:val="24"/>
+        </w:rPr>
+        <w:lastRenderedPageBreak/>
+        <w:t>//Raise an event</w:t>
+      </w:r>
+    </w:p>
+    <w:p>
+      <w:pPr>
+        <w:shd w:val="clear" w:color="auto" w:fill="1F2430"/>
+        <w:spacing w:after="0" w:line="330" w:lineRule="atLeast"/>
+        <w:rPr>
+          <w:rFonts w:ascii="Consolas" w:eastAsia="Times New Roman" w:hAnsi="Consolas" w:cs="Times New Roman"/>
+          <w:color w:val="CBCCC6"/>
+          <w:sz w:val="24"/>
+          <w:szCs w:val="24"/>
+        </w:rPr>
+      </w:pPr>
+      <w:r>
+        <w:rPr>
+          <w:rFonts w:ascii="Consolas" w:eastAsia="Times New Roman" w:hAnsi="Consolas" w:cs="Times New Roman"/>
+          <w:i/>
+          <w:iCs/>
+          <w:color w:val="5C6773"/>
+          <w:sz w:val="24"/>
+          <w:szCs w:val="24"/>
+        </w:rPr>
+        <w:t>//1</w:t>
+      </w:r>
+      <w:r>
+        <w:rPr>
+          <w:rFonts w:ascii="Consolas" w:eastAsia="Times New Roman" w:hAnsi="Consolas" w:cs="Times New Roman"/>
+          <w:i/>
+          <w:iCs/>
+          <w:color w:val="5C6773"/>
+          <w:sz w:val="24"/>
+          <w:szCs w:val="24"/>
+        </w:rPr>
+        <w:t>=</w:t>
+      </w:r>
+      <w:r>
+        <w:rPr>
+          <w:rFonts w:ascii="Consolas" w:eastAsia="Times New Roman" w:hAnsi="Consolas" w:cs="Times New Roman"/>
+          <w:i/>
+          <w:iCs/>
+          <w:color w:val="5C6773"/>
+          <w:sz w:val="24"/>
+          <w:szCs w:val="24"/>
+        </w:rPr>
+        <w:t xml:space="preserve">&gt; id, </w:t>
+      </w:r>
+      <w:proofErr w:type="spellStart"/>
+      <w:r>
+        <w:rPr>
+          <w:rFonts w:ascii="Consolas" w:eastAsia="Times New Roman" w:hAnsi="Consolas" w:cs="Times New Roman"/>
+          <w:i/>
+          <w:iCs/>
+          <w:color w:val="5C6773"/>
+          <w:sz w:val="24"/>
+          <w:szCs w:val="24"/>
+        </w:rPr>
+        <w:t>url</w:t>
+      </w:r>
+      <w:proofErr w:type="spellEnd"/>
+      <w:r>
+        <w:rPr>
+          <w:rFonts w:ascii="Consolas" w:eastAsia="Times New Roman" w:hAnsi="Consolas" w:cs="Times New Roman"/>
+          <w:i/>
+          <w:iCs/>
+          <w:color w:val="5C6773"/>
+          <w:sz w:val="24"/>
+          <w:szCs w:val="24"/>
+        </w:rPr>
+        <w:t>=</w:t>
+      </w:r>
+      <w:r>
+        <w:rPr>
+          <w:rFonts w:ascii="Consolas" w:eastAsia="Times New Roman" w:hAnsi="Consolas" w:cs="Times New Roman"/>
+          <w:i/>
+          <w:iCs/>
+          <w:color w:val="5C6773"/>
+          <w:sz w:val="24"/>
+          <w:szCs w:val="24"/>
+        </w:rPr>
+        <w:t xml:space="preserve">&gt; </w:t>
+      </w:r>
+      <w:proofErr w:type="spellStart"/>
+      <w:r>
+        <w:rPr>
+          <w:rFonts w:ascii="Consolas" w:eastAsia="Times New Roman" w:hAnsi="Consolas" w:cs="Times New Roman"/>
+          <w:i/>
+          <w:iCs/>
+          <w:color w:val="5C6773"/>
+          <w:sz w:val="24"/>
+          <w:szCs w:val="24"/>
+        </w:rPr>
+        <w:t>url</w:t>
+      </w:r>
+      <w:proofErr w:type="spellEnd"/>
+    </w:p>
+    <w:p>
+      <w:pPr>
+        <w:shd w:val="clear" w:color="auto" w:fill="1F2430"/>
+        <w:spacing w:after="0" w:line="330" w:lineRule="atLeast"/>
+        <w:rPr>
+          <w:rFonts w:ascii="Consolas" w:eastAsia="Times New Roman" w:hAnsi="Consolas" w:cs="Times New Roman"/>
+          <w:color w:val="CBCCC6"/>
+          <w:sz w:val="24"/>
+          <w:szCs w:val="24"/>
+        </w:rPr>
+      </w:pPr>
+      <w:proofErr w:type="spellStart"/>
+      <w:proofErr w:type="gramStart"/>
+      <w:r>
+        <w:rPr>
+          <w:rFonts w:ascii="Consolas" w:eastAsia="Times New Roman" w:hAnsi="Consolas" w:cs="Times New Roman"/>
+          <w:color w:val="CBCCC6"/>
+          <w:sz w:val="24"/>
+          <w:szCs w:val="24"/>
+        </w:rPr>
+        <w:t>emitter</w:t>
+      </w:r>
+      <w:r>
+        <w:rPr>
+          <w:rFonts w:ascii="Consolas" w:eastAsia="Times New Roman" w:hAnsi="Consolas" w:cs="Times New Roman"/>
+          <w:color w:val="F29E74"/>
+          <w:sz w:val="24"/>
+          <w:szCs w:val="24"/>
+        </w:rPr>
+        <w:t>.</w:t>
+      </w:r>
+      <w:r>
+        <w:rPr>
+          <w:rFonts w:ascii="Consolas" w:eastAsia="Times New Roman" w:hAnsi="Consolas" w:cs="Times New Roman"/>
+          <w:color w:val="FFD580"/>
+          <w:sz w:val="24"/>
+          <w:szCs w:val="24"/>
+        </w:rPr>
+        <w:t>emit</w:t>
+      </w:r>
+      <w:proofErr w:type="spellEnd"/>
+      <w:proofErr w:type="gramEnd"/>
+      <w:r>
+        <w:rPr>
+          <w:rFonts w:ascii="Consolas" w:eastAsia="Times New Roman" w:hAnsi="Consolas" w:cs="Times New Roman"/>
+          <w:color w:val="CBCCC6"/>
+          <w:sz w:val="24"/>
+          <w:szCs w:val="24"/>
+        </w:rPr>
+        <w:t>(</w:t>
+      </w:r>
+      <w:r>
+        <w:rPr>
+          <w:rFonts w:ascii="Consolas" w:eastAsia="Times New Roman" w:hAnsi="Consolas" w:cs="Times New Roman"/>
+          <w:color w:val="BAE67E"/>
+          <w:sz w:val="24"/>
+          <w:szCs w:val="24"/>
+        </w:rPr>
+        <w:t>"</w:t>
+      </w:r>
+      <w:proofErr w:type="spellStart"/>
+      <w:r>
+        <w:rPr>
+          <w:rFonts w:ascii="Consolas" w:eastAsia="Times New Roman" w:hAnsi="Consolas" w:cs="Times New Roman"/>
+          <w:color w:val="BAE67E"/>
+          <w:sz w:val="24"/>
+          <w:szCs w:val="24"/>
+        </w:rPr>
+        <w:t>messageLogged</w:t>
+      </w:r>
+      <w:proofErr w:type="spellEnd"/>
+      <w:r>
+        <w:rPr>
+          <w:rFonts w:ascii="Consolas" w:eastAsia="Times New Roman" w:hAnsi="Consolas" w:cs="Times New Roman"/>
+          <w:color w:val="BAE67E"/>
+          <w:sz w:val="24"/>
+          <w:szCs w:val="24"/>
+        </w:rPr>
+        <w:t>"</w:t>
+      </w:r>
+      <w:r>
+        <w:rPr>
+          <w:rFonts w:ascii="Consolas" w:eastAsia="Times New Roman" w:hAnsi="Consolas" w:cs="Times New Roman"/>
+          <w:color w:val="CBCCC6"/>
+          <w:sz w:val="24"/>
+          <w:szCs w:val="24"/>
+        </w:rPr>
+        <w:t xml:space="preserve">, </w:t>
+      </w:r>
+      <w:r>
+        <w:rPr>
+          <w:rFonts w:ascii="Consolas" w:eastAsia="Times New Roman" w:hAnsi="Consolas" w:cs="Times New Roman"/>
+          <w:color w:val="FFCC66"/>
+          <w:sz w:val="24"/>
+          <w:szCs w:val="24"/>
+        </w:rPr>
+        <w:t>1</w:t>
+      </w:r>
+      <w:r>
+        <w:rPr>
+          <w:rFonts w:ascii="Consolas" w:eastAsia="Times New Roman" w:hAnsi="Consolas" w:cs="Times New Roman"/>
+          <w:color w:val="CBCCC6"/>
+          <w:sz w:val="24"/>
+          <w:szCs w:val="24"/>
+        </w:rPr>
+        <w:t xml:space="preserve">, </w:t>
+      </w:r>
+      <w:proofErr w:type="spellStart"/>
+      <w:r>
+        <w:rPr>
+          <w:rFonts w:ascii="Consolas" w:eastAsia="Times New Roman" w:hAnsi="Consolas" w:cs="Times New Roman"/>
+          <w:color w:val="CBCCC6"/>
+          <w:sz w:val="24"/>
+          <w:szCs w:val="24"/>
+        </w:rPr>
+        <w:t>url</w:t>
+      </w:r>
+      <w:proofErr w:type="spellEnd"/>
+      <w:r>
+        <w:rPr>
+          <w:rFonts w:ascii="Consolas" w:eastAsia="Times New Roman" w:hAnsi="Consolas" w:cs="Times New Roman"/>
+          <w:color w:val="CBCCC6"/>
+          <w:sz w:val="24"/>
+          <w:szCs w:val="24"/>
+        </w:rPr>
+        <w:t>);</w:t>
+      </w:r>
+    </w:p>
+    <w:p>
+      <w:pPr>
+        <w:spacing w:after="0" w:line="0" w:lineRule="atLeast"/>
+      </w:pPr>
+    </w:p>
+    <w:p>
+      <w:pPr>
+        <w:spacing w:after="0" w:line="0" w:lineRule="atLeast"/>
+      </w:pPr>
+      <w:r>
+        <w:t xml:space="preserve">But this </w:t>
+      </w:r>
+      <w:r>
+        <w:t xml:space="preserve">value of event argument is little bit confusing. So, if we want to sent multiple values about an event, it’s a better practice to encapsulates those values into an object. </w:t>
+      </w:r>
+    </w:p>
+    <w:p>
+      <w:pPr>
+        <w:spacing w:after="0" w:line="0" w:lineRule="atLeast"/>
+      </w:pPr>
+    </w:p>
+    <w:p>
+      <w:pPr>
+        <w:shd w:val="clear" w:color="auto" w:fill="1F2430"/>
+        <w:spacing w:after="0" w:line="330" w:lineRule="atLeast"/>
+        <w:rPr>
+          <w:rFonts w:ascii="Consolas" w:eastAsia="Times New Roman" w:hAnsi="Consolas" w:cs="Times New Roman"/>
+          <w:color w:val="CBCCC6"/>
+          <w:sz w:val="24"/>
+          <w:szCs w:val="24"/>
+        </w:rPr>
+      </w:pPr>
+      <w:r>
+        <w:rPr>
+          <w:rFonts w:ascii="Consolas" w:eastAsia="Times New Roman" w:hAnsi="Consolas" w:cs="Times New Roman"/>
+          <w:i/>
+          <w:iCs/>
+          <w:color w:val="5C6773"/>
+          <w:sz w:val="24"/>
+          <w:szCs w:val="24"/>
+        </w:rPr>
+        <w:t>//Raise an event</w:t>
+      </w:r>
+    </w:p>
+    <w:p>
+      <w:pPr>
+        <w:shd w:val="clear" w:color="auto" w:fill="1F2430"/>
+        <w:spacing w:after="0" w:line="330" w:lineRule="atLeast"/>
+        <w:rPr>
+          <w:rFonts w:ascii="Consolas" w:eastAsia="Times New Roman" w:hAnsi="Consolas" w:cs="Times New Roman"/>
+          <w:color w:val="CBCCC6"/>
+          <w:sz w:val="24"/>
+          <w:szCs w:val="24"/>
+        </w:rPr>
+      </w:pPr>
+      <w:r>
+        <w:rPr>
+          <w:rFonts w:ascii="Consolas" w:eastAsia="Times New Roman" w:hAnsi="Consolas" w:cs="Times New Roman"/>
+          <w:i/>
+          <w:iCs/>
+          <w:color w:val="5C6773"/>
+          <w:sz w:val="24"/>
+          <w:szCs w:val="24"/>
+        </w:rPr>
+        <w:t>/</w:t>
+      </w:r>
+      <w:proofErr w:type="gramStart"/>
+      <w:r>
+        <w:rPr>
+          <w:rFonts w:ascii="Consolas" w:eastAsia="Times New Roman" w:hAnsi="Consolas" w:cs="Times New Roman"/>
+          <w:i/>
+          <w:iCs/>
+          <w:color w:val="5C6773"/>
+          <w:sz w:val="24"/>
+          <w:szCs w:val="24"/>
+        </w:rPr>
+        <w:t>/{ id</w:t>
+      </w:r>
+      <w:proofErr w:type="gramEnd"/>
+      <w:r>
+        <w:rPr>
+          <w:rFonts w:ascii="Consolas" w:eastAsia="Times New Roman" w:hAnsi="Consolas" w:cs="Times New Roman"/>
+          <w:i/>
+          <w:iCs/>
+          <w:color w:val="5C6773"/>
+          <w:sz w:val="24"/>
+          <w:szCs w:val="24"/>
+        </w:rPr>
+        <w:t>: 1, url: "http://" } =&gt; object with multiple value</w:t>
+      </w:r>
+    </w:p>
+    <w:p>
+      <w:pPr>
+        <w:shd w:val="clear" w:color="auto" w:fill="1F2430"/>
+        <w:spacing w:after="0" w:line="330" w:lineRule="atLeast"/>
+        <w:rPr>
+          <w:rFonts w:ascii="Consolas" w:eastAsia="Times New Roman" w:hAnsi="Consolas" w:cs="Times New Roman"/>
+          <w:color w:val="CBCCC6"/>
+          <w:sz w:val="24"/>
+          <w:szCs w:val="24"/>
+        </w:rPr>
+      </w:pPr>
+      <w:proofErr w:type="spellStart"/>
+      <w:proofErr w:type="gramStart"/>
+      <w:r>
+        <w:rPr>
+          <w:rFonts w:ascii="Consolas" w:eastAsia="Times New Roman" w:hAnsi="Consolas" w:cs="Times New Roman"/>
+          <w:color w:val="CBCCC6"/>
+          <w:sz w:val="24"/>
+          <w:szCs w:val="24"/>
+        </w:rPr>
+        <w:t>emitter</w:t>
+      </w:r>
+      <w:r>
+        <w:rPr>
+          <w:rFonts w:ascii="Consolas" w:eastAsia="Times New Roman" w:hAnsi="Consolas" w:cs="Times New Roman"/>
+          <w:color w:val="F29E74"/>
+          <w:sz w:val="24"/>
+          <w:szCs w:val="24"/>
+        </w:rPr>
+        <w:t>.</w:t>
+      </w:r>
+      <w:r>
+        <w:rPr>
+          <w:rFonts w:ascii="Consolas" w:eastAsia="Times New Roman" w:hAnsi="Consolas" w:cs="Times New Roman"/>
+          <w:color w:val="FFD580"/>
+          <w:sz w:val="24"/>
+          <w:szCs w:val="24"/>
+        </w:rPr>
+        <w:t>emit</w:t>
+      </w:r>
+      <w:proofErr w:type="spellEnd"/>
+      <w:proofErr w:type="gramEnd"/>
+      <w:r>
+        <w:rPr>
+          <w:rFonts w:ascii="Consolas" w:eastAsia="Times New Roman" w:hAnsi="Consolas" w:cs="Times New Roman"/>
+          <w:color w:val="CBCCC6"/>
+          <w:sz w:val="24"/>
+          <w:szCs w:val="24"/>
+        </w:rPr>
+        <w:t>(</w:t>
+      </w:r>
+      <w:r>
+        <w:rPr>
+          <w:rFonts w:ascii="Consolas" w:eastAsia="Times New Roman" w:hAnsi="Consolas" w:cs="Times New Roman"/>
+          <w:color w:val="BAE67E"/>
+          <w:sz w:val="24"/>
+          <w:szCs w:val="24"/>
+        </w:rPr>
+        <w:t>"</w:t>
+      </w:r>
+      <w:proofErr w:type="spellStart"/>
+      <w:r>
+        <w:rPr>
+          <w:rFonts w:ascii="Consolas" w:eastAsia="Times New Roman" w:hAnsi="Consolas" w:cs="Times New Roman"/>
+          <w:color w:val="BAE67E"/>
+          <w:sz w:val="24"/>
+          <w:szCs w:val="24"/>
+        </w:rPr>
+        <w:t>messageLogged</w:t>
+      </w:r>
+      <w:proofErr w:type="spellEnd"/>
+      <w:r>
+        <w:rPr>
+          <w:rFonts w:ascii="Consolas" w:eastAsia="Times New Roman" w:hAnsi="Consolas" w:cs="Times New Roman"/>
+          <w:color w:val="BAE67E"/>
+          <w:sz w:val="24"/>
+          <w:szCs w:val="24"/>
+        </w:rPr>
+        <w:t>"</w:t>
+      </w:r>
+      <w:r>
+        <w:rPr>
+          <w:rFonts w:ascii="Consolas" w:eastAsia="Times New Roman" w:hAnsi="Consolas" w:cs="Times New Roman"/>
+          <w:color w:val="CBCCC6"/>
+          <w:sz w:val="24"/>
+          <w:szCs w:val="24"/>
+        </w:rPr>
+        <w:t xml:space="preserve">, { id: </w:t>
+      </w:r>
+      <w:r>
+        <w:rPr>
+          <w:rFonts w:ascii="Consolas" w:eastAsia="Times New Roman" w:hAnsi="Consolas" w:cs="Times New Roman"/>
+          <w:color w:val="FFCC66"/>
+          <w:sz w:val="24"/>
+          <w:szCs w:val="24"/>
+        </w:rPr>
+        <w:t>1</w:t>
+      </w:r>
+      <w:r>
+        <w:rPr>
+          <w:rFonts w:ascii="Consolas" w:eastAsia="Times New Roman" w:hAnsi="Consolas" w:cs="Times New Roman"/>
+          <w:color w:val="CBCCC6"/>
+          <w:sz w:val="24"/>
+          <w:szCs w:val="24"/>
+        </w:rPr>
+        <w:t xml:space="preserve">, url: </w:t>
+      </w:r>
+      <w:r>
+        <w:rPr>
+          <w:rFonts w:ascii="Consolas" w:eastAsia="Times New Roman" w:hAnsi="Consolas" w:cs="Times New Roman"/>
+          <w:color w:val="BAE67E"/>
+          <w:sz w:val="24"/>
+          <w:szCs w:val="24"/>
+        </w:rPr>
+        <w:t>"http://"</w:t>
+      </w:r>
+      <w:r>
+        <w:rPr>
+          <w:rFonts w:ascii="Consolas" w:eastAsia="Times New Roman" w:hAnsi="Consolas" w:cs="Times New Roman"/>
+          <w:color w:val="CBCCC6"/>
+          <w:sz w:val="24"/>
+          <w:szCs w:val="24"/>
+        </w:rPr>
+        <w:t xml:space="preserve"> });</w:t>
+      </w:r>
+    </w:p>
+    <w:p>
+      <w:pPr>
+        <w:spacing w:after="0" w:line="0" w:lineRule="atLeast"/>
+      </w:pPr>
+    </w:p>
+    <w:p>
+      <w:pPr>
+        <w:spacing w:after="0" w:line="0" w:lineRule="atLeast"/>
+      </w:pPr>
+      <w:r>
+        <w:t xml:space="preserve">Now when registering this listener, the caller function of the listener can also receive the event arguments. </w:t>
+      </w:r>
+    </w:p>
+    <w:p>
+      <w:pPr>
+        <w:spacing w:after="0" w:line="0" w:lineRule="atLeast"/>
+      </w:pPr>
+    </w:p>
+    <w:p>
+      <w:pPr>
+        <w:shd w:val="clear" w:color="auto" w:fill="1F2430"/>
+        <w:spacing w:after="0" w:line="330" w:lineRule="atLeast"/>
+        <w:rPr>
+          <w:rFonts w:ascii="Consolas" w:eastAsia="Times New Roman" w:hAnsi="Consolas" w:cs="Times New Roman"/>
+          <w:color w:val="CBCCC6"/>
+          <w:sz w:val="24"/>
+          <w:szCs w:val="24"/>
+        </w:rPr>
+      </w:pPr>
+      <w:r>
+        <w:rPr>
+          <w:rFonts w:ascii="Consolas" w:eastAsia="Times New Roman" w:hAnsi="Consolas" w:cs="Times New Roman"/>
+          <w:i/>
+          <w:iCs/>
+          <w:color w:val="5C6773"/>
+          <w:sz w:val="24"/>
+          <w:szCs w:val="24"/>
+        </w:rPr>
+        <w:t>//Register a listener</w:t>
+      </w:r>
+    </w:p>
+    <w:p>
+      <w:pPr>
+        <w:shd w:val="clear" w:color="auto" w:fill="1F2430"/>
+        <w:spacing w:after="0" w:line="330" w:lineRule="atLeast"/>
+        <w:rPr>
+          <w:rFonts w:ascii="Consolas" w:eastAsia="Times New Roman" w:hAnsi="Consolas" w:cs="Times New Roman"/>
+          <w:color w:val="CBCCC6"/>
+        </w:rPr>
+      </w:pPr>
+      <w:r>
+        <w:rPr>
+          <w:rFonts w:ascii="Consolas" w:eastAsia="Times New Roman" w:hAnsi="Consolas" w:cs="Times New Roman"/>
+          <w:i/>
+          <w:iCs/>
+          <w:color w:val="5C6773"/>
+        </w:rPr>
+        <w:t>//we can add any name as argument but the c</w:t>
+      </w:r>
+      <w:r>
+        <w:rPr>
+          <w:rFonts w:ascii="Consolas" w:eastAsia="Times New Roman" w:hAnsi="Consolas" w:cs="Times New Roman"/>
+          <w:i/>
+          <w:iCs/>
+          <w:color w:val="5C6773"/>
+        </w:rPr>
+        <w:t>o</w:t>
+      </w:r>
+      <w:r>
+        <w:rPr>
+          <w:rFonts w:ascii="Consolas" w:eastAsia="Times New Roman" w:hAnsi="Consolas" w:cs="Times New Roman"/>
+          <w:i/>
+          <w:iCs/>
+          <w:color w:val="5C6773"/>
+        </w:rPr>
+        <w:t xml:space="preserve">nvention is </w:t>
+      </w:r>
+      <w:proofErr w:type="spellStart"/>
+      <w:r>
+        <w:rPr>
+          <w:rFonts w:ascii="Consolas" w:eastAsia="Times New Roman" w:hAnsi="Consolas" w:cs="Times New Roman"/>
+          <w:i/>
+          <w:iCs/>
+          <w:color w:val="5C6773"/>
+        </w:rPr>
+        <w:t>args</w:t>
+      </w:r>
+      <w:proofErr w:type="spellEnd"/>
+      <w:r>
+        <w:rPr>
+          <w:rFonts w:ascii="Consolas" w:eastAsia="Times New Roman" w:hAnsi="Consolas" w:cs="Times New Roman"/>
+          <w:i/>
+          <w:iCs/>
+          <w:color w:val="5C6773"/>
+        </w:rPr>
+        <w:t xml:space="preserve"> or e or </w:t>
+      </w:r>
+      <w:proofErr w:type="spellStart"/>
+      <w:r>
+        <w:rPr>
+          <w:rFonts w:ascii="Consolas" w:eastAsia="Times New Roman" w:hAnsi="Consolas" w:cs="Times New Roman"/>
+          <w:i/>
+          <w:iCs/>
+          <w:color w:val="5C6773"/>
+        </w:rPr>
+        <w:t>eventArg</w:t>
+      </w:r>
+      <w:proofErr w:type="spellEnd"/>
+    </w:p>
+    <w:p>
+      <w:pPr>
+        <w:shd w:val="clear" w:color="auto" w:fill="1F2430"/>
+        <w:spacing w:after="0" w:line="330" w:lineRule="atLeast"/>
+        <w:rPr>
+          <w:rFonts w:ascii="Consolas" w:eastAsia="Times New Roman" w:hAnsi="Consolas" w:cs="Times New Roman"/>
+          <w:color w:val="CBCCC6"/>
+          <w:sz w:val="24"/>
+          <w:szCs w:val="24"/>
+        </w:rPr>
+      </w:pPr>
+      <w:proofErr w:type="spellStart"/>
+      <w:proofErr w:type="gramStart"/>
+      <w:r>
+        <w:rPr>
+          <w:rFonts w:ascii="Consolas" w:eastAsia="Times New Roman" w:hAnsi="Consolas" w:cs="Times New Roman"/>
+          <w:color w:val="CBCCC6"/>
+          <w:sz w:val="24"/>
+          <w:szCs w:val="24"/>
+        </w:rPr>
+        <w:t>emitter</w:t>
+      </w:r>
+      <w:r>
+        <w:rPr>
+          <w:rFonts w:ascii="Consolas" w:eastAsia="Times New Roman" w:hAnsi="Consolas" w:cs="Times New Roman"/>
+          <w:color w:val="F29E74"/>
+          <w:sz w:val="24"/>
+          <w:szCs w:val="24"/>
+        </w:rPr>
+        <w:t>.</w:t>
+      </w:r>
+      <w:r>
+        <w:rPr>
+          <w:rFonts w:ascii="Consolas" w:eastAsia="Times New Roman" w:hAnsi="Consolas" w:cs="Times New Roman"/>
+          <w:color w:val="FFD580"/>
+          <w:sz w:val="24"/>
+          <w:szCs w:val="24"/>
+        </w:rPr>
+        <w:t>on</w:t>
+      </w:r>
+      <w:proofErr w:type="spellEnd"/>
+      <w:proofErr w:type="gramEnd"/>
+      <w:r>
+        <w:rPr>
+          <w:rFonts w:ascii="Consolas" w:eastAsia="Times New Roman" w:hAnsi="Consolas" w:cs="Times New Roman"/>
+          <w:color w:val="CBCCC6"/>
+          <w:sz w:val="24"/>
+          <w:szCs w:val="24"/>
+        </w:rPr>
+        <w:t>(</w:t>
+      </w:r>
+      <w:r>
+        <w:rPr>
+          <w:rFonts w:ascii="Consolas" w:eastAsia="Times New Roman" w:hAnsi="Consolas" w:cs="Times New Roman"/>
+          <w:color w:val="BAE67E"/>
+          <w:sz w:val="24"/>
+          <w:szCs w:val="24"/>
+        </w:rPr>
+        <w:t>"</w:t>
+      </w:r>
+      <w:proofErr w:type="spellStart"/>
+      <w:r>
+        <w:rPr>
+          <w:rFonts w:ascii="Consolas" w:eastAsia="Times New Roman" w:hAnsi="Consolas" w:cs="Times New Roman"/>
+          <w:color w:val="BAE67E"/>
+          <w:sz w:val="24"/>
+          <w:szCs w:val="24"/>
+        </w:rPr>
+        <w:t>messageLogged</w:t>
+      </w:r>
+      <w:proofErr w:type="spellEnd"/>
+      <w:r>
+        <w:rPr>
+          <w:rFonts w:ascii="Consolas" w:eastAsia="Times New Roman" w:hAnsi="Consolas" w:cs="Times New Roman"/>
+          <w:color w:val="BAE67E"/>
+          <w:sz w:val="24"/>
+          <w:szCs w:val="24"/>
+        </w:rPr>
+        <w:t>"</w:t>
+      </w:r>
+      <w:r>
+        <w:rPr>
+          <w:rFonts w:ascii="Consolas" w:eastAsia="Times New Roman" w:hAnsi="Consolas" w:cs="Times New Roman"/>
+          <w:color w:val="CBCCC6"/>
+          <w:sz w:val="24"/>
+          <w:szCs w:val="24"/>
+        </w:rPr>
+        <w:t xml:space="preserve">, </w:t>
+      </w:r>
+      <w:r>
+        <w:rPr>
+          <w:rFonts w:ascii="Consolas" w:eastAsia="Times New Roman" w:hAnsi="Consolas" w:cs="Times New Roman"/>
+          <w:color w:val="FFA759"/>
+          <w:sz w:val="24"/>
+          <w:szCs w:val="24"/>
+        </w:rPr>
+        <w:t>function</w:t>
+      </w:r>
+      <w:r>
+        <w:rPr>
+          <w:rFonts w:ascii="Consolas" w:eastAsia="Times New Roman" w:hAnsi="Consolas" w:cs="Times New Roman"/>
+          <w:color w:val="CBCCC6"/>
+          <w:sz w:val="24"/>
+          <w:szCs w:val="24"/>
+        </w:rPr>
+        <w:t>(</w:t>
+      </w:r>
+      <w:proofErr w:type="spellStart"/>
+      <w:r>
+        <w:rPr>
+          <w:rFonts w:ascii="Consolas" w:eastAsia="Times New Roman" w:hAnsi="Consolas" w:cs="Times New Roman"/>
+          <w:color w:val="D4BFFF"/>
+          <w:sz w:val="24"/>
+          <w:szCs w:val="24"/>
+        </w:rPr>
+        <w:t>args</w:t>
+      </w:r>
+      <w:proofErr w:type="spellEnd"/>
+      <w:r>
+        <w:rPr>
+          <w:rFonts w:ascii="Consolas" w:eastAsia="Times New Roman" w:hAnsi="Consolas" w:cs="Times New Roman"/>
+          <w:color w:val="CBCCC6"/>
+          <w:sz w:val="24"/>
+          <w:szCs w:val="24"/>
+        </w:rPr>
+        <w:t>) {</w:t>
+      </w:r>
+    </w:p>
+    <w:p>
+      <w:pPr>
+        <w:shd w:val="clear" w:color="auto" w:fill="1F2430"/>
+        <w:spacing w:after="0" w:line="330" w:lineRule="atLeast"/>
+        <w:rPr>
+          <w:rFonts w:ascii="Consolas" w:eastAsia="Times New Roman" w:hAnsi="Consolas" w:cs="Times New Roman"/>
+          <w:color w:val="CBCCC6"/>
+          <w:sz w:val="24"/>
+          <w:szCs w:val="24"/>
+        </w:rPr>
+      </w:pPr>
+      <w:r>
+        <w:rPr>
+          <w:rFonts w:ascii="Consolas" w:eastAsia="Times New Roman" w:hAnsi="Consolas" w:cs="Times New Roman"/>
+          <w:color w:val="CBCCC6"/>
+          <w:sz w:val="24"/>
+          <w:szCs w:val="24"/>
+        </w:rPr>
+        <w:t xml:space="preserve">  </w:t>
+      </w:r>
+      <w:proofErr w:type="gramStart"/>
+      <w:r>
+        <w:rPr>
+          <w:rFonts w:ascii="Consolas" w:eastAsia="Times New Roman" w:hAnsi="Consolas" w:cs="Times New Roman"/>
+          <w:color w:val="5CCFE6"/>
+          <w:sz w:val="24"/>
+          <w:szCs w:val="24"/>
+        </w:rPr>
+        <w:t>console</w:t>
+      </w:r>
+      <w:r>
+        <w:rPr>
+          <w:rFonts w:ascii="Consolas" w:eastAsia="Times New Roman" w:hAnsi="Consolas" w:cs="Times New Roman"/>
+          <w:color w:val="F29E74"/>
+          <w:sz w:val="24"/>
+          <w:szCs w:val="24"/>
+        </w:rPr>
+        <w:t>.</w:t>
+      </w:r>
+      <w:r>
+        <w:rPr>
+          <w:rFonts w:ascii="Consolas" w:eastAsia="Times New Roman" w:hAnsi="Consolas" w:cs="Times New Roman"/>
+          <w:color w:val="F28779"/>
+          <w:sz w:val="24"/>
+          <w:szCs w:val="24"/>
+        </w:rPr>
+        <w:t>log</w:t>
+      </w:r>
+      <w:r>
+        <w:rPr>
+          <w:rFonts w:ascii="Consolas" w:eastAsia="Times New Roman" w:hAnsi="Consolas" w:cs="Times New Roman"/>
+          <w:color w:val="CBCCC6"/>
+          <w:sz w:val="24"/>
+          <w:szCs w:val="24"/>
+        </w:rPr>
+        <w:t>(</w:t>
+      </w:r>
+      <w:proofErr w:type="gramEnd"/>
+      <w:r>
+        <w:rPr>
+          <w:rFonts w:ascii="Consolas" w:eastAsia="Times New Roman" w:hAnsi="Consolas" w:cs="Times New Roman"/>
+          <w:color w:val="BAE67E"/>
+          <w:sz w:val="24"/>
+          <w:szCs w:val="24"/>
+        </w:rPr>
+        <w:t>"</w:t>
+      </w:r>
+      <w:proofErr w:type="spellStart"/>
+      <w:r>
+        <w:rPr>
+          <w:rFonts w:ascii="Consolas" w:eastAsia="Times New Roman" w:hAnsi="Consolas" w:cs="Times New Roman"/>
+          <w:color w:val="BAE67E"/>
+          <w:sz w:val="24"/>
+          <w:szCs w:val="24"/>
+        </w:rPr>
+        <w:t>Listner</w:t>
+      </w:r>
+      <w:proofErr w:type="spellEnd"/>
+      <w:r>
+        <w:rPr>
+          <w:rFonts w:ascii="Consolas" w:eastAsia="Times New Roman" w:hAnsi="Consolas" w:cs="Times New Roman"/>
+          <w:color w:val="BAE67E"/>
+          <w:sz w:val="24"/>
+          <w:szCs w:val="24"/>
+        </w:rPr>
+        <w:t xml:space="preserve"> called"</w:t>
+      </w:r>
+      <w:r>
+        <w:rPr>
+          <w:rFonts w:ascii="Consolas" w:eastAsia="Times New Roman" w:hAnsi="Consolas" w:cs="Times New Roman"/>
+          <w:color w:val="CBCCC6"/>
+          <w:sz w:val="24"/>
+          <w:szCs w:val="24"/>
+        </w:rPr>
+        <w:t xml:space="preserve">, </w:t>
+      </w:r>
+      <w:proofErr w:type="spellStart"/>
+      <w:r>
+        <w:rPr>
+          <w:rFonts w:ascii="Consolas" w:eastAsia="Times New Roman" w:hAnsi="Consolas" w:cs="Times New Roman"/>
+          <w:color w:val="CBCCC6"/>
+          <w:sz w:val="24"/>
+          <w:szCs w:val="24"/>
+        </w:rPr>
+        <w:t>args</w:t>
+      </w:r>
+      <w:proofErr w:type="spellEnd"/>
+      <w:r>
+        <w:rPr>
+          <w:rFonts w:ascii="Consolas" w:eastAsia="Times New Roman" w:hAnsi="Consolas" w:cs="Times New Roman"/>
+          <w:color w:val="CBCCC6"/>
+          <w:sz w:val="24"/>
+          <w:szCs w:val="24"/>
+        </w:rPr>
+        <w:t>);</w:t>
+      </w:r>
+    </w:p>
+    <w:p>
+      <w:pPr>
+        <w:shd w:val="clear" w:color="auto" w:fill="1F2430"/>
+        <w:spacing w:after="0" w:line="330" w:lineRule="atLeast"/>
+        <w:rPr>
+          <w:rFonts w:ascii="Consolas" w:eastAsia="Times New Roman" w:hAnsi="Consolas" w:cs="Times New Roman"/>
+          <w:color w:val="CBCCC6"/>
+          <w:sz w:val="24"/>
+          <w:szCs w:val="24"/>
+        </w:rPr>
+      </w:pPr>
+      <w:r>
+        <w:rPr>
+          <w:rFonts w:ascii="Consolas" w:eastAsia="Times New Roman" w:hAnsi="Consolas" w:cs="Times New Roman"/>
+          <w:color w:val="CBCCC6"/>
+          <w:sz w:val="24"/>
+          <w:szCs w:val="24"/>
+        </w:rPr>
+        <w:t>});</w:t>
+      </w:r>
+    </w:p>
+    <w:p>
+      <w:pPr>
+        <w:spacing w:after="0" w:line="0" w:lineRule="atLeast"/>
+      </w:pPr>
+    </w:p>
+    <w:p>
+      <w:pPr>
+        <w:spacing w:after="0" w:line="0" w:lineRule="atLeast"/>
+      </w:pPr>
+      <w:r>
+        <w:rPr>
+          <w:b/>
+          <w:u w:val="single"/>
+        </w:rPr>
+        <w:t>Example</w:t>
+      </w:r>
+      <w:r>
+        <w:t>:</w:t>
+      </w:r>
+    </w:p>
+    <w:p>
+      <w:pPr>
+        <w:shd w:val="clear" w:color="auto" w:fill="1F2430"/>
+        <w:spacing w:after="0" w:line="330" w:lineRule="atLeast"/>
+        <w:rPr>
+          <w:rFonts w:ascii="Consolas" w:eastAsia="Times New Roman" w:hAnsi="Consolas" w:cs="Times New Roman"/>
+          <w:color w:val="CBCCC6"/>
+          <w:sz w:val="24"/>
+          <w:szCs w:val="24"/>
+        </w:rPr>
+      </w:pPr>
+      <w:r>
+        <w:rPr>
+          <w:rFonts w:ascii="Consolas" w:eastAsia="Times New Roman" w:hAnsi="Consolas" w:cs="Times New Roman"/>
+          <w:color w:val="FFA759"/>
+          <w:sz w:val="24"/>
+          <w:szCs w:val="24"/>
+        </w:rPr>
+        <w:t>const</w:t>
+      </w:r>
+      <w:r>
+        <w:rPr>
+          <w:rFonts w:ascii="Consolas" w:eastAsia="Times New Roman" w:hAnsi="Consolas" w:cs="Times New Roman"/>
+          <w:color w:val="CBCCC6"/>
+          <w:sz w:val="24"/>
+          <w:szCs w:val="24"/>
+        </w:rPr>
+        <w:t xml:space="preserve"> </w:t>
+      </w:r>
+      <w:proofErr w:type="spellStart"/>
+      <w:r>
+        <w:rPr>
+          <w:rFonts w:ascii="Consolas" w:eastAsia="Times New Roman" w:hAnsi="Consolas" w:cs="Times New Roman"/>
+          <w:color w:val="CBCCC6"/>
+          <w:sz w:val="24"/>
+          <w:szCs w:val="24"/>
+        </w:rPr>
+        <w:t>EventEmitter</w:t>
+      </w:r>
+      <w:proofErr w:type="spellEnd"/>
+      <w:r>
+        <w:rPr>
+          <w:rFonts w:ascii="Consolas" w:eastAsia="Times New Roman" w:hAnsi="Consolas" w:cs="Times New Roman"/>
+          <w:color w:val="CBCCC6"/>
+          <w:sz w:val="24"/>
+          <w:szCs w:val="24"/>
+        </w:rPr>
+        <w:t xml:space="preserve"> </w:t>
+      </w:r>
+      <w:r>
+        <w:rPr>
+          <w:rFonts w:ascii="Consolas" w:eastAsia="Times New Roman" w:hAnsi="Consolas" w:cs="Times New Roman"/>
+          <w:color w:val="F29E74"/>
+          <w:sz w:val="24"/>
+          <w:szCs w:val="24"/>
+        </w:rPr>
+        <w:t>=</w:t>
+      </w:r>
+      <w:r>
+        <w:rPr>
+          <w:rFonts w:ascii="Consolas" w:eastAsia="Times New Roman" w:hAnsi="Consolas" w:cs="Times New Roman"/>
+          <w:color w:val="CBCCC6"/>
+          <w:sz w:val="24"/>
+          <w:szCs w:val="24"/>
+        </w:rPr>
+        <w:t xml:space="preserve"> </w:t>
+      </w:r>
+      <w:r>
+        <w:rPr>
+          <w:rFonts w:ascii="Consolas" w:eastAsia="Times New Roman" w:hAnsi="Consolas" w:cs="Times New Roman"/>
+          <w:color w:val="F28779"/>
+          <w:sz w:val="24"/>
+          <w:szCs w:val="24"/>
+        </w:rPr>
+        <w:t>require</w:t>
+      </w:r>
+      <w:r>
+        <w:rPr>
+          <w:rFonts w:ascii="Consolas" w:eastAsia="Times New Roman" w:hAnsi="Consolas" w:cs="Times New Roman"/>
+          <w:color w:val="CBCCC6"/>
+          <w:sz w:val="24"/>
+          <w:szCs w:val="24"/>
+        </w:rPr>
+        <w:t>(</w:t>
+      </w:r>
+      <w:r>
+        <w:rPr>
+          <w:rFonts w:ascii="Consolas" w:eastAsia="Times New Roman" w:hAnsi="Consolas" w:cs="Times New Roman"/>
+          <w:color w:val="BAE67E"/>
+          <w:sz w:val="24"/>
+          <w:szCs w:val="24"/>
+        </w:rPr>
+        <w:t>"events"</w:t>
+      </w:r>
+      <w:r>
+        <w:rPr>
+          <w:rFonts w:ascii="Consolas" w:eastAsia="Times New Roman" w:hAnsi="Consolas" w:cs="Times New Roman"/>
+          <w:color w:val="CBCCC6"/>
+          <w:sz w:val="24"/>
+          <w:szCs w:val="24"/>
+        </w:rPr>
+        <w:t>);</w:t>
+      </w:r>
+    </w:p>
+    <w:p>
+      <w:pPr>
+        <w:shd w:val="clear" w:color="auto" w:fill="1F2430"/>
+        <w:spacing w:after="0" w:line="330" w:lineRule="atLeast"/>
+        <w:rPr>
+          <w:rFonts w:ascii="Consolas" w:eastAsia="Times New Roman" w:hAnsi="Consolas" w:cs="Times New Roman"/>
+          <w:color w:val="CBCCC6"/>
+          <w:sz w:val="24"/>
+          <w:szCs w:val="24"/>
+        </w:rPr>
+      </w:pPr>
+      <w:r>
+        <w:rPr>
+          <w:rFonts w:ascii="Consolas" w:eastAsia="Times New Roman" w:hAnsi="Consolas" w:cs="Times New Roman"/>
+          <w:color w:val="FFA759"/>
+          <w:sz w:val="24"/>
+          <w:szCs w:val="24"/>
+        </w:rPr>
+        <w:t>const</w:t>
+      </w:r>
+      <w:r>
+        <w:rPr>
+          <w:rFonts w:ascii="Consolas" w:eastAsia="Times New Roman" w:hAnsi="Consolas" w:cs="Times New Roman"/>
+          <w:color w:val="CBCCC6"/>
+          <w:sz w:val="24"/>
+          <w:szCs w:val="24"/>
+        </w:rPr>
+        <w:t xml:space="preserve"> emitter </w:t>
+      </w:r>
+      <w:r>
+        <w:rPr>
+          <w:rFonts w:ascii="Consolas" w:eastAsia="Times New Roman" w:hAnsi="Consolas" w:cs="Times New Roman"/>
+          <w:color w:val="F29E74"/>
+          <w:sz w:val="24"/>
+          <w:szCs w:val="24"/>
+        </w:rPr>
+        <w:t>=</w:t>
+      </w:r>
+      <w:r>
+        <w:rPr>
+          <w:rFonts w:ascii="Consolas" w:eastAsia="Times New Roman" w:hAnsi="Consolas" w:cs="Times New Roman"/>
+          <w:color w:val="CBCCC6"/>
+          <w:sz w:val="24"/>
+          <w:szCs w:val="24"/>
+        </w:rPr>
+        <w:t xml:space="preserve"> </w:t>
+      </w:r>
+      <w:r>
+        <w:rPr>
+          <w:rFonts w:ascii="Consolas" w:eastAsia="Times New Roman" w:hAnsi="Consolas" w:cs="Times New Roman"/>
+          <w:color w:val="F29E74"/>
+          <w:sz w:val="24"/>
+          <w:szCs w:val="24"/>
+        </w:rPr>
+        <w:t>new</w:t>
+      </w:r>
+      <w:r>
+        <w:rPr>
+          <w:rFonts w:ascii="Consolas" w:eastAsia="Times New Roman" w:hAnsi="Consolas" w:cs="Times New Roman"/>
+          <w:color w:val="CBCCC6"/>
+          <w:sz w:val="24"/>
+          <w:szCs w:val="24"/>
+        </w:rPr>
+        <w:t xml:space="preserve"> </w:t>
+      </w:r>
+      <w:proofErr w:type="spellStart"/>
+      <w:proofErr w:type="gramStart"/>
+      <w:r>
+        <w:rPr>
+          <w:rFonts w:ascii="Consolas" w:eastAsia="Times New Roman" w:hAnsi="Consolas" w:cs="Times New Roman"/>
+          <w:color w:val="73D0FF"/>
+          <w:sz w:val="24"/>
+          <w:szCs w:val="24"/>
+        </w:rPr>
+        <w:t>EventEmitter</w:t>
+      </w:r>
+      <w:proofErr w:type="spellEnd"/>
+      <w:r>
+        <w:rPr>
+          <w:rFonts w:ascii="Consolas" w:eastAsia="Times New Roman" w:hAnsi="Consolas" w:cs="Times New Roman"/>
+          <w:color w:val="CBCCC6"/>
+          <w:sz w:val="24"/>
+          <w:szCs w:val="24"/>
+        </w:rPr>
+        <w:t>(</w:t>
+      </w:r>
+      <w:proofErr w:type="gramEnd"/>
+      <w:r>
+        <w:rPr>
+          <w:rFonts w:ascii="Consolas" w:eastAsia="Times New Roman" w:hAnsi="Consolas" w:cs="Times New Roman"/>
+          <w:color w:val="CBCCC6"/>
+          <w:sz w:val="24"/>
+          <w:szCs w:val="24"/>
+        </w:rPr>
+        <w:t>);</w:t>
+      </w:r>
+    </w:p>
+    <w:p>
+      <w:pPr>
+        <w:shd w:val="clear" w:color="auto" w:fill="1F2430"/>
+        <w:spacing w:after="0" w:line="330" w:lineRule="atLeast"/>
+        <w:rPr>
+          <w:rFonts w:ascii="Consolas" w:eastAsia="Times New Roman" w:hAnsi="Consolas" w:cs="Times New Roman"/>
+          <w:color w:val="CBCCC6"/>
+          <w:sz w:val="24"/>
+          <w:szCs w:val="24"/>
+        </w:rPr>
+      </w:pPr>
+    </w:p>
+    <w:p>
+      <w:pPr>
+        <w:shd w:val="clear" w:color="auto" w:fill="1F2430"/>
+        <w:spacing w:after="0" w:line="330" w:lineRule="atLeast"/>
+        <w:rPr>
+          <w:rFonts w:ascii="Consolas" w:eastAsia="Times New Roman" w:hAnsi="Consolas" w:cs="Times New Roman"/>
+          <w:color w:val="CBCCC6"/>
+          <w:sz w:val="24"/>
+          <w:szCs w:val="24"/>
+        </w:rPr>
+      </w:pPr>
+      <w:r>
+        <w:rPr>
+          <w:rFonts w:ascii="Consolas" w:eastAsia="Times New Roman" w:hAnsi="Consolas" w:cs="Times New Roman"/>
+          <w:i/>
+          <w:iCs/>
+          <w:color w:val="5C6773"/>
+          <w:sz w:val="24"/>
+          <w:szCs w:val="24"/>
+        </w:rPr>
+        <w:t>//Register a listener</w:t>
+      </w:r>
+    </w:p>
+    <w:p>
+      <w:pPr>
+        <w:shd w:val="clear" w:color="auto" w:fill="1F2430"/>
+        <w:spacing w:after="0" w:line="330" w:lineRule="atLeast"/>
+        <w:rPr>
+          <w:rFonts w:ascii="Consolas" w:eastAsia="Times New Roman" w:hAnsi="Consolas" w:cs="Times New Roman"/>
+          <w:color w:val="CBCCC6"/>
+        </w:rPr>
+      </w:pPr>
+      <w:r>
+        <w:rPr>
+          <w:rFonts w:ascii="Consolas" w:eastAsia="Times New Roman" w:hAnsi="Consolas" w:cs="Times New Roman"/>
+          <w:i/>
+          <w:iCs/>
+          <w:color w:val="5C6773"/>
+        </w:rPr>
+        <w:t xml:space="preserve">//we can add any name as argument but the </w:t>
+      </w:r>
+      <w:proofErr w:type="spellStart"/>
+      <w:r>
+        <w:rPr>
+          <w:rFonts w:ascii="Consolas" w:eastAsia="Times New Roman" w:hAnsi="Consolas" w:cs="Times New Roman"/>
+          <w:i/>
+          <w:iCs/>
+          <w:color w:val="5C6773"/>
+        </w:rPr>
+        <w:t>cinvention</w:t>
+      </w:r>
+      <w:proofErr w:type="spellEnd"/>
+      <w:r>
+        <w:rPr>
+          <w:rFonts w:ascii="Consolas" w:eastAsia="Times New Roman" w:hAnsi="Consolas" w:cs="Times New Roman"/>
+          <w:i/>
+          <w:iCs/>
+          <w:color w:val="5C6773"/>
+        </w:rPr>
+        <w:t xml:space="preserve"> is </w:t>
+      </w:r>
+      <w:proofErr w:type="spellStart"/>
+      <w:r>
+        <w:rPr>
+          <w:rFonts w:ascii="Consolas" w:eastAsia="Times New Roman" w:hAnsi="Consolas" w:cs="Times New Roman"/>
+          <w:i/>
+          <w:iCs/>
+          <w:color w:val="5C6773"/>
+        </w:rPr>
+        <w:t>args</w:t>
+      </w:r>
+      <w:proofErr w:type="spellEnd"/>
+      <w:r>
+        <w:rPr>
+          <w:rFonts w:ascii="Consolas" w:eastAsia="Times New Roman" w:hAnsi="Consolas" w:cs="Times New Roman"/>
+          <w:i/>
+          <w:iCs/>
+          <w:color w:val="5C6773"/>
+        </w:rPr>
+        <w:t xml:space="preserve"> or e or </w:t>
+      </w:r>
+      <w:proofErr w:type="spellStart"/>
+      <w:r>
+        <w:rPr>
+          <w:rFonts w:ascii="Consolas" w:eastAsia="Times New Roman" w:hAnsi="Consolas" w:cs="Times New Roman"/>
+          <w:i/>
+          <w:iCs/>
+          <w:color w:val="5C6773"/>
+        </w:rPr>
+        <w:t>eventArg</w:t>
+      </w:r>
+      <w:proofErr w:type="spellEnd"/>
+    </w:p>
+    <w:p>
+      <w:pPr>
+        <w:shd w:val="clear" w:color="auto" w:fill="1F2430"/>
+        <w:spacing w:after="0" w:line="330" w:lineRule="atLeast"/>
+        <w:rPr>
+          <w:rFonts w:ascii="Consolas" w:eastAsia="Times New Roman" w:hAnsi="Consolas" w:cs="Times New Roman"/>
+          <w:color w:val="CBCCC6"/>
+          <w:sz w:val="24"/>
+          <w:szCs w:val="24"/>
+        </w:rPr>
+      </w:pPr>
+      <w:proofErr w:type="spellStart"/>
+      <w:proofErr w:type="gramStart"/>
+      <w:r>
+        <w:rPr>
+          <w:rFonts w:ascii="Consolas" w:eastAsia="Times New Roman" w:hAnsi="Consolas" w:cs="Times New Roman"/>
+          <w:color w:val="CBCCC6"/>
+          <w:sz w:val="24"/>
+          <w:szCs w:val="24"/>
+        </w:rPr>
+        <w:t>emitter</w:t>
+      </w:r>
+      <w:r>
+        <w:rPr>
+          <w:rFonts w:ascii="Consolas" w:eastAsia="Times New Roman" w:hAnsi="Consolas" w:cs="Times New Roman"/>
+          <w:color w:val="F29E74"/>
+          <w:sz w:val="24"/>
+          <w:szCs w:val="24"/>
+        </w:rPr>
+        <w:t>.</w:t>
+      </w:r>
+      <w:r>
+        <w:rPr>
+          <w:rFonts w:ascii="Consolas" w:eastAsia="Times New Roman" w:hAnsi="Consolas" w:cs="Times New Roman"/>
+          <w:color w:val="FFD580"/>
+          <w:sz w:val="24"/>
+          <w:szCs w:val="24"/>
+        </w:rPr>
+        <w:t>on</w:t>
+      </w:r>
+      <w:proofErr w:type="spellEnd"/>
+      <w:proofErr w:type="gramEnd"/>
+      <w:r>
+        <w:rPr>
+          <w:rFonts w:ascii="Consolas" w:eastAsia="Times New Roman" w:hAnsi="Consolas" w:cs="Times New Roman"/>
+          <w:color w:val="CBCCC6"/>
+          <w:sz w:val="24"/>
+          <w:szCs w:val="24"/>
+        </w:rPr>
+        <w:t>(</w:t>
+      </w:r>
+      <w:r>
+        <w:rPr>
+          <w:rFonts w:ascii="Consolas" w:eastAsia="Times New Roman" w:hAnsi="Consolas" w:cs="Times New Roman"/>
+          <w:color w:val="BAE67E"/>
+          <w:sz w:val="24"/>
+          <w:szCs w:val="24"/>
+        </w:rPr>
+        <w:t>"</w:t>
+      </w:r>
+      <w:proofErr w:type="spellStart"/>
+      <w:r>
+        <w:rPr>
+          <w:rFonts w:ascii="Consolas" w:eastAsia="Times New Roman" w:hAnsi="Consolas" w:cs="Times New Roman"/>
+          <w:color w:val="BAE67E"/>
+          <w:sz w:val="24"/>
+          <w:szCs w:val="24"/>
+        </w:rPr>
+        <w:t>messageLogged</w:t>
+      </w:r>
+      <w:proofErr w:type="spellEnd"/>
+      <w:r>
+        <w:rPr>
+          <w:rFonts w:ascii="Consolas" w:eastAsia="Times New Roman" w:hAnsi="Consolas" w:cs="Times New Roman"/>
+          <w:color w:val="BAE67E"/>
+          <w:sz w:val="24"/>
+          <w:szCs w:val="24"/>
+        </w:rPr>
+        <w:t>"</w:t>
+      </w:r>
+      <w:r>
+        <w:rPr>
+          <w:rFonts w:ascii="Consolas" w:eastAsia="Times New Roman" w:hAnsi="Consolas" w:cs="Times New Roman"/>
+          <w:color w:val="CBCCC6"/>
+          <w:sz w:val="24"/>
+          <w:szCs w:val="24"/>
+        </w:rPr>
+        <w:t xml:space="preserve">, </w:t>
+      </w:r>
+      <w:r>
+        <w:rPr>
+          <w:rFonts w:ascii="Consolas" w:eastAsia="Times New Roman" w:hAnsi="Consolas" w:cs="Times New Roman"/>
+          <w:color w:val="FFA759"/>
+          <w:sz w:val="24"/>
+          <w:szCs w:val="24"/>
+        </w:rPr>
+        <w:t>function</w:t>
+      </w:r>
+      <w:r>
+        <w:rPr>
+          <w:rFonts w:ascii="Consolas" w:eastAsia="Times New Roman" w:hAnsi="Consolas" w:cs="Times New Roman"/>
+          <w:color w:val="CBCCC6"/>
+          <w:sz w:val="24"/>
+          <w:szCs w:val="24"/>
+        </w:rPr>
+        <w:t>(</w:t>
+      </w:r>
+      <w:proofErr w:type="spellStart"/>
+      <w:r>
+        <w:rPr>
+          <w:rFonts w:ascii="Consolas" w:eastAsia="Times New Roman" w:hAnsi="Consolas" w:cs="Times New Roman"/>
+          <w:color w:val="D4BFFF"/>
+          <w:sz w:val="24"/>
+          <w:szCs w:val="24"/>
+        </w:rPr>
+        <w:t>args</w:t>
+      </w:r>
+      <w:proofErr w:type="spellEnd"/>
+      <w:r>
+        <w:rPr>
+          <w:rFonts w:ascii="Consolas" w:eastAsia="Times New Roman" w:hAnsi="Consolas" w:cs="Times New Roman"/>
+          <w:color w:val="CBCCC6"/>
+          <w:sz w:val="24"/>
+          <w:szCs w:val="24"/>
+        </w:rPr>
+        <w:t>) {</w:t>
+      </w:r>
+    </w:p>
+    <w:p>
+      <w:pPr>
+        <w:shd w:val="clear" w:color="auto" w:fill="1F2430"/>
+        <w:spacing w:after="0" w:line="330" w:lineRule="atLeast"/>
+        <w:rPr>
+          <w:rFonts w:ascii="Consolas" w:eastAsia="Times New Roman" w:hAnsi="Consolas" w:cs="Times New Roman"/>
+          <w:color w:val="CBCCC6"/>
+          <w:sz w:val="24"/>
+          <w:szCs w:val="24"/>
+        </w:rPr>
+      </w:pPr>
+      <w:r>
+        <w:rPr>
+          <w:rFonts w:ascii="Consolas" w:eastAsia="Times New Roman" w:hAnsi="Consolas" w:cs="Times New Roman"/>
+          <w:color w:val="CBCCC6"/>
+          <w:sz w:val="24"/>
+          <w:szCs w:val="24"/>
+        </w:rPr>
+        <w:t xml:space="preserve">  </w:t>
+      </w:r>
+      <w:proofErr w:type="gramStart"/>
+      <w:r>
+        <w:rPr>
+          <w:rFonts w:ascii="Consolas" w:eastAsia="Times New Roman" w:hAnsi="Consolas" w:cs="Times New Roman"/>
+          <w:color w:val="5CCFE6"/>
+          <w:sz w:val="24"/>
+          <w:szCs w:val="24"/>
+        </w:rPr>
+        <w:t>console</w:t>
+      </w:r>
+      <w:r>
+        <w:rPr>
+          <w:rFonts w:ascii="Consolas" w:eastAsia="Times New Roman" w:hAnsi="Consolas" w:cs="Times New Roman"/>
+          <w:color w:val="F29E74"/>
+          <w:sz w:val="24"/>
+          <w:szCs w:val="24"/>
+        </w:rPr>
+        <w:t>.</w:t>
+      </w:r>
+      <w:r>
+        <w:rPr>
+          <w:rFonts w:ascii="Consolas" w:eastAsia="Times New Roman" w:hAnsi="Consolas" w:cs="Times New Roman"/>
+          <w:color w:val="F28779"/>
+          <w:sz w:val="24"/>
+          <w:szCs w:val="24"/>
+        </w:rPr>
+        <w:t>log</w:t>
+      </w:r>
+      <w:r>
+        <w:rPr>
+          <w:rFonts w:ascii="Consolas" w:eastAsia="Times New Roman" w:hAnsi="Consolas" w:cs="Times New Roman"/>
+          <w:color w:val="CBCCC6"/>
+          <w:sz w:val="24"/>
+          <w:szCs w:val="24"/>
+        </w:rPr>
+        <w:t>(</w:t>
+      </w:r>
+      <w:proofErr w:type="gramEnd"/>
+      <w:r>
+        <w:rPr>
+          <w:rFonts w:ascii="Consolas" w:eastAsia="Times New Roman" w:hAnsi="Consolas" w:cs="Times New Roman"/>
+          <w:color w:val="BAE67E"/>
+          <w:sz w:val="24"/>
+          <w:szCs w:val="24"/>
+        </w:rPr>
+        <w:t>"</w:t>
+      </w:r>
+      <w:proofErr w:type="spellStart"/>
+      <w:r>
+        <w:rPr>
+          <w:rFonts w:ascii="Consolas" w:eastAsia="Times New Roman" w:hAnsi="Consolas" w:cs="Times New Roman"/>
+          <w:color w:val="BAE67E"/>
+          <w:sz w:val="24"/>
+          <w:szCs w:val="24"/>
+        </w:rPr>
+        <w:t>Listner</w:t>
+      </w:r>
+      <w:proofErr w:type="spellEnd"/>
+      <w:r>
+        <w:rPr>
+          <w:rFonts w:ascii="Consolas" w:eastAsia="Times New Roman" w:hAnsi="Consolas" w:cs="Times New Roman"/>
+          <w:color w:val="BAE67E"/>
+          <w:sz w:val="24"/>
+          <w:szCs w:val="24"/>
+        </w:rPr>
+        <w:t xml:space="preserve"> called"</w:t>
+      </w:r>
+      <w:r>
+        <w:rPr>
+          <w:rFonts w:ascii="Consolas" w:eastAsia="Times New Roman" w:hAnsi="Consolas" w:cs="Times New Roman"/>
+          <w:color w:val="CBCCC6"/>
+          <w:sz w:val="24"/>
+          <w:szCs w:val="24"/>
+        </w:rPr>
+        <w:t xml:space="preserve">, </w:t>
+      </w:r>
+      <w:proofErr w:type="spellStart"/>
+      <w:r>
+        <w:rPr>
+          <w:rFonts w:ascii="Consolas" w:eastAsia="Times New Roman" w:hAnsi="Consolas" w:cs="Times New Roman"/>
+          <w:color w:val="CBCCC6"/>
+          <w:sz w:val="24"/>
+          <w:szCs w:val="24"/>
+        </w:rPr>
+        <w:t>args</w:t>
+      </w:r>
+      <w:proofErr w:type="spellEnd"/>
+      <w:r>
+        <w:rPr>
+          <w:rFonts w:ascii="Consolas" w:eastAsia="Times New Roman" w:hAnsi="Consolas" w:cs="Times New Roman"/>
+          <w:color w:val="CBCCC6"/>
+          <w:sz w:val="24"/>
+          <w:szCs w:val="24"/>
+        </w:rPr>
+        <w:t>);</w:t>
+      </w:r>
+    </w:p>
+    <w:p>
+      <w:pPr>
+        <w:shd w:val="clear" w:color="auto" w:fill="1F2430"/>
+        <w:spacing w:after="0" w:line="330" w:lineRule="atLeast"/>
+        <w:rPr>
+          <w:rFonts w:ascii="Consolas" w:eastAsia="Times New Roman" w:hAnsi="Consolas" w:cs="Times New Roman"/>
+          <w:color w:val="CBCCC6"/>
+          <w:sz w:val="24"/>
+          <w:szCs w:val="24"/>
+        </w:rPr>
+      </w:pPr>
+      <w:r>
+        <w:rPr>
+          <w:rFonts w:ascii="Consolas" w:eastAsia="Times New Roman" w:hAnsi="Consolas" w:cs="Times New Roman"/>
+          <w:color w:val="CBCCC6"/>
+          <w:sz w:val="24"/>
+          <w:szCs w:val="24"/>
+        </w:rPr>
+        <w:t>});</w:t>
+      </w:r>
+    </w:p>
+    <w:p>
+      <w:pPr>
+        <w:shd w:val="clear" w:color="auto" w:fill="1F2430"/>
+        <w:spacing w:after="0" w:line="330" w:lineRule="atLeast"/>
+        <w:rPr>
+          <w:rFonts w:ascii="Consolas" w:eastAsia="Times New Roman" w:hAnsi="Consolas" w:cs="Times New Roman"/>
+          <w:color w:val="CBCCC6"/>
+          <w:sz w:val="24"/>
+          <w:szCs w:val="24"/>
+        </w:rPr>
+      </w:pPr>
+    </w:p>
+    <w:p>
+      <w:pPr>
+        <w:shd w:val="clear" w:color="auto" w:fill="1F2430"/>
+        <w:spacing w:after="0" w:line="330" w:lineRule="atLeast"/>
+        <w:rPr>
+          <w:rFonts w:ascii="Consolas" w:eastAsia="Times New Roman" w:hAnsi="Consolas" w:cs="Times New Roman"/>
+          <w:color w:val="CBCCC6"/>
+          <w:sz w:val="24"/>
+          <w:szCs w:val="24"/>
+        </w:rPr>
+      </w:pPr>
+      <w:r>
+        <w:rPr>
+          <w:rFonts w:ascii="Consolas" w:eastAsia="Times New Roman" w:hAnsi="Consolas" w:cs="Times New Roman"/>
+          <w:i/>
+          <w:iCs/>
+          <w:color w:val="5C6773"/>
+          <w:sz w:val="24"/>
+          <w:szCs w:val="24"/>
+        </w:rPr>
+        <w:t>//Raise an event</w:t>
+      </w:r>
+    </w:p>
+    <w:p>
+      <w:pPr>
+        <w:shd w:val="clear" w:color="auto" w:fill="1F2430"/>
+        <w:spacing w:after="0" w:line="330" w:lineRule="atLeast"/>
+        <w:rPr>
+          <w:rFonts w:ascii="Consolas" w:eastAsia="Times New Roman" w:hAnsi="Consolas" w:cs="Times New Roman"/>
+          <w:color w:val="CBCCC6"/>
+          <w:sz w:val="24"/>
+          <w:szCs w:val="24"/>
+        </w:rPr>
+      </w:pPr>
+      <w:r>
+        <w:rPr>
+          <w:rFonts w:ascii="Consolas" w:eastAsia="Times New Roman" w:hAnsi="Consolas" w:cs="Times New Roman"/>
+          <w:i/>
+          <w:iCs/>
+          <w:color w:val="5C6773"/>
+          <w:sz w:val="24"/>
+          <w:szCs w:val="24"/>
+        </w:rPr>
+        <w:t>/</w:t>
+      </w:r>
+      <w:proofErr w:type="gramStart"/>
+      <w:r>
+        <w:rPr>
+          <w:rFonts w:ascii="Consolas" w:eastAsia="Times New Roman" w:hAnsi="Consolas" w:cs="Times New Roman"/>
+          <w:i/>
+          <w:iCs/>
+          <w:color w:val="5C6773"/>
+          <w:sz w:val="24"/>
+          <w:szCs w:val="24"/>
+        </w:rPr>
+        <w:t>/{ id</w:t>
+      </w:r>
+      <w:proofErr w:type="gramEnd"/>
+      <w:r>
+        <w:rPr>
+          <w:rFonts w:ascii="Consolas" w:eastAsia="Times New Roman" w:hAnsi="Consolas" w:cs="Times New Roman"/>
+          <w:i/>
+          <w:iCs/>
+          <w:color w:val="5C6773"/>
+          <w:sz w:val="24"/>
+          <w:szCs w:val="24"/>
+        </w:rPr>
+        <w:t>: 1, url: "http://" } =&gt; object with multiple value</w:t>
+      </w:r>
+    </w:p>
+    <w:p>
+      <w:pPr>
+        <w:shd w:val="clear" w:color="auto" w:fill="1F2430"/>
+        <w:spacing w:after="0" w:line="330" w:lineRule="atLeast"/>
+        <w:rPr>
+          <w:rFonts w:ascii="Consolas" w:eastAsia="Times New Roman" w:hAnsi="Consolas" w:cs="Times New Roman"/>
+          <w:color w:val="CBCCC6"/>
+          <w:sz w:val="24"/>
+          <w:szCs w:val="24"/>
+        </w:rPr>
+      </w:pPr>
+      <w:proofErr w:type="spellStart"/>
+      <w:proofErr w:type="gramStart"/>
+      <w:r>
+        <w:rPr>
+          <w:rFonts w:ascii="Consolas" w:eastAsia="Times New Roman" w:hAnsi="Consolas" w:cs="Times New Roman"/>
+          <w:color w:val="CBCCC6"/>
+          <w:sz w:val="24"/>
+          <w:szCs w:val="24"/>
+        </w:rPr>
+        <w:t>emitter</w:t>
+      </w:r>
+      <w:r>
+        <w:rPr>
+          <w:rFonts w:ascii="Consolas" w:eastAsia="Times New Roman" w:hAnsi="Consolas" w:cs="Times New Roman"/>
+          <w:color w:val="F29E74"/>
+          <w:sz w:val="24"/>
+          <w:szCs w:val="24"/>
+        </w:rPr>
+        <w:t>.</w:t>
+      </w:r>
+      <w:r>
+        <w:rPr>
+          <w:rFonts w:ascii="Consolas" w:eastAsia="Times New Roman" w:hAnsi="Consolas" w:cs="Times New Roman"/>
+          <w:color w:val="FFD580"/>
+          <w:sz w:val="24"/>
+          <w:szCs w:val="24"/>
+        </w:rPr>
+        <w:t>emit</w:t>
+      </w:r>
+      <w:proofErr w:type="spellEnd"/>
+      <w:proofErr w:type="gramEnd"/>
+      <w:r>
+        <w:rPr>
+          <w:rFonts w:ascii="Consolas" w:eastAsia="Times New Roman" w:hAnsi="Consolas" w:cs="Times New Roman"/>
+          <w:color w:val="CBCCC6"/>
+          <w:sz w:val="24"/>
+          <w:szCs w:val="24"/>
+        </w:rPr>
+        <w:t>(</w:t>
+      </w:r>
+      <w:r>
+        <w:rPr>
+          <w:rFonts w:ascii="Consolas" w:eastAsia="Times New Roman" w:hAnsi="Consolas" w:cs="Times New Roman"/>
+          <w:color w:val="BAE67E"/>
+          <w:sz w:val="24"/>
+          <w:szCs w:val="24"/>
+        </w:rPr>
+        <w:t>"</w:t>
+      </w:r>
+      <w:proofErr w:type="spellStart"/>
+      <w:r>
+        <w:rPr>
+          <w:rFonts w:ascii="Consolas" w:eastAsia="Times New Roman" w:hAnsi="Consolas" w:cs="Times New Roman"/>
+          <w:color w:val="BAE67E"/>
+          <w:sz w:val="24"/>
+          <w:szCs w:val="24"/>
+        </w:rPr>
+        <w:t>messageLogged</w:t>
+      </w:r>
+      <w:proofErr w:type="spellEnd"/>
+      <w:r>
+        <w:rPr>
+          <w:rFonts w:ascii="Consolas" w:eastAsia="Times New Roman" w:hAnsi="Consolas" w:cs="Times New Roman"/>
+          <w:color w:val="BAE67E"/>
+          <w:sz w:val="24"/>
+          <w:szCs w:val="24"/>
+        </w:rPr>
+        <w:t>"</w:t>
+      </w:r>
+      <w:r>
+        <w:rPr>
+          <w:rFonts w:ascii="Consolas" w:eastAsia="Times New Roman" w:hAnsi="Consolas" w:cs="Times New Roman"/>
+          <w:color w:val="CBCCC6"/>
+          <w:sz w:val="24"/>
+          <w:szCs w:val="24"/>
+        </w:rPr>
+        <w:t xml:space="preserve">, { id: </w:t>
+      </w:r>
+      <w:r>
+        <w:rPr>
+          <w:rFonts w:ascii="Consolas" w:eastAsia="Times New Roman" w:hAnsi="Consolas" w:cs="Times New Roman"/>
+          <w:color w:val="FFCC66"/>
+          <w:sz w:val="24"/>
+          <w:szCs w:val="24"/>
+        </w:rPr>
+        <w:t>1</w:t>
+      </w:r>
+      <w:r>
+        <w:rPr>
+          <w:rFonts w:ascii="Consolas" w:eastAsia="Times New Roman" w:hAnsi="Consolas" w:cs="Times New Roman"/>
+          <w:color w:val="CBCCC6"/>
+          <w:sz w:val="24"/>
+          <w:szCs w:val="24"/>
+        </w:rPr>
+        <w:t xml:space="preserve">, url: </w:t>
+      </w:r>
+      <w:r>
+        <w:rPr>
+          <w:rFonts w:ascii="Consolas" w:eastAsia="Times New Roman" w:hAnsi="Consolas" w:cs="Times New Roman"/>
+          <w:color w:val="BAE67E"/>
+          <w:sz w:val="24"/>
+          <w:szCs w:val="24"/>
+        </w:rPr>
+        <w:t>"http://"</w:t>
+      </w:r>
+      <w:r>
+        <w:rPr>
+          <w:rFonts w:ascii="Consolas" w:eastAsia="Times New Roman" w:hAnsi="Consolas" w:cs="Times New Roman"/>
+          <w:color w:val="CBCCC6"/>
+          <w:sz w:val="24"/>
+          <w:szCs w:val="24"/>
+        </w:rPr>
+        <w:t xml:space="preserve"> });</w:t>
+      </w:r>
+    </w:p>
+    <w:p>
+      <w:pPr>
+        <w:shd w:val="clear" w:color="auto" w:fill="1F2430"/>
+        <w:spacing w:after="0" w:line="330" w:lineRule="atLeast"/>
+        <w:rPr>
+          <w:rFonts w:ascii="Consolas" w:eastAsia="Times New Roman" w:hAnsi="Consolas" w:cs="Times New Roman"/>
+          <w:color w:val="CBCCC6"/>
+          <w:sz w:val="24"/>
+          <w:szCs w:val="24"/>
+        </w:rPr>
+      </w:pPr>
+    </w:p>
+    <w:p>
+      <w:pPr>
+        <w:shd w:val="clear" w:color="auto" w:fill="1F2430"/>
+        <w:spacing w:after="0" w:line="330" w:lineRule="atLeast"/>
+        <w:rPr>
+          <w:rFonts w:ascii="Consolas" w:eastAsia="Times New Roman" w:hAnsi="Consolas" w:cs="Times New Roman"/>
+          <w:color w:val="CBCCC6"/>
+          <w:sz w:val="24"/>
+          <w:szCs w:val="24"/>
+        </w:rPr>
+      </w:pPr>
+      <w:r>
+        <w:rPr>
+          <w:rFonts w:ascii="Consolas" w:eastAsia="Times New Roman" w:hAnsi="Consolas" w:cs="Times New Roman"/>
+          <w:i/>
+          <w:iCs/>
+          <w:color w:val="5C6773"/>
+          <w:sz w:val="24"/>
+          <w:szCs w:val="24"/>
+        </w:rPr>
+        <w:t>/*</w:t>
+      </w:r>
+    </w:p>
+    <w:p>
+      <w:pPr>
+        <w:shd w:val="clear" w:color="auto" w:fill="1F2430"/>
+        <w:spacing w:after="0" w:line="330" w:lineRule="atLeast"/>
+        <w:rPr>
+          <w:rFonts w:ascii="Consolas" w:eastAsia="Times New Roman" w:hAnsi="Consolas" w:cs="Times New Roman"/>
+          <w:color w:val="CBCCC6"/>
+          <w:sz w:val="24"/>
+          <w:szCs w:val="24"/>
+        </w:rPr>
+      </w:pPr>
+      <w:r>
+        <w:rPr>
+          <w:rFonts w:ascii="Consolas" w:eastAsia="Times New Roman" w:hAnsi="Consolas" w:cs="Times New Roman"/>
+          <w:i/>
+          <w:iCs/>
+          <w:color w:val="5C6773"/>
+          <w:sz w:val="24"/>
+          <w:szCs w:val="24"/>
+        </w:rPr>
+        <w:t>Listener</w:t>
+      </w:r>
+      <w:r>
+        <w:rPr>
+          <w:rFonts w:ascii="Consolas" w:eastAsia="Times New Roman" w:hAnsi="Consolas" w:cs="Times New Roman"/>
+          <w:i/>
+          <w:iCs/>
+          <w:color w:val="5C6773"/>
+          <w:sz w:val="24"/>
+          <w:szCs w:val="24"/>
+        </w:rPr>
+        <w:t xml:space="preserve"> called </w:t>
+      </w:r>
+      <w:proofErr w:type="gramStart"/>
+      <w:r>
+        <w:rPr>
+          <w:rFonts w:ascii="Consolas" w:eastAsia="Times New Roman" w:hAnsi="Consolas" w:cs="Times New Roman"/>
+          <w:i/>
+          <w:iCs/>
+          <w:color w:val="5C6773"/>
+          <w:sz w:val="24"/>
+          <w:szCs w:val="24"/>
+        </w:rPr>
+        <w:t>{ id</w:t>
+      </w:r>
+      <w:proofErr w:type="gramEnd"/>
+      <w:r>
+        <w:rPr>
+          <w:rFonts w:ascii="Consolas" w:eastAsia="Times New Roman" w:hAnsi="Consolas" w:cs="Times New Roman"/>
+          <w:i/>
+          <w:iCs/>
+          <w:color w:val="5C6773"/>
+          <w:sz w:val="24"/>
+          <w:szCs w:val="24"/>
+        </w:rPr>
+        <w:t>: 1, url: 'http://' }</w:t>
+      </w:r>
+    </w:p>
+    <w:p>
+      <w:pPr>
+        <w:shd w:val="clear" w:color="auto" w:fill="1F2430"/>
+        <w:spacing w:after="0" w:line="330" w:lineRule="atLeast"/>
+        <w:rPr>
+          <w:rFonts w:ascii="Consolas" w:eastAsia="Times New Roman" w:hAnsi="Consolas" w:cs="Times New Roman"/>
+          <w:color w:val="CBCCC6"/>
+          <w:sz w:val="24"/>
+          <w:szCs w:val="24"/>
+        </w:rPr>
+      </w:pPr>
+      <w:r>
+        <w:rPr>
+          <w:rFonts w:ascii="Consolas" w:eastAsia="Times New Roman" w:hAnsi="Consolas" w:cs="Times New Roman"/>
+          <w:i/>
+          <w:iCs/>
+          <w:color w:val="5C6773"/>
+          <w:sz w:val="24"/>
+          <w:szCs w:val="24"/>
+        </w:rPr>
+        <w:t>*/</w:t>
+      </w:r>
+    </w:p>
+    <w:p>
+      <w:pPr>
+        <w:spacing w:after="0" w:line="0" w:lineRule="atLeast"/>
         <w:rPr>
           <w:b/>
           <w:color w:val="FF0000"/>
           <w:u w:val="single"/>
         </w:rPr>
-        <w:t xml:space="preserve">12) </w:t>
-      </w:r>
+      </w:pPr>
+    </w:p>
+    <w:p>
+      <w:pPr>
+        <w:spacing w:after="0" w:line="0" w:lineRule="atLeast"/>
+      </w:pPr>
+      <w:r>
+        <w:t>B</w:t>
+      </w:r>
+      <w:r>
+        <w:t xml:space="preserve">y following this technique, we can also pass data about </w:t>
+      </w:r>
+      <w:r>
+        <w:t>the event what just happened. Now we make this code little bit simple. In ES6 we have the feature called arrow function. We can use arrow function</w:t>
+      </w:r>
+      <w:r>
+        <w:t xml:space="preserve"> to make our code little bit simple.</w:t>
+      </w:r>
+    </w:p>
+    <w:p>
+      <w:pPr>
+        <w:spacing w:after="0" w:line="0" w:lineRule="atLeast"/>
+      </w:pPr>
+    </w:p>
+    <w:p>
+      <w:pPr>
+        <w:shd w:val="clear" w:color="auto" w:fill="1F2430"/>
+        <w:spacing w:after="0" w:line="330" w:lineRule="atLeast"/>
+        <w:rPr>
+          <w:rFonts w:ascii="Consolas" w:eastAsia="Times New Roman" w:hAnsi="Consolas" w:cs="Times New Roman"/>
+          <w:color w:val="CBCCC6"/>
+          <w:sz w:val="24"/>
+          <w:szCs w:val="24"/>
+        </w:rPr>
+      </w:pPr>
+      <w:proofErr w:type="spellStart"/>
+      <w:proofErr w:type="gramStart"/>
+      <w:r>
+        <w:rPr>
+          <w:rFonts w:ascii="Consolas" w:eastAsia="Times New Roman" w:hAnsi="Consolas" w:cs="Times New Roman"/>
+          <w:color w:val="CBCCC6"/>
+          <w:sz w:val="24"/>
+          <w:szCs w:val="24"/>
+        </w:rPr>
+        <w:lastRenderedPageBreak/>
+        <w:t>emitter</w:t>
+      </w:r>
+      <w:r>
+        <w:rPr>
+          <w:rFonts w:ascii="Consolas" w:eastAsia="Times New Roman" w:hAnsi="Consolas" w:cs="Times New Roman"/>
+          <w:color w:val="F29E74"/>
+          <w:sz w:val="24"/>
+          <w:szCs w:val="24"/>
+        </w:rPr>
+        <w:t>.</w:t>
+      </w:r>
+      <w:r>
+        <w:rPr>
+          <w:rFonts w:ascii="Consolas" w:eastAsia="Times New Roman" w:hAnsi="Consolas" w:cs="Times New Roman"/>
+          <w:color w:val="FFD580"/>
+          <w:sz w:val="24"/>
+          <w:szCs w:val="24"/>
+        </w:rPr>
+        <w:t>on</w:t>
+      </w:r>
+      <w:proofErr w:type="spellEnd"/>
+      <w:proofErr w:type="gramEnd"/>
+      <w:r>
+        <w:rPr>
+          <w:rFonts w:ascii="Consolas" w:eastAsia="Times New Roman" w:hAnsi="Consolas" w:cs="Times New Roman"/>
+          <w:color w:val="CBCCC6"/>
+          <w:sz w:val="24"/>
+          <w:szCs w:val="24"/>
+        </w:rPr>
+        <w:t>(</w:t>
+      </w:r>
+      <w:r>
+        <w:rPr>
+          <w:rFonts w:ascii="Consolas" w:eastAsia="Times New Roman" w:hAnsi="Consolas" w:cs="Times New Roman"/>
+          <w:color w:val="BAE67E"/>
+          <w:sz w:val="24"/>
+          <w:szCs w:val="24"/>
+        </w:rPr>
+        <w:t>"</w:t>
+      </w:r>
+      <w:proofErr w:type="spellStart"/>
+      <w:r>
+        <w:rPr>
+          <w:rFonts w:ascii="Consolas" w:eastAsia="Times New Roman" w:hAnsi="Consolas" w:cs="Times New Roman"/>
+          <w:color w:val="BAE67E"/>
+          <w:sz w:val="24"/>
+          <w:szCs w:val="24"/>
+        </w:rPr>
+        <w:t>messageLogged</w:t>
+      </w:r>
+      <w:proofErr w:type="spellEnd"/>
+      <w:r>
+        <w:rPr>
+          <w:rFonts w:ascii="Consolas" w:eastAsia="Times New Roman" w:hAnsi="Consolas" w:cs="Times New Roman"/>
+          <w:color w:val="BAE67E"/>
+          <w:sz w:val="24"/>
+          <w:szCs w:val="24"/>
+        </w:rPr>
+        <w:t>"</w:t>
+      </w:r>
+      <w:r>
+        <w:rPr>
+          <w:rFonts w:ascii="Consolas" w:eastAsia="Times New Roman" w:hAnsi="Consolas" w:cs="Times New Roman"/>
+          <w:color w:val="CBCCC6"/>
+          <w:sz w:val="24"/>
+          <w:szCs w:val="24"/>
+        </w:rPr>
+        <w:t xml:space="preserve">, </w:t>
+      </w:r>
+      <w:proofErr w:type="spellStart"/>
+      <w:r>
+        <w:rPr>
+          <w:rFonts w:ascii="Consolas" w:eastAsia="Times New Roman" w:hAnsi="Consolas" w:cs="Times New Roman"/>
+          <w:color w:val="D4BFFF"/>
+          <w:sz w:val="24"/>
+          <w:szCs w:val="24"/>
+        </w:rPr>
+        <w:t>args</w:t>
+      </w:r>
+      <w:proofErr w:type="spellEnd"/>
+      <w:r>
+        <w:rPr>
+          <w:rFonts w:ascii="Consolas" w:eastAsia="Times New Roman" w:hAnsi="Consolas" w:cs="Times New Roman"/>
+          <w:color w:val="CBCCC6"/>
+          <w:sz w:val="24"/>
+          <w:szCs w:val="24"/>
+        </w:rPr>
+        <w:t xml:space="preserve"> </w:t>
+      </w:r>
+      <w:r>
+        <w:rPr>
+          <w:rFonts w:ascii="Consolas" w:eastAsia="Times New Roman" w:hAnsi="Consolas" w:cs="Times New Roman"/>
+          <w:color w:val="FFA759"/>
+          <w:sz w:val="24"/>
+          <w:szCs w:val="24"/>
+        </w:rPr>
+        <w:t>=&gt;</w:t>
+      </w:r>
+      <w:r>
+        <w:rPr>
+          <w:rFonts w:ascii="Consolas" w:eastAsia="Times New Roman" w:hAnsi="Consolas" w:cs="Times New Roman"/>
+          <w:color w:val="CBCCC6"/>
+          <w:sz w:val="24"/>
+          <w:szCs w:val="24"/>
+        </w:rPr>
+        <w:t xml:space="preserve"> {</w:t>
+      </w:r>
+    </w:p>
+    <w:p>
+      <w:pPr>
+        <w:shd w:val="clear" w:color="auto" w:fill="1F2430"/>
+        <w:spacing w:after="0" w:line="330" w:lineRule="atLeast"/>
+        <w:rPr>
+          <w:rFonts w:ascii="Consolas" w:eastAsia="Times New Roman" w:hAnsi="Consolas" w:cs="Times New Roman"/>
+          <w:color w:val="CBCCC6"/>
+          <w:sz w:val="24"/>
+          <w:szCs w:val="24"/>
+        </w:rPr>
+      </w:pPr>
+      <w:r>
+        <w:rPr>
+          <w:rFonts w:ascii="Consolas" w:eastAsia="Times New Roman" w:hAnsi="Consolas" w:cs="Times New Roman"/>
+          <w:color w:val="CBCCC6"/>
+          <w:sz w:val="24"/>
+          <w:szCs w:val="24"/>
+        </w:rPr>
+        <w:t xml:space="preserve">  </w:t>
+      </w:r>
+      <w:proofErr w:type="gramStart"/>
+      <w:r>
+        <w:rPr>
+          <w:rFonts w:ascii="Consolas" w:eastAsia="Times New Roman" w:hAnsi="Consolas" w:cs="Times New Roman"/>
+          <w:color w:val="5CCFE6"/>
+          <w:sz w:val="24"/>
+          <w:szCs w:val="24"/>
+        </w:rPr>
+        <w:t>console</w:t>
+      </w:r>
+      <w:r>
+        <w:rPr>
+          <w:rFonts w:ascii="Consolas" w:eastAsia="Times New Roman" w:hAnsi="Consolas" w:cs="Times New Roman"/>
+          <w:color w:val="F29E74"/>
+          <w:sz w:val="24"/>
+          <w:szCs w:val="24"/>
+        </w:rPr>
+        <w:t>.</w:t>
+      </w:r>
+      <w:r>
+        <w:rPr>
+          <w:rFonts w:ascii="Consolas" w:eastAsia="Times New Roman" w:hAnsi="Consolas" w:cs="Times New Roman"/>
+          <w:color w:val="F28779"/>
+          <w:sz w:val="24"/>
+          <w:szCs w:val="24"/>
+        </w:rPr>
+        <w:t>log</w:t>
+      </w:r>
+      <w:r>
+        <w:rPr>
+          <w:rFonts w:ascii="Consolas" w:eastAsia="Times New Roman" w:hAnsi="Consolas" w:cs="Times New Roman"/>
+          <w:color w:val="CBCCC6"/>
+          <w:sz w:val="24"/>
+          <w:szCs w:val="24"/>
+        </w:rPr>
+        <w:t>(</w:t>
+      </w:r>
+      <w:proofErr w:type="gramEnd"/>
+      <w:r>
+        <w:rPr>
+          <w:rFonts w:ascii="Consolas" w:eastAsia="Times New Roman" w:hAnsi="Consolas" w:cs="Times New Roman"/>
+          <w:color w:val="BAE67E"/>
+          <w:sz w:val="24"/>
+          <w:szCs w:val="24"/>
+        </w:rPr>
+        <w:t>"</w:t>
+      </w:r>
+      <w:proofErr w:type="spellStart"/>
+      <w:r>
+        <w:rPr>
+          <w:rFonts w:ascii="Consolas" w:eastAsia="Times New Roman" w:hAnsi="Consolas" w:cs="Times New Roman"/>
+          <w:color w:val="BAE67E"/>
+          <w:sz w:val="24"/>
+          <w:szCs w:val="24"/>
+        </w:rPr>
+        <w:t>Listner</w:t>
+      </w:r>
+      <w:proofErr w:type="spellEnd"/>
+      <w:r>
+        <w:rPr>
+          <w:rFonts w:ascii="Consolas" w:eastAsia="Times New Roman" w:hAnsi="Consolas" w:cs="Times New Roman"/>
+          <w:color w:val="BAE67E"/>
+          <w:sz w:val="24"/>
+          <w:szCs w:val="24"/>
+        </w:rPr>
+        <w:t xml:space="preserve"> called"</w:t>
+      </w:r>
+      <w:r>
+        <w:rPr>
+          <w:rFonts w:ascii="Consolas" w:eastAsia="Times New Roman" w:hAnsi="Consolas" w:cs="Times New Roman"/>
+          <w:color w:val="CBCCC6"/>
+          <w:sz w:val="24"/>
+          <w:szCs w:val="24"/>
+        </w:rPr>
+        <w:t xml:space="preserve">, </w:t>
+      </w:r>
+      <w:proofErr w:type="spellStart"/>
+      <w:r>
+        <w:rPr>
+          <w:rFonts w:ascii="Consolas" w:eastAsia="Times New Roman" w:hAnsi="Consolas" w:cs="Times New Roman"/>
+          <w:color w:val="CBCCC6"/>
+          <w:sz w:val="24"/>
+          <w:szCs w:val="24"/>
+        </w:rPr>
+        <w:t>args</w:t>
+      </w:r>
+      <w:proofErr w:type="spellEnd"/>
+      <w:r>
+        <w:rPr>
+          <w:rFonts w:ascii="Consolas" w:eastAsia="Times New Roman" w:hAnsi="Consolas" w:cs="Times New Roman"/>
+          <w:color w:val="CBCCC6"/>
+          <w:sz w:val="24"/>
+          <w:szCs w:val="24"/>
+        </w:rPr>
+        <w:t>);</w:t>
+      </w:r>
+    </w:p>
+    <w:p>
+      <w:pPr>
+        <w:shd w:val="clear" w:color="auto" w:fill="1F2430"/>
+        <w:spacing w:after="0" w:line="330" w:lineRule="atLeast"/>
+        <w:rPr>
+          <w:rFonts w:ascii="Consolas" w:eastAsia="Times New Roman" w:hAnsi="Consolas" w:cs="Times New Roman"/>
+          <w:color w:val="CBCCC6"/>
+          <w:sz w:val="24"/>
+          <w:szCs w:val="24"/>
+        </w:rPr>
+      </w:pPr>
+      <w:r>
+        <w:rPr>
+          <w:rFonts w:ascii="Consolas" w:eastAsia="Times New Roman" w:hAnsi="Consolas" w:cs="Times New Roman"/>
+          <w:color w:val="CBCCC6"/>
+          <w:sz w:val="24"/>
+          <w:szCs w:val="24"/>
+        </w:rPr>
+        <w:t>});</w:t>
+      </w:r>
+    </w:p>
+    <w:p>
+      <w:pPr>
+        <w:shd w:val="clear" w:color="auto" w:fill="1F2430"/>
+        <w:spacing w:after="0" w:line="330" w:lineRule="atLeast"/>
+        <w:rPr>
+          <w:rFonts w:ascii="Consolas" w:eastAsia="Times New Roman" w:hAnsi="Consolas" w:cs="Times New Roman"/>
+          <w:color w:val="CBCCC6"/>
+          <w:sz w:val="24"/>
+          <w:szCs w:val="24"/>
+        </w:rPr>
+      </w:pPr>
+    </w:p>
+    <w:p>
+      <w:pPr>
+        <w:shd w:val="clear" w:color="auto" w:fill="1F2430"/>
+        <w:spacing w:after="0" w:line="330" w:lineRule="atLeast"/>
+        <w:rPr>
+          <w:rFonts w:ascii="Consolas" w:eastAsia="Times New Roman" w:hAnsi="Consolas" w:cs="Times New Roman"/>
+          <w:color w:val="CBCCC6"/>
+          <w:sz w:val="24"/>
+          <w:szCs w:val="24"/>
+        </w:rPr>
+      </w:pPr>
+      <w:r>
+        <w:rPr>
+          <w:rFonts w:ascii="Consolas" w:eastAsia="Times New Roman" w:hAnsi="Consolas" w:cs="Times New Roman"/>
+          <w:i/>
+          <w:iCs/>
+          <w:color w:val="5C6773"/>
+          <w:sz w:val="24"/>
+          <w:szCs w:val="24"/>
+        </w:rPr>
+        <w:t>/*</w:t>
+      </w:r>
+    </w:p>
+    <w:p>
+      <w:pPr>
+        <w:shd w:val="clear" w:color="auto" w:fill="1F2430"/>
+        <w:spacing w:after="0" w:line="330" w:lineRule="atLeast"/>
+        <w:rPr>
+          <w:rFonts w:ascii="Consolas" w:eastAsia="Times New Roman" w:hAnsi="Consolas" w:cs="Times New Roman"/>
+          <w:color w:val="CBCCC6"/>
+          <w:sz w:val="24"/>
+          <w:szCs w:val="24"/>
+        </w:rPr>
+      </w:pPr>
+      <w:r>
+        <w:rPr>
+          <w:rFonts w:ascii="Consolas" w:eastAsia="Times New Roman" w:hAnsi="Consolas" w:cs="Times New Roman"/>
+          <w:i/>
+          <w:iCs/>
+          <w:color w:val="5C6773"/>
+          <w:sz w:val="24"/>
+          <w:szCs w:val="24"/>
+        </w:rPr>
+        <w:t>Listener</w:t>
+      </w:r>
+      <w:r>
+        <w:rPr>
+          <w:rFonts w:ascii="Consolas" w:eastAsia="Times New Roman" w:hAnsi="Consolas" w:cs="Times New Roman"/>
+          <w:i/>
+          <w:iCs/>
+          <w:color w:val="5C6773"/>
+          <w:sz w:val="24"/>
+          <w:szCs w:val="24"/>
+        </w:rPr>
+        <w:t xml:space="preserve"> called </w:t>
+      </w:r>
+      <w:proofErr w:type="gramStart"/>
+      <w:r>
+        <w:rPr>
+          <w:rFonts w:ascii="Consolas" w:eastAsia="Times New Roman" w:hAnsi="Consolas" w:cs="Times New Roman"/>
+          <w:i/>
+          <w:iCs/>
+          <w:color w:val="5C6773"/>
+          <w:sz w:val="24"/>
+          <w:szCs w:val="24"/>
+        </w:rPr>
+        <w:t>{ id</w:t>
+      </w:r>
+      <w:proofErr w:type="gramEnd"/>
+      <w:r>
+        <w:rPr>
+          <w:rFonts w:ascii="Consolas" w:eastAsia="Times New Roman" w:hAnsi="Consolas" w:cs="Times New Roman"/>
+          <w:i/>
+          <w:iCs/>
+          <w:color w:val="5C6773"/>
+          <w:sz w:val="24"/>
+          <w:szCs w:val="24"/>
+        </w:rPr>
+        <w:t>: 1, url: 'http://' }</w:t>
+      </w:r>
+    </w:p>
+    <w:p>
+      <w:pPr>
+        <w:shd w:val="clear" w:color="auto" w:fill="1F2430"/>
+        <w:spacing w:after="0" w:line="330" w:lineRule="atLeast"/>
+        <w:rPr>
+          <w:rFonts w:ascii="Consolas" w:eastAsia="Times New Roman" w:hAnsi="Consolas" w:cs="Times New Roman"/>
+          <w:color w:val="CBCCC6"/>
+          <w:sz w:val="24"/>
+          <w:szCs w:val="24"/>
+        </w:rPr>
+      </w:pPr>
+      <w:r>
+        <w:rPr>
+          <w:rFonts w:ascii="Consolas" w:eastAsia="Times New Roman" w:hAnsi="Consolas" w:cs="Times New Roman"/>
+          <w:i/>
+          <w:iCs/>
+          <w:color w:val="5C6773"/>
+          <w:sz w:val="24"/>
+          <w:szCs w:val="24"/>
+        </w:rPr>
+        <w:t>*/</w:t>
+      </w:r>
+    </w:p>
+    <w:p>
+      <w:pPr>
+        <w:spacing w:after="0" w:line="0" w:lineRule="atLeast"/>
+      </w:pPr>
+    </w:p>
+    <w:p>
+      <w:pPr>
+        <w:spacing w:after="0" w:line="0" w:lineRule="atLeast"/>
+      </w:pPr>
+    </w:p>
+    <w:p>
+      <w:pPr>
+        <w:spacing w:after="0" w:line="0" w:lineRule="atLeast"/>
+      </w:pPr>
       <w:r>
         <w:rPr>
           <w:b/>
           <w:color w:val="FF0000"/>
           <w:u w:val="single"/>
         </w:rPr>
-        <w:t>Extending Event Emitter</w:t>
-      </w:r>
-      <w:r>
-        <w:t>:</w:t>
-      </w:r>
-    </w:p>
-    <w:p>
-      <w:pPr>
-        <w:spacing w:after="0" w:line="0" w:lineRule="atLeast"/>
-      </w:pPr>
+        <w:t>1</w:t>
+      </w:r>
       <w:r>
         <w:rPr>
           <w:b/>
           <w:color w:val="FF0000"/>
           <w:u w:val="single"/>
         </w:rPr>
-        <w:t>13) HTTP Module</w:t>
+        <w:t>1</w:t>
+      </w:r>
+      <w:r>
+        <w:rPr>
+          <w:b/>
+          <w:color w:val="FF0000"/>
+          <w:u w:val="single"/>
+        </w:rPr>
+        <w:t>) Extending Event Emitter</w:t>
+      </w:r>
+      <w:r>
+        <w:t>:</w:t>
+      </w:r>
+    </w:p>
+    <w:p>
+      <w:pPr>
+        <w:spacing w:after="0" w:line="0" w:lineRule="atLeast"/>
+      </w:pPr>
+      <w:r>
+        <w:t xml:space="preserve">In the real-world application it is very rower that we are working with the </w:t>
+      </w:r>
+      <w:proofErr w:type="spellStart"/>
+      <w:r>
+        <w:t>EventEmiter</w:t>
+      </w:r>
+      <w:proofErr w:type="spellEnd"/>
+      <w:r>
+        <w:t xml:space="preserve"> object directly. </w:t>
+      </w:r>
+    </w:p>
+    <w:p>
+      <w:pPr>
+        <w:spacing w:after="0" w:line="0" w:lineRule="atLeast"/>
+      </w:pPr>
+    </w:p>
+    <w:p>
+      <w:pPr>
+        <w:shd w:val="clear" w:color="auto" w:fill="1F2430"/>
+        <w:spacing w:after="0" w:line="330" w:lineRule="atLeast"/>
+        <w:rPr>
+          <w:rFonts w:ascii="Consolas" w:eastAsia="Times New Roman" w:hAnsi="Consolas" w:cs="Times New Roman"/>
+          <w:color w:val="CBCCC6"/>
+          <w:sz w:val="24"/>
+          <w:szCs w:val="24"/>
+        </w:rPr>
+      </w:pPr>
+      <w:r>
+        <w:rPr>
+          <w:rFonts w:ascii="Consolas" w:eastAsia="Times New Roman" w:hAnsi="Consolas" w:cs="Times New Roman"/>
+          <w:color w:val="FFA759"/>
+          <w:sz w:val="24"/>
+          <w:szCs w:val="24"/>
+        </w:rPr>
+        <w:t>const</w:t>
+      </w:r>
+      <w:r>
+        <w:rPr>
+          <w:rFonts w:ascii="Consolas" w:eastAsia="Times New Roman" w:hAnsi="Consolas" w:cs="Times New Roman"/>
+          <w:color w:val="CBCCC6"/>
+          <w:sz w:val="24"/>
+          <w:szCs w:val="24"/>
+        </w:rPr>
+        <w:t xml:space="preserve"> emitter </w:t>
+      </w:r>
+      <w:r>
+        <w:rPr>
+          <w:rFonts w:ascii="Consolas" w:eastAsia="Times New Roman" w:hAnsi="Consolas" w:cs="Times New Roman"/>
+          <w:color w:val="F29E74"/>
+          <w:sz w:val="24"/>
+          <w:szCs w:val="24"/>
+        </w:rPr>
+        <w:t>=</w:t>
+      </w:r>
+      <w:r>
+        <w:rPr>
+          <w:rFonts w:ascii="Consolas" w:eastAsia="Times New Roman" w:hAnsi="Consolas" w:cs="Times New Roman"/>
+          <w:color w:val="CBCCC6"/>
+          <w:sz w:val="24"/>
+          <w:szCs w:val="24"/>
+        </w:rPr>
+        <w:t xml:space="preserve"> </w:t>
+      </w:r>
+      <w:r>
+        <w:rPr>
+          <w:rFonts w:ascii="Consolas" w:eastAsia="Times New Roman" w:hAnsi="Consolas" w:cs="Times New Roman"/>
+          <w:color w:val="F29E74"/>
+          <w:sz w:val="24"/>
+          <w:szCs w:val="24"/>
+        </w:rPr>
+        <w:t>new</w:t>
+      </w:r>
+      <w:r>
+        <w:rPr>
+          <w:rFonts w:ascii="Consolas" w:eastAsia="Times New Roman" w:hAnsi="Consolas" w:cs="Times New Roman"/>
+          <w:color w:val="CBCCC6"/>
+          <w:sz w:val="24"/>
+          <w:szCs w:val="24"/>
+        </w:rPr>
+        <w:t xml:space="preserve"> </w:t>
+      </w:r>
+      <w:proofErr w:type="spellStart"/>
+      <w:proofErr w:type="gramStart"/>
+      <w:r>
+        <w:rPr>
+          <w:rFonts w:ascii="Consolas" w:eastAsia="Times New Roman" w:hAnsi="Consolas" w:cs="Times New Roman"/>
+          <w:color w:val="73D0FF"/>
+          <w:sz w:val="24"/>
+          <w:szCs w:val="24"/>
+        </w:rPr>
+        <w:t>EventEmitter</w:t>
+      </w:r>
+      <w:proofErr w:type="spellEnd"/>
+      <w:r>
+        <w:rPr>
+          <w:rFonts w:ascii="Consolas" w:eastAsia="Times New Roman" w:hAnsi="Consolas" w:cs="Times New Roman"/>
+          <w:color w:val="CBCCC6"/>
+          <w:sz w:val="24"/>
+          <w:szCs w:val="24"/>
+        </w:rPr>
+        <w:t>(</w:t>
+      </w:r>
+      <w:proofErr w:type="gramEnd"/>
+      <w:r>
+        <w:rPr>
+          <w:rFonts w:ascii="Consolas" w:eastAsia="Times New Roman" w:hAnsi="Consolas" w:cs="Times New Roman"/>
+          <w:color w:val="CBCCC6"/>
+          <w:sz w:val="24"/>
+          <w:szCs w:val="24"/>
+        </w:rPr>
+        <w:t>);</w:t>
+      </w:r>
+    </w:p>
+    <w:p>
+      <w:pPr>
+        <w:spacing w:after="0" w:line="0" w:lineRule="atLeast"/>
+      </w:pPr>
+    </w:p>
+    <w:p>
+      <w:pPr>
+        <w:spacing w:after="0" w:line="0" w:lineRule="atLeast"/>
+      </w:pPr>
+      <w:bookmarkStart w:id="0" w:name="_GoBack"/>
+      <w:bookmarkEnd w:id="0"/>
+    </w:p>
+    <w:p>
+      <w:pPr>
+        <w:spacing w:after="0" w:line="0" w:lineRule="atLeast"/>
+      </w:pPr>
+    </w:p>
+    <w:p>
+      <w:pPr>
+        <w:spacing w:after="0" w:line="0" w:lineRule="atLeast"/>
+      </w:pPr>
+      <w:r>
+        <w:rPr>
+          <w:b/>
+          <w:color w:val="FF0000"/>
+          <w:u w:val="single"/>
+        </w:rPr>
+        <w:t>1</w:t>
+      </w:r>
+      <w:r>
+        <w:rPr>
+          <w:b/>
+          <w:color w:val="FF0000"/>
+          <w:u w:val="single"/>
+        </w:rPr>
+        <w:t>2</w:t>
+      </w:r>
+      <w:r>
+        <w:rPr>
+          <w:b/>
+          <w:color w:val="FF0000"/>
+          <w:u w:val="single"/>
+        </w:rPr>
+        <w:t>) HTTP Module</w:t>
       </w:r>
       <w:r>
         <w:t>:</w:t>
@@ -2938,6 +11317,92 @@
 <file path=word/numbering.xml><?xml version="1.0" encoding="utf-8"?>
 <w:numbering xmlns:wpc="http://schemas.microsoft.com/office/word/2010/wordprocessingCanvas" xmlns:cx="http://schemas.microsoft.com/office/drawing/2014/chartex" xmlns:cx1="http://schemas.microsoft.com/office/drawing/2015/9/8/chartex" xmlns:cx2="http://schemas.microsoft.com/office/drawing/2015/10/21/chartex" xmlns:cx3="http://schemas.microsoft.com/office/drawing/2016/5/9/chartex" xmlns:cx4="http://schemas.microsoft.com/office/drawing/2016/5/10/chartex" xmlns:cx5="http://schemas.microsoft.com/office/drawing/2016/5/11/chartex" xmlns:cx6="http://schemas.microsoft.com/office/drawing/2016/5/12/chartex" xmlns:cx7="http://schemas.microsoft.com/office/drawing/2016/5/13/chartex" xmlns:cx8="http://schemas.microsoft.com/office/drawing/2016/5/14/chartex" xmlns:mc="http://schemas.openxmlformats.org/markup-compatibility/2006" xmlns:aink="http://schemas.microsoft.com/office/drawing/2016/ink" xmlns:am3d="http://schemas.microsoft.com/office/drawing/2017/model3d" xmlns:o="urn:schemas-microsoft-com:office:office" xmlns:r="http://schemas.openxmlformats.org/officeDocument/2006/relationships" xmlns:m="http://schemas.openxmlformats.org/officeDocument/2006/math" xmlns:v="urn:schemas-microsoft-com:vml" xmlns:wp14="http://schemas.microsoft.com/office/word/2010/wordprocessingDrawing" xmlns:wp="http://schemas.openxmlformats.org/drawingml/2006/wordprocessingDrawing" xmlns:w10="urn:schemas-microsoft-com:office:word" xmlns:w="http://schemas.openxmlformats.org/wordprocessingml/2006/main" xmlns:w14="http://schemas.microsoft.com/office/word/2010/wordml" xmlns:w15="http://schemas.microsoft.com/office/word/2012/wordml" xmlns:w16cid="http://schemas.microsoft.com/office/word/2016/wordml/cid" xmlns:w16se="http://schemas.microsoft.com/office/word/2015/wordml/symex" xmlns:wpg="http://schemas.microsoft.com/office/word/2010/wordprocessingGroup" xmlns:wpi="http://schemas.microsoft.com/office/word/2010/wordprocessingInk" xmlns:wne="http://schemas.microsoft.com/office/word/2006/wordml" xmlns:wps="http://schemas.microsoft.com/office/word/2010/wordprocessingShape" mc:Ignorable="w14 w15 w16se w16cid wp14">
   <w:abstractNum w:abstractNumId="0" w15:restartNumberingAfterBreak="0">
+    <w:nsid w:val="15631E58"/>
+    <w:multiLevelType w:val="hybridMultilevel"/>
+    <w:tmpl w:val="AB14CF60"/>
+    <w:lvl w:ilvl="0" w:tplc="0409000F">
+      <w:start w:val="1"/>
+      <w:numFmt w:val="decimal"/>
+      <w:lvlText w:val="%1."/>
+      <w:lvlJc w:val="left"/>
+      <w:pPr>
+        <w:ind w:left="720" w:hanging="360"/>
+      </w:pPr>
+    </w:lvl>
+    <w:lvl w:ilvl="1" w:tplc="04090019" w:tentative="1">
+      <w:start w:val="1"/>
+      <w:numFmt w:val="lowerLetter"/>
+      <w:lvlText w:val="%2."/>
+      <w:lvlJc w:val="left"/>
+      <w:pPr>
+        <w:ind w:left="1440" w:hanging="360"/>
+      </w:pPr>
+    </w:lvl>
+    <w:lvl w:ilvl="2" w:tplc="0409001B" w:tentative="1">
+      <w:start w:val="1"/>
+      <w:numFmt w:val="lowerRoman"/>
+      <w:lvlText w:val="%3."/>
+      <w:lvlJc w:val="right"/>
+      <w:pPr>
+        <w:ind w:left="2160" w:hanging="180"/>
+      </w:pPr>
+    </w:lvl>
+    <w:lvl w:ilvl="3" w:tplc="0409000F" w:tentative="1">
+      <w:start w:val="1"/>
+      <w:numFmt w:val="decimal"/>
+      <w:lvlText w:val="%4."/>
+      <w:lvlJc w:val="left"/>
+      <w:pPr>
+        <w:ind w:left="2880" w:hanging="360"/>
+      </w:pPr>
+    </w:lvl>
+    <w:lvl w:ilvl="4" w:tplc="04090019" w:tentative="1">
+      <w:start w:val="1"/>
+      <w:numFmt w:val="lowerLetter"/>
+      <w:lvlText w:val="%5."/>
+      <w:lvlJc w:val="left"/>
+      <w:pPr>
+        <w:ind w:left="3600" w:hanging="360"/>
+      </w:pPr>
+    </w:lvl>
+    <w:lvl w:ilvl="5" w:tplc="0409001B" w:tentative="1">
+      <w:start w:val="1"/>
+      <w:numFmt w:val="lowerRoman"/>
+      <w:lvlText w:val="%6."/>
+      <w:lvlJc w:val="right"/>
+      <w:pPr>
+        <w:ind w:left="4320" w:hanging="180"/>
+      </w:pPr>
+    </w:lvl>
+    <w:lvl w:ilvl="6" w:tplc="0409000F" w:tentative="1">
+      <w:start w:val="1"/>
+      <w:numFmt w:val="decimal"/>
+      <w:lvlText w:val="%7."/>
+      <w:lvlJc w:val="left"/>
+      <w:pPr>
+        <w:ind w:left="5040" w:hanging="360"/>
+      </w:pPr>
+    </w:lvl>
+    <w:lvl w:ilvl="7" w:tplc="04090019" w:tentative="1">
+      <w:start w:val="1"/>
+      <w:numFmt w:val="lowerLetter"/>
+      <w:lvlText w:val="%8."/>
+      <w:lvlJc w:val="left"/>
+      <w:pPr>
+        <w:ind w:left="5760" w:hanging="360"/>
+      </w:pPr>
+    </w:lvl>
+    <w:lvl w:ilvl="8" w:tplc="0409001B" w:tentative="1">
+      <w:start w:val="1"/>
+      <w:numFmt w:val="lowerRoman"/>
+      <w:lvlText w:val="%9."/>
+      <w:lvlJc w:val="right"/>
+      <w:pPr>
+        <w:ind w:left="6480" w:hanging="180"/>
+      </w:pPr>
+    </w:lvl>
+  </w:abstractNum>
+  <w:abstractNum w:abstractNumId="1" w15:restartNumberingAfterBreak="0">
     <w:nsid w:val="25D62C51"/>
     <w:multiLevelType w:val="hybridMultilevel"/>
     <w:tmpl w:val="AEEAFE3E"/>
@@ -3023,7 +11488,7 @@
       </w:pPr>
     </w:lvl>
   </w:abstractNum>
-  <w:abstractNum w:abstractNumId="1" w15:restartNumberingAfterBreak="0">
+  <w:abstractNum w:abstractNumId="2" w15:restartNumberingAfterBreak="0">
     <w:nsid w:val="57BC1733"/>
     <w:multiLevelType w:val="hybridMultilevel"/>
     <w:tmpl w:val="764CB586"/>
@@ -3110,9 +11575,12 @@
     </w:lvl>
   </w:abstractNum>
   <w:num w:numId="1">
+    <w:abstractNumId w:val="2"/>
+  </w:num>
+  <w:num w:numId="2">
     <w:abstractNumId w:val="1"/>
   </w:num>
-  <w:num w:numId="2">
+  <w:num w:numId="3">
     <w:abstractNumId w:val="0"/>
   </w:num>
 </w:numbering>
@@ -3554,6 +12022,87 @@
       <w:contextualSpacing/>
     </w:pPr>
   </w:style>
+  <w:style w:type="paragraph" w:styleId="HTMLPreformatted">
+    <w:name w:val="HTML Preformatted"/>
+    <w:basedOn w:val="Normal"/>
+    <w:link w:val="HTMLPreformattedChar"/>
+    <w:uiPriority w:val="99"/>
+    <w:semiHidden/>
+    <w:unhideWhenUsed/>
+    <w:rsid w:val="00A65BD8"/>
+    <w:pPr>
+      <w:tabs>
+        <w:tab w:val="left" w:pos="916"/>
+        <w:tab w:val="left" w:pos="1832"/>
+        <w:tab w:val="left" w:pos="2748"/>
+        <w:tab w:val="left" w:pos="3664"/>
+        <w:tab w:val="left" w:pos="4580"/>
+        <w:tab w:val="left" w:pos="5496"/>
+        <w:tab w:val="left" w:pos="6412"/>
+        <w:tab w:val="left" w:pos="7328"/>
+        <w:tab w:val="left" w:pos="8244"/>
+        <w:tab w:val="left" w:pos="9160"/>
+        <w:tab w:val="left" w:pos="10076"/>
+        <w:tab w:val="left" w:pos="10992"/>
+        <w:tab w:val="left" w:pos="11908"/>
+        <w:tab w:val="left" w:pos="12824"/>
+        <w:tab w:val="left" w:pos="13740"/>
+        <w:tab w:val="left" w:pos="14656"/>
+      </w:tabs>
+      <w:spacing w:after="0" w:line="240" w:lineRule="auto"/>
+    </w:pPr>
+    <w:rPr>
+      <w:rFonts w:ascii="Courier New" w:eastAsia="Times New Roman" w:hAnsi="Courier New" w:cs="Courier New"/>
+      <w:sz w:val="20"/>
+      <w:szCs w:val="20"/>
+    </w:rPr>
+  </w:style>
+  <w:style w:type="character" w:customStyle="1" w:styleId="HTMLPreformattedChar">
+    <w:name w:val="HTML Preformatted Char"/>
+    <w:basedOn w:val="DefaultParagraphFont"/>
+    <w:link w:val="HTMLPreformatted"/>
+    <w:uiPriority w:val="99"/>
+    <w:semiHidden/>
+    <w:rsid w:val="00A65BD8"/>
+    <w:rPr>
+      <w:rFonts w:ascii="Courier New" w:eastAsia="Times New Roman" w:hAnsi="Courier New" w:cs="Courier New"/>
+      <w:sz w:val="20"/>
+      <w:szCs w:val="20"/>
+    </w:rPr>
+  </w:style>
+  <w:style w:type="character" w:styleId="HTMLCode">
+    <w:name w:val="HTML Code"/>
+    <w:basedOn w:val="DefaultParagraphFont"/>
+    <w:uiPriority w:val="99"/>
+    <w:semiHidden/>
+    <w:unhideWhenUsed/>
+    <w:rsid w:val="00A65BD8"/>
+    <w:rPr>
+      <w:rFonts w:ascii="Courier New" w:eastAsia="Times New Roman" w:hAnsi="Courier New" w:cs="Courier New"/>
+      <w:sz w:val="20"/>
+      <w:szCs w:val="20"/>
+    </w:rPr>
+  </w:style>
+  <w:style w:type="character" w:customStyle="1" w:styleId="shkeyword">
+    <w:name w:val="sh_keyword"/>
+    <w:basedOn w:val="DefaultParagraphFont"/>
+    <w:rsid w:val="00A65BD8"/>
+  </w:style>
+  <w:style w:type="character" w:customStyle="1" w:styleId="shsymbol">
+    <w:name w:val="sh_symbol"/>
+    <w:basedOn w:val="DefaultParagraphFont"/>
+    <w:rsid w:val="00A65BD8"/>
+  </w:style>
+  <w:style w:type="character" w:customStyle="1" w:styleId="shfunction">
+    <w:name w:val="sh_function"/>
+    <w:basedOn w:val="DefaultParagraphFont"/>
+    <w:rsid w:val="00A65BD8"/>
+  </w:style>
+  <w:style w:type="character" w:customStyle="1" w:styleId="shstring">
+    <w:name w:val="sh_string"/>
+    <w:basedOn w:val="DefaultParagraphFont"/>
+    <w:rsid w:val="00A65BD8"/>
+  </w:style>
 </w:styles>
 </file>
 
